--- a/PDRMYE/16 GUÍAS DE USUARIO/CPH/Version 1/Coeficientes/ISN Recaudación.docx
+++ b/PDRMYE/16 GUÍAS DE USUARIO/CPH/Version 1/Coeficientes/ISN Recaudación.docx
@@ -1,6 +1,6 @@
 
 <file path=word/document.xml><?xml version="1.0" encoding="utf-8"?>
-<w:document xmlns:wpc="http://schemas.microsoft.com/office/word/2010/wordprocessingCanvas" xmlns:cx="http://schemas.microsoft.com/office/drawing/2014/chartex" xmlns:cx1="http://schemas.microsoft.com/office/drawing/2015/9/8/chartex" xmlns:mc="http://schemas.openxmlformats.org/markup-compatibility/2006" xmlns:o="urn:schemas-microsoft-com:office:office" xmlns:r="http://schemas.openxmlformats.org/officeDocument/2006/relationships" xmlns:m="http://schemas.openxmlformats.org/officeDocument/2006/math" xmlns:v="urn:schemas-microsoft-com:vml" xmlns:wp14="http://schemas.microsoft.com/office/word/2010/wordprocessingDrawing" xmlns:wp="http://schemas.openxmlformats.org/drawingml/2006/wordprocessingDrawing" xmlns:w10="urn:schemas-microsoft-com:office:word" xmlns:w="http://schemas.openxmlformats.org/wordprocessingml/2006/main" xmlns:w14="http://schemas.microsoft.com/office/word/2010/wordml" xmlns:w15="http://schemas.microsoft.com/office/word/2012/wordml" xmlns:w16se="http://schemas.microsoft.com/office/word/2015/wordml/symex" xmlns:wpg="http://schemas.microsoft.com/office/word/2010/wordprocessingGroup" xmlns:wpi="http://schemas.microsoft.com/office/word/2010/wordprocessingInk" xmlns:wne="http://schemas.microsoft.com/office/word/2006/wordml" xmlns:wps="http://schemas.microsoft.com/office/word/2010/wordprocessingShape" mc:Ignorable="w14 w15 w16se wp14">
+<w:document xmlns:wpc="http://schemas.microsoft.com/office/word/2010/wordprocessingCanvas" xmlns:cx="http://schemas.microsoft.com/office/drawing/2014/chartex" xmlns:mc="http://schemas.openxmlformats.org/markup-compatibility/2006" xmlns:o="urn:schemas-microsoft-com:office:office" xmlns:r="http://schemas.openxmlformats.org/officeDocument/2006/relationships" xmlns:m="http://schemas.openxmlformats.org/officeDocument/2006/math" xmlns:v="urn:schemas-microsoft-com:vml" xmlns:wp14="http://schemas.microsoft.com/office/word/2010/wordprocessingDrawing" xmlns:wp="http://schemas.openxmlformats.org/drawingml/2006/wordprocessingDrawing" xmlns:w10="urn:schemas-microsoft-com:office:word" xmlns:w="http://schemas.openxmlformats.org/wordprocessingml/2006/main" xmlns:w14="http://schemas.microsoft.com/office/word/2010/wordml" xmlns:w15="http://schemas.microsoft.com/office/word/2012/wordml" xmlns:w16se="http://schemas.microsoft.com/office/word/2015/wordml/symex" xmlns:wpg="http://schemas.microsoft.com/office/word/2010/wordprocessingGroup" xmlns:wpi="http://schemas.microsoft.com/office/word/2010/wordprocessingInk" xmlns:wne="http://schemas.microsoft.com/office/word/2006/wordml" xmlns:wps="http://schemas.microsoft.com/office/word/2010/wordprocessingShape" mc:Ignorable="w14 w15 w16se wp14">
   <w:body>
     <w:p>
       <w:pPr>
@@ -13,27 +13,19 @@
       </w:pPr>
       <w:r>
         <w:rPr>
-          <w:rFonts w:ascii="Arial" w:hAnsi="Arial" w:cs="Arial"/>
-          <w:lang w:val="es-MX"/>
-        </w:rPr>
-        <w:t xml:space="preserve"> </w:t>
-      </w:r>
-      <w:r>
-        <w:rPr>
-          <w:rFonts w:ascii="Arial" w:hAnsi="Arial" w:cs="Arial"/>
           <w:noProof/>
           <w:lang w:val="es-MX" w:eastAsia="es-MX"/>
         </w:rPr>
         <mc:AlternateContent>
           <mc:Choice Requires="wps">
             <w:drawing>
-              <wp:anchor distT="0" distB="0" distL="114300" distR="114300" simplePos="0" relativeHeight="251803648" behindDoc="1" locked="0" layoutInCell="1" allowOverlap="1" wp14:anchorId="0A5331EB" wp14:editId="47E3C105">
+              <wp:anchor distT="0" distB="0" distL="114300" distR="114300" simplePos="0" relativeHeight="251832320" behindDoc="1" locked="0" layoutInCell="1" allowOverlap="1" wp14:anchorId="2A1EE76E" wp14:editId="5E20DBF8">
                 <wp:simplePos x="0" y="0"/>
-                <wp:positionH relativeFrom="page">
-                  <wp:align>left</wp:align>
+                <wp:positionH relativeFrom="margin">
+                  <wp:posOffset>-882650</wp:posOffset>
                 </wp:positionH>
                 <wp:positionV relativeFrom="paragraph">
-                  <wp:posOffset>-708409</wp:posOffset>
+                  <wp:posOffset>-692562</wp:posOffset>
                 </wp:positionV>
                 <wp:extent cx="7400260" cy="9654363"/>
                 <wp:effectExtent l="171450" t="190500" r="163195" b="213995"/>
@@ -102,9 +94,9 @@
           </mc:Choice>
           <mc:Fallback>
             <w:pict>
-              <v:rect w14:anchorId="06FFA84B" id="Rectángulo 3" o:spid="_x0000_s1026" style="position:absolute;margin-left:0;margin-top:-55.8pt;width:582.7pt;height:760.2pt;z-index:-251512832;visibility:visible;mso-wrap-style:square;mso-width-percent:0;mso-height-percent:0;mso-wrap-distance-left:9pt;mso-wrap-distance-top:0;mso-wrap-distance-right:9pt;mso-wrap-distance-bottom:0;mso-position-horizontal:left;mso-position-horizontal-relative:page;mso-position-vertical:absolute;mso-position-vertical-relative:text;mso-width-percent:0;mso-height-percent:0;mso-width-relative:margin;mso-height-relative:margin;v-text-anchor:middle" o:gfxdata="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" fillcolor="#f2f2f2" stroked="f" strokeweight="1pt">
+              <v:rect w14:anchorId="58CD6B34" id="Rectángulo 3" o:spid="_x0000_s1026" style="position:absolute;margin-left:-69.5pt;margin-top:-54.55pt;width:582.7pt;height:760.2pt;z-index:-251484160;visibility:visible;mso-wrap-style:square;mso-width-percent:0;mso-height-percent:0;mso-wrap-distance-left:9pt;mso-wrap-distance-top:0;mso-wrap-distance-right:9pt;mso-wrap-distance-bottom:0;mso-position-horizontal:absolute;mso-position-horizontal-relative:margin;mso-position-vertical:absolute;mso-position-vertical-relative:text;mso-width-percent:0;mso-height-percent:0;mso-width-relative:margin;mso-height-relative:margin;v-text-anchor:middle" o:gfxdata="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" fillcolor="#f2f2f2" stroked="f" strokeweight="1pt">
                 <v:shadow on="t" type="perspective" color="black" opacity="7208f" offset="0,0" matrix="66847f,,,66847f"/>
-                <w10:wrap anchorx="page"/>
+                <w10:wrap anchorx="margin"/>
               </v:rect>
             </w:pict>
           </mc:Fallback>
@@ -112,38 +104,11 @@
       </w:r>
       <w:r>
         <w:rPr>
-          <w:rFonts w:ascii="Arial" w:hAnsi="Arial" w:cs="Arial"/>
-          <w:lang w:val="es-MX"/>
-        </w:rPr>
-        <w:t xml:space="preserve"> </w:t>
-      </w:r>
-    </w:p>
-    <w:p>
-      <w:pPr>
-        <w:spacing w:line="276" w:lineRule="auto"/>
-        <w:jc w:val="center"/>
-        <w:rPr>
           <w:noProof/>
-          <w:lang w:val="es-MX" w:eastAsia="es-MX"/>
-        </w:rPr>
-      </w:pPr>
-    </w:p>
-    <w:p>
-      <w:pPr>
-        <w:spacing w:line="276" w:lineRule="auto"/>
-        <w:jc w:val="center"/>
-        <w:rPr>
-          <w:noProof/>
-          <w:lang w:val="es-MX" w:eastAsia="es-MX"/>
-        </w:rPr>
-      </w:pPr>
-      <w:r>
-        <w:rPr>
-          <w:noProof/>
-          <w:lang w:val="es-MX" w:eastAsia="es-MX"/>
+          <w:lang w:val="en-US"/>
         </w:rPr>
         <w:drawing>
-          <wp:anchor distT="0" distB="0" distL="114300" distR="114300" simplePos="0" relativeHeight="251805696" behindDoc="0" locked="0" layoutInCell="1" allowOverlap="1" wp14:anchorId="6F593B06" wp14:editId="110A9538">
+          <wp:anchor distT="0" distB="0" distL="114300" distR="114300" simplePos="0" relativeHeight="251805696" behindDoc="0" locked="0" layoutInCell="1" allowOverlap="1" wp14:anchorId="6F593B06" wp14:editId="17EDC2EF">
             <wp:simplePos x="0" y="0"/>
             <wp:positionH relativeFrom="margin">
               <wp:posOffset>673617</wp:posOffset>
@@ -245,6 +210,14 @@
     <w:p>
       <w:pPr>
         <w:spacing w:line="276" w:lineRule="auto"/>
+        <w:rPr>
+          <w:rFonts w:ascii="Arial" w:hAnsi="Arial" w:cs="Arial"/>
+        </w:rPr>
+      </w:pPr>
+    </w:p>
+    <w:p>
+      <w:pPr>
+        <w:spacing w:line="276" w:lineRule="auto"/>
         <w:jc w:val="center"/>
         <w:rPr>
           <w:rFonts w:ascii="Arial" w:hAnsi="Arial" w:cs="Arial"/>
@@ -252,23 +225,22 @@
       </w:pPr>
       <w:r>
         <w:rPr>
-          <w:rFonts w:ascii="Arial" w:hAnsi="Arial" w:cs="Arial"/>
           <w:noProof/>
           <w:lang w:val="es-MX" w:eastAsia="es-MX"/>
         </w:rPr>
         <mc:AlternateContent>
           <mc:Choice Requires="wps">
             <w:drawing>
-              <wp:anchor distT="0" distB="0" distL="114300" distR="114300" simplePos="0" relativeHeight="251781120" behindDoc="0" locked="0" layoutInCell="1" allowOverlap="1" wp14:anchorId="6E426A2F" wp14:editId="37E0866C">
+              <wp:anchor distT="0" distB="0" distL="114300" distR="114300" simplePos="0" relativeHeight="251833344" behindDoc="0" locked="0" layoutInCell="1" allowOverlap="1" wp14:anchorId="078B34D3" wp14:editId="7A734806">
                 <wp:simplePos x="0" y="0"/>
                 <wp:positionH relativeFrom="margin">
-                  <wp:posOffset>-888749</wp:posOffset>
+                  <wp:posOffset>-873125</wp:posOffset>
                 </wp:positionH>
                 <wp:positionV relativeFrom="paragraph">
-                  <wp:posOffset>378415</wp:posOffset>
+                  <wp:posOffset>259303</wp:posOffset>
                 </wp:positionV>
-                <wp:extent cx="7357110" cy="1212111"/>
-                <wp:effectExtent l="57150" t="38100" r="53340" b="83820"/>
+                <wp:extent cx="7380605" cy="1285593"/>
+                <wp:effectExtent l="57150" t="38100" r="48895" b="67310"/>
                 <wp:wrapNone/>
                 <wp:docPr id="4" name="Rectángulo 4"/>
                 <wp:cNvGraphicFramePr/>
@@ -279,12 +251,23 @@
                       <wps:spPr>
                         <a:xfrm>
                           <a:off x="0" y="0"/>
-                          <a:ext cx="7357110" cy="1212111"/>
+                          <a:ext cx="7380605" cy="1285593"/>
                         </a:xfrm>
                         <a:prstGeom prst="rect">
                           <a:avLst/>
                         </a:prstGeom>
+                        <a:solidFill>
+                          <a:schemeClr val="bg2"/>
+                        </a:solidFill>
                         <a:ln/>
+                        <a:effectLst>
+                          <a:outerShdw blurRad="57150" dist="19050" dir="5400000" algn="ctr" rotWithShape="0">
+                            <a:schemeClr val="bg1">
+                              <a:lumMod val="65000"/>
+                              <a:alpha val="63000"/>
+                            </a:schemeClr>
+                          </a:outerShdw>
+                        </a:effectLst>
                       </wps:spPr>
                       <wps:style>
                         <a:lnRef idx="0">
@@ -307,7 +290,21 @@
                               <w:jc w:val="center"/>
                               <w:rPr>
                                 <w:rFonts w:ascii="Arial" w:hAnsi="Arial" w:cs="Arial"/>
-                                <w:b/>
+                                <w:color w:val="000000" w:themeColor="text1"/>
+                                <w:sz w:val="4"/>
+                                <w:szCs w:val="4"/>
+                                <w:lang w:val="es-MX"/>
+                              </w:rPr>
+                            </w:pPr>
+                          </w:p>
+                          <w:p>
+                            <w:pPr>
+                              <w:spacing w:line="276" w:lineRule="auto"/>
+                              <w:ind w:left="-284" w:right="-234"/>
+                              <w:jc w:val="center"/>
+                              <w:rPr>
+                                <w:rFonts w:ascii="Arial" w:hAnsi="Arial" w:cs="Arial"/>
+                                <w:color w:val="000000" w:themeColor="text1"/>
                                 <w:sz w:val="36"/>
                                 <w:szCs w:val="36"/>
                                 <w:lang w:val="es-MX"/>
@@ -316,58 +313,36 @@
                             <w:r>
                               <w:rPr>
                                 <w:rFonts w:ascii="Arial" w:hAnsi="Arial" w:cs="Arial"/>
-                                <w:b/>
+                                <w:color w:val="000000" w:themeColor="text1"/>
                                 <w:sz w:val="36"/>
                                 <w:szCs w:val="36"/>
                                 <w:lang w:val="es-MX"/>
                               </w:rPr>
-                              <w:t xml:space="preserve">GUÍA RÁPIDA DE OPERACIONES DE LA PLATAFORMA DE DISTRIBUCIÓN DE RECURSOS A MUNICIPIOS Y </w:t>
+                              <w:t>GUÍA RÁPIDA DE LA PLATAFORMA DE DISTRIBUCIÓN DE RECURSOS A MUNICIPIOS Y ORGANISM</w:t>
                             </w:r>
                             <w:r>
                               <w:rPr>
                                 <w:rFonts w:ascii="Arial" w:hAnsi="Arial" w:cs="Arial"/>
-                                <w:b/>
+                                <w:color w:val="000000" w:themeColor="text1"/>
                                 <w:sz w:val="36"/>
                                 <w:szCs w:val="36"/>
                                 <w:lang w:val="es-MX"/>
                               </w:rPr>
-                              <w:t>ORGANISMOS PÚBLICOS DESCENTRALIZADOS</w:t>
+                              <w:t>O</w:t>
                             </w:r>
                             <w:r>
                               <w:rPr>
                                 <w:rFonts w:ascii="Arial" w:hAnsi="Arial" w:cs="Arial"/>
-                                <w:b/>
+                                <w:color w:val="000000" w:themeColor="text1"/>
                                 <w:sz w:val="36"/>
                                 <w:szCs w:val="36"/>
                                 <w:lang w:val="es-MX"/>
                               </w:rPr>
-                              <w:br/>
-                              <w:t>MÓDULO “</w:t>
-                            </w:r>
-                            <w:r>
-                              <w:rPr>
-                                <w:rFonts w:ascii="Arial" w:hAnsi="Arial" w:cs="Arial"/>
-                                <w:b/>
-                                <w:sz w:val="36"/>
-                                <w:szCs w:val="36"/>
-                                <w:lang w:val="es-MX"/>
-                              </w:rPr>
-                              <w:t>COORDINACIÓN</w:t>
-                            </w:r>
-                            <w:r>
-                              <w:rPr>
-                                <w:rFonts w:ascii="Arial" w:hAnsi="Arial" w:cs="Arial"/>
-                                <w:b/>
-                                <w:sz w:val="36"/>
-                                <w:szCs w:val="36"/>
-                                <w:lang w:val="es-MX"/>
-                              </w:rPr>
-                              <w:t xml:space="preserve"> DE PLANEACIÓN HACENDARÍA”</w:t>
+                              <w:t>S PÚBLICOS DESCENTRALIZADOS</w:t>
                             </w:r>
                           </w:p>
                           <w:p>
                             <w:pPr>
-                              <w:jc w:val="center"/>
                               <w:rPr>
                                 <w:rFonts w:ascii="Arial" w:hAnsi="Arial" w:cs="Arial"/>
                                 <w:b/>
@@ -399,11 +374,8 @@
           </mc:Choice>
           <mc:Fallback>
             <w:pict>
-              <v:rect w14:anchorId="6E426A2F" id="Rectángulo 4" o:spid="_x0000_s1026" style="position:absolute;left:0;text-align:left;margin-left:-70pt;margin-top:29.8pt;width:579.3pt;height:95.45pt;z-index:251781120;visibility:visible;mso-wrap-style:square;mso-width-percent:0;mso-height-percent:0;mso-wrap-distance-left:9pt;mso-wrap-distance-top:0;mso-wrap-distance-right:9pt;mso-wrap-distance-bottom:0;mso-position-horizontal:absolute;mso-position-horizontal-relative:margin;mso-position-vertical:absolute;mso-position-vertical-relative:text;mso-width-percent:0;mso-height-percent:0;mso-width-relative:margin;mso-height-relative:margin;v-text-anchor:middle" o:gfxdata="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" fillcolor="#aaa [3030]" stroked="f">
-                <v:fill color2="#a3a3a3 [3174]" rotate="t" colors="0 #afafaf;.5 #a5a5a5;1 #929292" focus="100%" type="gradient">
-                  <o:fill v:ext="view" type="gradientUnscaled"/>
-                </v:fill>
-                <v:shadow on="t" color="black" opacity="41287f" offset="0,1.5pt"/>
+              <v:rect w14:anchorId="078B34D3" id="Rectángulo 4" o:spid="_x0000_s1026" style="position:absolute;left:0;text-align:left;margin-left:-68.75pt;margin-top:20.4pt;width:581.15pt;height:101.25pt;z-index:251833344;visibility:visible;mso-wrap-style:square;mso-width-percent:0;mso-height-percent:0;mso-wrap-distance-left:9pt;mso-wrap-distance-top:0;mso-wrap-distance-right:9pt;mso-wrap-distance-bottom:0;mso-position-horizontal:absolute;mso-position-horizontal-relative:margin;mso-position-vertical:absolute;mso-position-vertical-relative:text;mso-width-percent:0;mso-height-percent:0;mso-width-relative:margin;mso-height-relative:margin;v-text-anchor:middle" o:gfxdata="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" fillcolor="#e7e6e6 [3214]" stroked="f">
+                <v:shadow on="t" color="#a5a5a5 [2092]" opacity="41287f" offset="0,1.5pt"/>
                 <v:textbox>
                   <w:txbxContent>
                     <w:p>
@@ -411,7 +383,21 @@
                         <w:jc w:val="center"/>
                         <w:rPr>
                           <w:rFonts w:ascii="Arial" w:hAnsi="Arial" w:cs="Arial"/>
-                          <w:b/>
+                          <w:color w:val="000000" w:themeColor="text1"/>
+                          <w:sz w:val="4"/>
+                          <w:szCs w:val="4"/>
+                          <w:lang w:val="es-MX"/>
+                        </w:rPr>
+                      </w:pPr>
+                    </w:p>
+                    <w:p>
+                      <w:pPr>
+                        <w:spacing w:line="276" w:lineRule="auto"/>
+                        <w:ind w:left="-284" w:right="-234"/>
+                        <w:jc w:val="center"/>
+                        <w:rPr>
+                          <w:rFonts w:ascii="Arial" w:hAnsi="Arial" w:cs="Arial"/>
+                          <w:color w:val="000000" w:themeColor="text1"/>
                           <w:sz w:val="36"/>
                           <w:szCs w:val="36"/>
                           <w:lang w:val="es-MX"/>
@@ -420,58 +406,36 @@
                       <w:r>
                         <w:rPr>
                           <w:rFonts w:ascii="Arial" w:hAnsi="Arial" w:cs="Arial"/>
-                          <w:b/>
+                          <w:color w:val="000000" w:themeColor="text1"/>
                           <w:sz w:val="36"/>
                           <w:szCs w:val="36"/>
                           <w:lang w:val="es-MX"/>
                         </w:rPr>
-                        <w:t xml:space="preserve">GUÍA RÁPIDA DE OPERACIONES DE LA PLATAFORMA DE DISTRIBUCIÓN DE RECURSOS A MUNICIPIOS Y </w:t>
+                        <w:t>GUÍA RÁPIDA DE LA PLATAFORMA DE DISTRIBUCIÓN DE RECURSOS A MUNICIPIOS Y ORGANISM</w:t>
                       </w:r>
                       <w:r>
                         <w:rPr>
                           <w:rFonts w:ascii="Arial" w:hAnsi="Arial" w:cs="Arial"/>
-                          <w:b/>
+                          <w:color w:val="000000" w:themeColor="text1"/>
                           <w:sz w:val="36"/>
                           <w:szCs w:val="36"/>
                           <w:lang w:val="es-MX"/>
                         </w:rPr>
-                        <w:t>ORGANISMOS PÚBLICOS DESCENTRALIZADOS</w:t>
+                        <w:t>O</w:t>
                       </w:r>
                       <w:r>
                         <w:rPr>
                           <w:rFonts w:ascii="Arial" w:hAnsi="Arial" w:cs="Arial"/>
-                          <w:b/>
+                          <w:color w:val="000000" w:themeColor="text1"/>
                           <w:sz w:val="36"/>
                           <w:szCs w:val="36"/>
                           <w:lang w:val="es-MX"/>
                         </w:rPr>
-                        <w:br/>
-                        <w:t>MÓDULO “</w:t>
-                      </w:r>
-                      <w:r>
-                        <w:rPr>
-                          <w:rFonts w:ascii="Arial" w:hAnsi="Arial" w:cs="Arial"/>
-                          <w:b/>
-                          <w:sz w:val="36"/>
-                          <w:szCs w:val="36"/>
-                          <w:lang w:val="es-MX"/>
-                        </w:rPr>
-                        <w:t>COORDINACIÓN</w:t>
-                      </w:r>
-                      <w:r>
-                        <w:rPr>
-                          <w:rFonts w:ascii="Arial" w:hAnsi="Arial" w:cs="Arial"/>
-                          <w:b/>
-                          <w:sz w:val="36"/>
-                          <w:szCs w:val="36"/>
-                          <w:lang w:val="es-MX"/>
-                        </w:rPr>
-                        <w:t xml:space="preserve"> DE PLANEACIÓN HACENDARÍA”</w:t>
+                        <w:t>S PÚBLICOS DESCENTRALIZADOS</w:t>
                       </w:r>
                     </w:p>
                     <w:p>
                       <w:pPr>
-                        <w:jc w:val="center"/>
                         <w:rPr>
                           <w:rFonts w:ascii="Arial" w:hAnsi="Arial" w:cs="Arial"/>
                           <w:b/>
@@ -540,14 +504,40 @@
           <w:szCs w:val="44"/>
         </w:rPr>
       </w:pPr>
-      <w:r>
-        <w:rPr>
-          <w:rFonts w:cs="Arial"/>
-          <w:b/>
-          <w:sz w:val="44"/>
-          <w:szCs w:val="44"/>
+    </w:p>
+    <w:p>
+      <w:pPr>
+        <w:spacing w:line="276" w:lineRule="auto"/>
+        <w:jc w:val="center"/>
+        <w:rPr>
+          <w:rFonts w:ascii="Arial" w:hAnsi="Arial" w:cs="Arial"/>
+          <w:sz w:val="36"/>
+          <w:szCs w:val="36"/>
+        </w:rPr>
+      </w:pPr>
+      <w:r>
+        <w:rPr>
+          <w:rFonts w:ascii="Arial" w:hAnsi="Arial" w:cs="Arial"/>
+          <w:sz w:val="36"/>
+          <w:szCs w:val="36"/>
+        </w:rPr>
+        <w:t>“</w:t>
+      </w:r>
+      <w:r>
+        <w:rPr>
+          <w:rFonts w:ascii="Arial" w:hAnsi="Arial" w:cs="Arial"/>
+          <w:sz w:val="36"/>
+          <w:szCs w:val="36"/>
         </w:rPr>
         <w:t>ISN RECAUDACIÓN</w:t>
+      </w:r>
+      <w:r>
+        <w:rPr>
+          <w:rFonts w:ascii="Arial" w:hAnsi="Arial" w:cs="Arial"/>
+          <w:sz w:val="36"/>
+          <w:szCs w:val="36"/>
+        </w:rPr>
+        <w:t>”</w:t>
       </w:r>
     </w:p>
     <w:p>
@@ -608,68 +598,6 @@
           <w:szCs w:val="36"/>
         </w:rPr>
       </w:pPr>
-      <w:r>
-        <w:rPr>
-          <w:rFonts w:ascii="Arial" w:hAnsi="Arial" w:cs="Arial"/>
-          <w:noProof/>
-          <w:lang w:val="es-MX" w:eastAsia="es-MX"/>
-        </w:rPr>
-        <w:drawing>
-          <wp:anchor distT="0" distB="0" distL="114300" distR="114300" simplePos="0" relativeHeight="251804672" behindDoc="0" locked="0" layoutInCell="1" allowOverlap="1" wp14:anchorId="0B7E066F" wp14:editId="34EC54E8">
-            <wp:simplePos x="0" y="0"/>
-            <wp:positionH relativeFrom="margin">
-              <wp:posOffset>2446493</wp:posOffset>
-            </wp:positionH>
-            <wp:positionV relativeFrom="paragraph">
-              <wp:posOffset>362585</wp:posOffset>
-            </wp:positionV>
-            <wp:extent cx="642483" cy="764468"/>
-            <wp:effectExtent l="0" t="0" r="5715" b="0"/>
-            <wp:wrapNone/>
-            <wp:docPr id="1" name="Imagen 1"/>
-            <wp:cNvGraphicFramePr>
-              <a:graphicFrameLocks xmlns:a="http://schemas.openxmlformats.org/drawingml/2006/main" noChangeAspect="1"/>
-            </wp:cNvGraphicFramePr>
-            <a:graphic xmlns:a="http://schemas.openxmlformats.org/drawingml/2006/main">
-              <a:graphicData uri="http://schemas.openxmlformats.org/drawingml/2006/picture">
-                <pic:pic xmlns:pic="http://schemas.openxmlformats.org/drawingml/2006/picture">
-                  <pic:nvPicPr>
-                    <pic:cNvPr id="1" name=""/>
-                    <pic:cNvPicPr/>
-                  </pic:nvPicPr>
-                  <pic:blipFill>
-                    <a:blip r:embed="rId9" cstate="print">
-                      <a:extLst>
-                        <a:ext uri="{28A0092B-C50C-407E-A947-70E740481C1C}">
-                          <a14:useLocalDpi xmlns:a14="http://schemas.microsoft.com/office/drawing/2010/main" val="0"/>
-                        </a:ext>
-                      </a:extLst>
-                    </a:blip>
-                    <a:stretch>
-                      <a:fillRect/>
-                    </a:stretch>
-                  </pic:blipFill>
-                  <pic:spPr>
-                    <a:xfrm>
-                      <a:off x="0" y="0"/>
-                      <a:ext cx="642483" cy="764468"/>
-                    </a:xfrm>
-                    <a:prstGeom prst="rect">
-                      <a:avLst/>
-                    </a:prstGeom>
-                  </pic:spPr>
-                </pic:pic>
-              </a:graphicData>
-            </a:graphic>
-            <wp14:sizeRelH relativeFrom="page">
-              <wp14:pctWidth>0</wp14:pctWidth>
-            </wp14:sizeRelH>
-            <wp14:sizeRelV relativeFrom="page">
-              <wp14:pctHeight>0</wp14:pctHeight>
-            </wp14:sizeRelV>
-          </wp:anchor>
-        </w:drawing>
-      </w:r>
     </w:p>
     <w:p>
       <w:pPr>
@@ -686,6 +614,54 @@
     <w:p>
       <w:pPr>
         <w:spacing w:line="276" w:lineRule="auto"/>
+        <w:ind w:left="-284" w:right="-234"/>
+        <w:jc w:val="center"/>
+        <w:rPr>
+          <w:rFonts w:ascii="Arial" w:hAnsi="Arial" w:cs="Arial"/>
+          <w:sz w:val="24"/>
+          <w:szCs w:val="24"/>
+        </w:rPr>
+      </w:pPr>
+      <w:r>
+        <w:rPr>
+          <w:rFonts w:ascii="Arial" w:hAnsi="Arial" w:cs="Arial"/>
+          <w:sz w:val="24"/>
+          <w:szCs w:val="24"/>
+        </w:rPr>
+        <w:t>Secretaria de Finanzas</w:t>
+      </w:r>
+      <w:r>
+        <w:rPr>
+          <w:rFonts w:ascii="Arial" w:hAnsi="Arial" w:cs="Arial"/>
+          <w:sz w:val="24"/>
+          <w:szCs w:val="24"/>
+        </w:rPr>
+        <w:t xml:space="preserve"> y Tesorería General del Estado</w:t>
+      </w:r>
+    </w:p>
+    <w:p>
+      <w:pPr>
+        <w:spacing w:line="276" w:lineRule="auto"/>
+        <w:ind w:left="-284" w:right="-234"/>
+        <w:jc w:val="center"/>
+        <w:rPr>
+          <w:rFonts w:ascii="Arial" w:hAnsi="Arial" w:cs="Arial"/>
+          <w:sz w:val="24"/>
+          <w:szCs w:val="24"/>
+        </w:rPr>
+      </w:pPr>
+      <w:r>
+        <w:rPr>
+          <w:rFonts w:ascii="Arial" w:hAnsi="Arial" w:cs="Arial"/>
+          <w:sz w:val="24"/>
+          <w:szCs w:val="24"/>
+        </w:rPr>
+        <w:t>Gobierno del Estado de Nuevo León</w:t>
+      </w:r>
+    </w:p>
+    <w:p>
+      <w:pPr>
+        <w:spacing w:line="276" w:lineRule="auto"/>
         <w:jc w:val="center"/>
         <w:rPr>
           <w:rFonts w:ascii="Arial" w:hAnsi="Arial" w:cs="Arial"/>
@@ -701,21 +677,8 @@
         <w:jc w:val="center"/>
         <w:rPr>
           <w:rFonts w:ascii="Arial" w:hAnsi="Arial" w:cs="Arial"/>
-          <w:b/>
-          <w:sz w:val="36"/>
-          <w:szCs w:val="36"/>
-          <w:u w:val="single"/>
-        </w:rPr>
-      </w:pPr>
-      <w:r>
-        <w:rPr>
-          <w:rFonts w:ascii="Arial" w:hAnsi="Arial" w:cs="Arial"/>
-          <w:b/>
-          <w:sz w:val="36"/>
-          <w:szCs w:val="36"/>
-        </w:rPr>
-        <w:t>2022-2023</w:t>
-      </w:r>
+        </w:rPr>
+      </w:pPr>
     </w:p>
     <w:p>
       <w:pPr>
@@ -723,20 +686,8 @@
         <w:jc w:val="center"/>
         <w:rPr>
           <w:rFonts w:ascii="Arial" w:hAnsi="Arial" w:cs="Arial"/>
-          <w:b/>
-          <w:sz w:val="36"/>
-          <w:szCs w:val="36"/>
-        </w:rPr>
-      </w:pPr>
-      <w:r>
-        <w:rPr>
-          <w:rFonts w:ascii="Arial" w:hAnsi="Arial" w:cs="Arial"/>
-          <w:b/>
-          <w:sz w:val="36"/>
-          <w:szCs w:val="36"/>
-        </w:rPr>
-        <w:t>V.1.0</w:t>
-      </w:r>
+        </w:rPr>
+      </w:pPr>
     </w:p>
     <w:p>
       <w:pPr>
@@ -746,37 +697,28 @@
           <w:rFonts w:ascii="Arial" w:hAnsi="Arial" w:cs="Arial"/>
         </w:rPr>
       </w:pPr>
-    </w:p>
-    <w:p>
-      <w:pPr>
-        <w:spacing w:line="276" w:lineRule="auto"/>
-        <w:jc w:val="center"/>
-        <w:rPr>
-          <w:rFonts w:ascii="Arial" w:hAnsi="Arial" w:cs="Arial"/>
-        </w:rPr>
-      </w:pPr>
       <w:r>
         <w:rPr>
           <w:rFonts w:ascii="Arial" w:hAnsi="Arial" w:cs="Arial"/>
           <w:noProof/>
-          <w:lang w:val="es-MX" w:eastAsia="es-MX"/>
+          <w:lang w:val="en-US"/>
         </w:rPr>
         <w:lastRenderedPageBreak/>
         <mc:AlternateContent>
           <mc:Choice Requires="wps">
             <w:drawing>
-              <wp:anchor distT="0" distB="0" distL="114300" distR="114300" simplePos="0" relativeHeight="251801600" behindDoc="0" locked="0" layoutInCell="1" allowOverlap="1" wp14:anchorId="63962291" wp14:editId="1C732D69">
+              <wp:anchor distT="0" distB="0" distL="114300" distR="114300" simplePos="0" relativeHeight="251835392" behindDoc="0" locked="0" layoutInCell="1" allowOverlap="1" wp14:anchorId="1640AC78" wp14:editId="4A2540E0">
                 <wp:simplePos x="0" y="0"/>
                 <wp:positionH relativeFrom="margin">
-                  <wp:align>center</wp:align>
+                  <wp:posOffset>0</wp:posOffset>
                 </wp:positionH>
                 <wp:positionV relativeFrom="paragraph">
-                  <wp:posOffset>26139</wp:posOffset>
+                  <wp:posOffset>38100</wp:posOffset>
                 </wp:positionV>
-                <wp:extent cx="6780362" cy="267179"/>
-                <wp:effectExtent l="57150" t="38100" r="59055" b="76200"/>
+                <wp:extent cx="5652654" cy="267179"/>
+                <wp:effectExtent l="57150" t="38100" r="62865" b="76200"/>
                 <wp:wrapNone/>
-                <wp:docPr id="23" name="Rectángulo 23"/>
+                <wp:docPr id="6" name="Rectángulo 6"/>
                 <wp:cNvGraphicFramePr/>
                 <a:graphic xmlns:a="http://schemas.openxmlformats.org/drawingml/2006/main">
                   <a:graphicData uri="http://schemas.microsoft.com/office/word/2010/wordprocessingShape">
@@ -785,12 +727,25 @@
                       <wps:spPr>
                         <a:xfrm>
                           <a:off x="0" y="0"/>
-                          <a:ext cx="6780362" cy="267179"/>
+                          <a:ext cx="5652654" cy="267179"/>
                         </a:xfrm>
                         <a:prstGeom prst="rect">
                           <a:avLst/>
                         </a:prstGeom>
+                        <a:solidFill>
+                          <a:schemeClr val="bg1">
+                            <a:lumMod val="95000"/>
+                          </a:schemeClr>
+                        </a:solidFill>
                         <a:ln/>
+                        <a:effectLst>
+                          <a:outerShdw blurRad="57150" dist="19050" dir="5400000" algn="ctr" rotWithShape="0">
+                            <a:schemeClr val="bg1">
+                              <a:lumMod val="65000"/>
+                              <a:alpha val="63000"/>
+                            </a:schemeClr>
+                          </a:outerShdw>
+                        </a:effectLst>
                       </wps:spPr>
                       <wps:style>
                         <a:lnRef idx="0">
@@ -812,720 +767,16 @@
                             <w:pPr>
                               <w:jc w:val="center"/>
                               <w:rPr>
-                                <w:b/>
+                                <w:rFonts w:ascii="Arial" w:hAnsi="Arial" w:cs="Arial"/>
+                                <w:color w:val="000000" w:themeColor="text1"/>
                                 <w:sz w:val="24"/>
                                 <w:lang w:val="es-MX"/>
                               </w:rPr>
                             </w:pPr>
                             <w:r>
                               <w:rPr>
-                                <w:b/>
-                                <w:sz w:val="24"/>
-                                <w:lang w:val="es-MX"/>
-                              </w:rPr>
-                              <w:t>Índice</w:t>
-                            </w:r>
-                          </w:p>
-                        </w:txbxContent>
-                      </wps:txbx>
-                      <wps:bodyPr rot="0" spcFirstLastPara="0" vertOverflow="overflow" horzOverflow="overflow" vert="horz" wrap="square" lIns="91440" tIns="45720" rIns="91440" bIns="45720" numCol="1" spcCol="0" rtlCol="0" fromWordArt="0" anchor="ctr" anchorCtr="0" forceAA="0" compatLnSpc="1">
-                        <a:prstTxWarp prst="textNoShape">
-                          <a:avLst/>
-                        </a:prstTxWarp>
-                        <a:noAutofit/>
-                      </wps:bodyPr>
-                    </wps:wsp>
-                  </a:graphicData>
-                </a:graphic>
-                <wp14:sizeRelH relativeFrom="margin">
-                  <wp14:pctWidth>0</wp14:pctWidth>
-                </wp14:sizeRelH>
-                <wp14:sizeRelV relativeFrom="margin">
-                  <wp14:pctHeight>0</wp14:pctHeight>
-                </wp14:sizeRelV>
-              </wp:anchor>
-            </w:drawing>
-          </mc:Choice>
-          <mc:Fallback>
-            <w:pict>
-              <v:rect w14:anchorId="63962291" id="Rectángulo 23" o:spid="_x0000_s1027" style="position:absolute;left:0;text-align:left;margin-left:0;margin-top:2.05pt;width:533.9pt;height:21.05pt;z-index:251801600;visibility:visible;mso-wrap-style:square;mso-width-percent:0;mso-height-percent:0;mso-wrap-distance-left:9pt;mso-wrap-distance-top:0;mso-wrap-distance-right:9pt;mso-wrap-distance-bottom:0;mso-position-horizontal:center;mso-position-horizontal-relative:margin;mso-position-vertical:absolute;mso-position-vertical-relative:text;mso-width-percent:0;mso-height-percent:0;mso-width-relative:margin;mso-height-relative:margin;v-text-anchor:middle" o:gfxdata="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" fillcolor="#aaa [3030]" stroked="f">
-                <v:fill color2="#a3a3a3 [3174]" rotate="t" colors="0 #afafaf;.5 #a5a5a5;1 #929292" focus="100%" type="gradient">
-                  <o:fill v:ext="view" type="gradientUnscaled"/>
-                </v:fill>
-                <v:shadow on="t" color="black" opacity="41287f" offset="0,1.5pt"/>
-                <v:textbox>
-                  <w:txbxContent>
-                    <w:p>
-                      <w:pPr>
-                        <w:jc w:val="center"/>
-                        <w:rPr>
-                          <w:b/>
-                          <w:sz w:val="24"/>
-                          <w:lang w:val="es-MX"/>
-                        </w:rPr>
-                      </w:pPr>
-                      <w:r>
-                        <w:rPr>
-                          <w:b/>
-                          <w:sz w:val="24"/>
-                          <w:lang w:val="es-MX"/>
-                        </w:rPr>
-                        <w:t>Índice</w:t>
-                      </w:r>
-                    </w:p>
-                  </w:txbxContent>
-                </v:textbox>
-                <w10:wrap anchorx="margin"/>
-              </v:rect>
-            </w:pict>
-          </mc:Fallback>
-        </mc:AlternateContent>
-      </w:r>
-    </w:p>
-    <w:p>
-      <w:pPr>
-        <w:spacing w:line="276" w:lineRule="auto"/>
-        <w:jc w:val="center"/>
-        <w:rPr>
-          <w:rFonts w:ascii="Arial" w:hAnsi="Arial" w:cs="Arial"/>
-        </w:rPr>
-      </w:pPr>
-    </w:p>
-    <w:p>
-      <w:pPr>
-        <w:spacing w:line="276" w:lineRule="auto"/>
-        <w:ind w:left="708" w:hanging="708"/>
-        <w:jc w:val="center"/>
-        <w:rPr>
-          <w:rFonts w:ascii="Arial" w:hAnsi="Arial" w:cs="Arial"/>
-        </w:rPr>
-      </w:pPr>
-    </w:p>
-    <w:sdt>
-      <w:sdtPr>
-        <w:rPr>
-          <w:rFonts w:ascii="Arial" w:eastAsiaTheme="minorHAnsi" w:hAnsi="Arial" w:cs="Arial"/>
-          <w:color w:val="auto"/>
-          <w:sz w:val="28"/>
-          <w:szCs w:val="28"/>
-          <w:lang w:val="es-ES" w:eastAsia="en-US"/>
-        </w:rPr>
-        <w:id w:val="-1883084182"/>
-        <w:docPartObj>
-          <w:docPartGallery w:val="Table of Contents"/>
-          <w:docPartUnique/>
-        </w:docPartObj>
-      </w:sdtPr>
-      <w:sdtEndPr>
-        <w:rPr>
-          <w:b/>
-          <w:bCs/>
-        </w:rPr>
-      </w:sdtEndPr>
-      <w:sdtContent>
-        <w:p>
-          <w:pPr>
-            <w:pStyle w:val="TtuloTDC"/>
-            <w:spacing w:line="276" w:lineRule="auto"/>
-            <w:rPr>
-              <w:rFonts w:ascii="Arial" w:hAnsi="Arial" w:cs="Arial"/>
-              <w:sz w:val="28"/>
-              <w:szCs w:val="28"/>
-            </w:rPr>
-          </w:pPr>
-          <w:r>
-            <w:rPr>
-              <w:rFonts w:ascii="Arial" w:hAnsi="Arial" w:cs="Arial"/>
-              <w:b/>
-              <w:sz w:val="28"/>
-              <w:szCs w:val="28"/>
-              <w:lang w:val="es-ES"/>
-            </w:rPr>
-            <w:t>Contenido</w:t>
-          </w:r>
-        </w:p>
-        <w:p>
-          <w:pPr>
-            <w:pStyle w:val="TDC1"/>
-            <w:rPr>
-              <w:rFonts w:eastAsiaTheme="minorEastAsia" w:cstheme="minorBidi"/>
-              <w:lang w:val="es-MX" w:eastAsia="es-MX"/>
-            </w:rPr>
-          </w:pPr>
-          <w:r>
-            <w:rPr>
-              <w:rFonts w:ascii="Arial" w:hAnsi="Arial"/>
-              <w:sz w:val="28"/>
-              <w:szCs w:val="28"/>
-            </w:rPr>
-            <w:fldChar w:fldCharType="begin"/>
-          </w:r>
-          <w:r>
-            <w:rPr>
-              <w:rFonts w:ascii="Arial" w:hAnsi="Arial"/>
-              <w:sz w:val="28"/>
-              <w:szCs w:val="28"/>
-            </w:rPr>
-            <w:instrText xml:space="preserve"> TOC \o "1-3" \h \z \u </w:instrText>
-          </w:r>
-          <w:r>
-            <w:rPr>
-              <w:rFonts w:ascii="Arial" w:hAnsi="Arial"/>
-              <w:sz w:val="28"/>
-              <w:szCs w:val="28"/>
-            </w:rPr>
-            <w:fldChar w:fldCharType="separate"/>
-          </w:r>
-          <w:hyperlink w:anchor="_Toc136503628" w:history="1">
-            <w:r>
-              <w:rPr>
-                <w:rStyle w:val="Hipervnculo"/>
-              </w:rPr>
-              <w:t>Objetivo</w:t>
-            </w:r>
-            <w:r>
-              <w:rPr>
-                <w:webHidden/>
-              </w:rPr>
-              <w:tab/>
-            </w:r>
-            <w:r>
-              <w:rPr>
-                <w:webHidden/>
-              </w:rPr>
-              <w:fldChar w:fldCharType="begin"/>
-            </w:r>
-            <w:r>
-              <w:rPr>
-                <w:webHidden/>
-              </w:rPr>
-              <w:instrText xml:space="preserve"> PAGEREF _Toc136503628 \h </w:instrText>
-            </w:r>
-            <w:r>
-              <w:rPr>
-                <w:webHidden/>
-              </w:rPr>
-            </w:r>
-            <w:r>
-              <w:rPr>
-                <w:webHidden/>
-              </w:rPr>
-              <w:fldChar w:fldCharType="separate"/>
-            </w:r>
-            <w:r>
-              <w:rPr>
-                <w:webHidden/>
-              </w:rPr>
-              <w:t>3</w:t>
-            </w:r>
-            <w:r>
-              <w:rPr>
-                <w:webHidden/>
-              </w:rPr>
-              <w:fldChar w:fldCharType="end"/>
-            </w:r>
-          </w:hyperlink>
-        </w:p>
-        <w:p>
-          <w:pPr>
-            <w:pStyle w:val="TDC1"/>
-            <w:rPr>
-              <w:rFonts w:eastAsiaTheme="minorEastAsia" w:cstheme="minorBidi"/>
-              <w:lang w:val="es-MX" w:eastAsia="es-MX"/>
-            </w:rPr>
-          </w:pPr>
-          <w:hyperlink w:anchor="_Toc136503629" w:history="1">
-            <w:r>
-              <w:rPr>
-                <w:rStyle w:val="Hipervnculo"/>
-              </w:rPr>
-              <w:t>Alcance</w:t>
-            </w:r>
-            <w:r>
-              <w:rPr>
-                <w:webHidden/>
-              </w:rPr>
-              <w:tab/>
-            </w:r>
-            <w:r>
-              <w:rPr>
-                <w:webHidden/>
-              </w:rPr>
-              <w:fldChar w:fldCharType="begin"/>
-            </w:r>
-            <w:r>
-              <w:rPr>
-                <w:webHidden/>
-              </w:rPr>
-              <w:instrText xml:space="preserve"> PAGEREF _Toc136503629 \h </w:instrText>
-            </w:r>
-            <w:r>
-              <w:rPr>
-                <w:webHidden/>
-              </w:rPr>
-            </w:r>
-            <w:r>
-              <w:rPr>
-                <w:webHidden/>
-              </w:rPr>
-              <w:fldChar w:fldCharType="separate"/>
-            </w:r>
-            <w:r>
-              <w:rPr>
-                <w:webHidden/>
-              </w:rPr>
-              <w:t>3</w:t>
-            </w:r>
-            <w:r>
-              <w:rPr>
-                <w:webHidden/>
-              </w:rPr>
-              <w:fldChar w:fldCharType="end"/>
-            </w:r>
-          </w:hyperlink>
-        </w:p>
-        <w:p>
-          <w:pPr>
-            <w:pStyle w:val="TDC1"/>
-            <w:rPr>
-              <w:rFonts w:eastAsiaTheme="minorEastAsia" w:cstheme="minorBidi"/>
-              <w:lang w:val="es-MX" w:eastAsia="es-MX"/>
-            </w:rPr>
-          </w:pPr>
-          <w:hyperlink w:anchor="_Toc136503630" w:history="1">
-            <w:r>
-              <w:rPr>
-                <w:rStyle w:val="Hipervnculo"/>
-              </w:rPr>
-              <w:t>Usuario</w:t>
-            </w:r>
-            <w:r>
-              <w:rPr>
-                <w:webHidden/>
-              </w:rPr>
-              <w:tab/>
-            </w:r>
-            <w:r>
-              <w:rPr>
-                <w:webHidden/>
-              </w:rPr>
-              <w:fldChar w:fldCharType="begin"/>
-            </w:r>
-            <w:r>
-              <w:rPr>
-                <w:webHidden/>
-              </w:rPr>
-              <w:instrText xml:space="preserve"> PAGEREF _Toc136503630 \h </w:instrText>
-            </w:r>
-            <w:r>
-              <w:rPr>
-                <w:webHidden/>
-              </w:rPr>
-            </w:r>
-            <w:r>
-              <w:rPr>
-                <w:webHidden/>
-              </w:rPr>
-              <w:fldChar w:fldCharType="separate"/>
-            </w:r>
-            <w:r>
-              <w:rPr>
-                <w:webHidden/>
-              </w:rPr>
-              <w:t>3</w:t>
-            </w:r>
-            <w:r>
-              <w:rPr>
-                <w:webHidden/>
-              </w:rPr>
-              <w:fldChar w:fldCharType="end"/>
-            </w:r>
-          </w:hyperlink>
-        </w:p>
-        <w:p>
-          <w:pPr>
-            <w:pStyle w:val="TDC1"/>
-            <w:rPr>
-              <w:rFonts w:eastAsiaTheme="minorEastAsia" w:cstheme="minorBidi"/>
-              <w:lang w:val="es-MX" w:eastAsia="es-MX"/>
-            </w:rPr>
-          </w:pPr>
-          <w:hyperlink w:anchor="_Toc136503631" w:history="1">
-            <w:r>
-              <w:rPr>
-                <w:rStyle w:val="Hipervnculo"/>
-              </w:rPr>
-              <w:t>ISN RECAUDACIÓN</w:t>
-            </w:r>
-            <w:r>
-              <w:rPr>
-                <w:webHidden/>
-              </w:rPr>
-              <w:tab/>
-            </w:r>
-            <w:r>
-              <w:rPr>
-                <w:webHidden/>
-              </w:rPr>
-              <w:fldChar w:fldCharType="begin"/>
-            </w:r>
-            <w:r>
-              <w:rPr>
-                <w:webHidden/>
-              </w:rPr>
-              <w:instrText xml:space="preserve"> PAGEREF _Toc136503631 \h </w:instrText>
-            </w:r>
-            <w:r>
-              <w:rPr>
-                <w:webHidden/>
-              </w:rPr>
-            </w:r>
-            <w:r>
-              <w:rPr>
-                <w:webHidden/>
-              </w:rPr>
-              <w:fldChar w:fldCharType="separate"/>
-            </w:r>
-            <w:r>
-              <w:rPr>
-                <w:webHidden/>
-              </w:rPr>
-              <w:t>4</w:t>
-            </w:r>
-            <w:r>
-              <w:rPr>
-                <w:webHidden/>
-              </w:rPr>
-              <w:fldChar w:fldCharType="end"/>
-            </w:r>
-          </w:hyperlink>
-        </w:p>
-        <w:p>
-          <w:pPr>
-            <w:pStyle w:val="TDC1"/>
-            <w:rPr>
-              <w:rFonts w:eastAsiaTheme="minorEastAsia" w:cstheme="minorBidi"/>
-              <w:lang w:val="es-MX" w:eastAsia="es-MX"/>
-            </w:rPr>
-          </w:pPr>
-          <w:hyperlink w:anchor="_Toc136503632" w:history="1">
-            <w:r>
-              <w:rPr>
-                <w:rStyle w:val="Hipervnculo"/>
-              </w:rPr>
-              <w:t>1.- Selección de Coeficiente</w:t>
-            </w:r>
-            <w:r>
-              <w:rPr>
-                <w:webHidden/>
-              </w:rPr>
-              <w:tab/>
-            </w:r>
-            <w:r>
-              <w:rPr>
-                <w:webHidden/>
-              </w:rPr>
-              <w:fldChar w:fldCharType="begin"/>
-            </w:r>
-            <w:r>
-              <w:rPr>
-                <w:webHidden/>
-              </w:rPr>
-              <w:instrText xml:space="preserve"> PAGEREF _Toc136503632 \h </w:instrText>
-            </w:r>
-            <w:r>
-              <w:rPr>
-                <w:webHidden/>
-              </w:rPr>
-            </w:r>
-            <w:r>
-              <w:rPr>
-                <w:webHidden/>
-              </w:rPr>
-              <w:fldChar w:fldCharType="separate"/>
-            </w:r>
-            <w:r>
-              <w:rPr>
-                <w:webHidden/>
-              </w:rPr>
-              <w:t>5</w:t>
-            </w:r>
-            <w:r>
-              <w:rPr>
-                <w:webHidden/>
-              </w:rPr>
-              <w:fldChar w:fldCharType="end"/>
-            </w:r>
-          </w:hyperlink>
-        </w:p>
-        <w:p>
-          <w:pPr>
-            <w:spacing w:line="276" w:lineRule="auto"/>
-            <w:rPr>
-              <w:rFonts w:ascii="Arial" w:hAnsi="Arial" w:cs="Arial"/>
-            </w:rPr>
-          </w:pPr>
-          <w:r>
-            <w:rPr>
-              <w:rFonts w:ascii="Arial" w:hAnsi="Arial" w:cs="Arial"/>
-              <w:b/>
-              <w:bCs/>
-              <w:sz w:val="28"/>
-              <w:szCs w:val="28"/>
-            </w:rPr>
-            <w:fldChar w:fldCharType="end"/>
-          </w:r>
-        </w:p>
-      </w:sdtContent>
-    </w:sdt>
-    <w:p>
-      <w:pPr>
-        <w:spacing w:line="276" w:lineRule="auto"/>
-        <w:jc w:val="both"/>
-        <w:rPr>
-          <w:rFonts w:ascii="Arial" w:hAnsi="Arial" w:cs="Arial"/>
-          <w:sz w:val="24"/>
-        </w:rPr>
-      </w:pPr>
-      <w:r>
-        <w:rPr>
-          <w:rFonts w:ascii="Arial" w:hAnsi="Arial" w:cs="Arial"/>
-          <w:sz w:val="24"/>
-        </w:rPr>
-        <w:t xml:space="preserve"> </w:t>
-      </w:r>
-    </w:p>
-    <w:p>
-      <w:pPr>
-        <w:spacing w:line="276" w:lineRule="auto"/>
-        <w:jc w:val="center"/>
-        <w:rPr>
-          <w:rFonts w:ascii="Arial" w:hAnsi="Arial" w:cs="Arial"/>
-          <w:sz w:val="24"/>
-        </w:rPr>
-      </w:pPr>
-    </w:p>
-    <w:p>
-      <w:pPr>
-        <w:spacing w:line="276" w:lineRule="auto"/>
-        <w:jc w:val="center"/>
-        <w:rPr>
-          <w:rFonts w:ascii="Arial" w:hAnsi="Arial" w:cs="Arial"/>
-          <w:sz w:val="24"/>
-        </w:rPr>
-      </w:pPr>
-      <w:bookmarkStart w:id="0" w:name="_GoBack"/>
-      <w:bookmarkEnd w:id="0"/>
-    </w:p>
-    <w:p>
-      <w:pPr>
-        <w:spacing w:line="276" w:lineRule="auto"/>
-        <w:jc w:val="center"/>
-        <w:rPr>
-          <w:rFonts w:ascii="Arial" w:hAnsi="Arial" w:cs="Arial"/>
-          <w:sz w:val="24"/>
-        </w:rPr>
-      </w:pPr>
-    </w:p>
-    <w:p>
-      <w:pPr>
-        <w:spacing w:line="276" w:lineRule="auto"/>
-        <w:rPr>
-          <w:rFonts w:ascii="Arial" w:hAnsi="Arial" w:cs="Arial"/>
-          <w:sz w:val="24"/>
-        </w:rPr>
-      </w:pPr>
-    </w:p>
-    <w:p>
-      <w:pPr>
-        <w:spacing w:line="276" w:lineRule="auto"/>
-        <w:rPr>
-          <w:rFonts w:ascii="Arial" w:hAnsi="Arial" w:cs="Arial"/>
-          <w:sz w:val="24"/>
-        </w:rPr>
-      </w:pPr>
-    </w:p>
-    <w:p>
-      <w:pPr>
-        <w:spacing w:line="276" w:lineRule="auto"/>
-        <w:rPr>
-          <w:rFonts w:ascii="Arial" w:hAnsi="Arial" w:cs="Arial"/>
-          <w:sz w:val="24"/>
-        </w:rPr>
-      </w:pPr>
-    </w:p>
-    <w:p>
-      <w:pPr>
-        <w:spacing w:line="276" w:lineRule="auto"/>
-        <w:rPr>
-          <w:rFonts w:ascii="Arial" w:hAnsi="Arial" w:cs="Arial"/>
-          <w:sz w:val="24"/>
-        </w:rPr>
-      </w:pPr>
-    </w:p>
-    <w:p>
-      <w:pPr>
-        <w:spacing w:line="276" w:lineRule="auto"/>
-        <w:rPr>
-          <w:rFonts w:ascii="Arial" w:hAnsi="Arial" w:cs="Arial"/>
-          <w:sz w:val="24"/>
-        </w:rPr>
-      </w:pPr>
-    </w:p>
-    <w:p>
-      <w:pPr>
-        <w:spacing w:line="276" w:lineRule="auto"/>
-        <w:rPr>
-          <w:rFonts w:ascii="Arial" w:hAnsi="Arial" w:cs="Arial"/>
-          <w:sz w:val="24"/>
-        </w:rPr>
-      </w:pPr>
-    </w:p>
-    <w:p>
-      <w:pPr>
-        <w:spacing w:line="276" w:lineRule="auto"/>
-        <w:rPr>
-          <w:rFonts w:ascii="Arial" w:hAnsi="Arial" w:cs="Arial"/>
-          <w:sz w:val="24"/>
-        </w:rPr>
-      </w:pPr>
-    </w:p>
-    <w:p>
-      <w:pPr>
-        <w:spacing w:line="276" w:lineRule="auto"/>
-        <w:rPr>
-          <w:rFonts w:ascii="Arial" w:hAnsi="Arial" w:cs="Arial"/>
-          <w:sz w:val="24"/>
-        </w:rPr>
-      </w:pPr>
-    </w:p>
-    <w:p>
-      <w:pPr>
-        <w:spacing w:line="276" w:lineRule="auto"/>
-        <w:rPr>
-          <w:rFonts w:ascii="Arial" w:hAnsi="Arial" w:cs="Arial"/>
-          <w:sz w:val="24"/>
-        </w:rPr>
-      </w:pPr>
-    </w:p>
-    <w:p>
-      <w:pPr>
-        <w:spacing w:line="276" w:lineRule="auto"/>
-        <w:rPr>
-          <w:rFonts w:ascii="Arial" w:hAnsi="Arial" w:cs="Arial"/>
-          <w:sz w:val="24"/>
-        </w:rPr>
-      </w:pPr>
-    </w:p>
-    <w:p>
-      <w:pPr>
-        <w:spacing w:line="276" w:lineRule="auto"/>
-        <w:rPr>
-          <w:rFonts w:ascii="Arial" w:hAnsi="Arial" w:cs="Arial"/>
-          <w:sz w:val="24"/>
-        </w:rPr>
-      </w:pPr>
-    </w:p>
-    <w:p>
-      <w:pPr>
-        <w:spacing w:line="276" w:lineRule="auto"/>
-        <w:rPr>
-          <w:rFonts w:ascii="Arial" w:hAnsi="Arial" w:cs="Arial"/>
-          <w:sz w:val="24"/>
-        </w:rPr>
-      </w:pPr>
-    </w:p>
-    <w:p>
-      <w:pPr>
-        <w:spacing w:line="276" w:lineRule="auto"/>
-        <w:rPr>
-          <w:rFonts w:ascii="Arial" w:hAnsi="Arial" w:cs="Arial"/>
-          <w:sz w:val="24"/>
-        </w:rPr>
-      </w:pPr>
-    </w:p>
-    <w:p>
-      <w:pPr>
-        <w:spacing w:line="276" w:lineRule="auto"/>
-        <w:rPr>
-          <w:rFonts w:ascii="Arial" w:hAnsi="Arial" w:cs="Arial"/>
-          <w:sz w:val="24"/>
-        </w:rPr>
-      </w:pPr>
-    </w:p>
-    <w:p>
-      <w:pPr>
-        <w:spacing w:line="276" w:lineRule="auto"/>
-        <w:rPr>
-          <w:rFonts w:ascii="Arial" w:hAnsi="Arial" w:cs="Arial"/>
-          <w:sz w:val="24"/>
-        </w:rPr>
-      </w:pPr>
-      <w:r>
-        <w:rPr>
-          <w:rFonts w:ascii="Arial" w:hAnsi="Arial" w:cs="Arial"/>
-          <w:noProof/>
-          <w:lang w:val="es-MX" w:eastAsia="es-MX"/>
-        </w:rPr>
-        <w:lastRenderedPageBreak/>
-        <mc:AlternateContent>
-          <mc:Choice Requires="wps">
-            <w:drawing>
-              <wp:anchor distT="0" distB="0" distL="114300" distR="114300" simplePos="0" relativeHeight="251782144" behindDoc="0" locked="0" layoutInCell="1" allowOverlap="1" wp14:anchorId="19E49FED" wp14:editId="72D80D61">
-                <wp:simplePos x="0" y="0"/>
-                <wp:positionH relativeFrom="margin">
-                  <wp:posOffset>-493539</wp:posOffset>
-                </wp:positionH>
-                <wp:positionV relativeFrom="paragraph">
-                  <wp:posOffset>238892</wp:posOffset>
-                </wp:positionV>
-                <wp:extent cx="6780362" cy="267179"/>
-                <wp:effectExtent l="57150" t="38100" r="59055" b="76200"/>
-                <wp:wrapNone/>
-                <wp:docPr id="15" name="Rectángulo 15"/>
-                <wp:cNvGraphicFramePr/>
-                <a:graphic xmlns:a="http://schemas.openxmlformats.org/drawingml/2006/main">
-                  <a:graphicData uri="http://schemas.microsoft.com/office/word/2010/wordprocessingShape">
-                    <wps:wsp>
-                      <wps:cNvSpPr/>
-                      <wps:spPr>
-                        <a:xfrm>
-                          <a:off x="0" y="0"/>
-                          <a:ext cx="6780362" cy="267179"/>
-                        </a:xfrm>
-                        <a:prstGeom prst="rect">
-                          <a:avLst/>
-                        </a:prstGeom>
-                        <a:ln/>
-                      </wps:spPr>
-                      <wps:style>
-                        <a:lnRef idx="0">
-                          <a:schemeClr val="accent3"/>
-                        </a:lnRef>
-                        <a:fillRef idx="3">
-                          <a:schemeClr val="accent3"/>
-                        </a:fillRef>
-                        <a:effectRef idx="3">
-                          <a:schemeClr val="accent3"/>
-                        </a:effectRef>
-                        <a:fontRef idx="minor">
-                          <a:schemeClr val="lt1"/>
-                        </a:fontRef>
-                      </wps:style>
-                      <wps:txbx>
-                        <w:txbxContent>
-                          <w:p>
-                            <w:pPr>
-                              <w:jc w:val="center"/>
-                              <w:rPr>
-                                <w:b/>
-                                <w:sz w:val="24"/>
-                                <w:lang w:val="es-MX"/>
-                              </w:rPr>
-                            </w:pPr>
-                            <w:r>
-                              <w:rPr>
-                                <w:b/>
+                                <w:rFonts w:ascii="Arial" w:hAnsi="Arial" w:cs="Arial"/>
+                                <w:color w:val="000000" w:themeColor="text1"/>
                                 <w:sz w:val="24"/>
                                 <w:lang w:val="es-MX"/>
                               </w:rPr>
@@ -1554,25 +805,24 @@
           </mc:Choice>
           <mc:Fallback>
             <w:pict>
-              <v:rect w14:anchorId="19E49FED" id="Rectángulo 15" o:spid="_x0000_s1028" style="position:absolute;margin-left:-38.85pt;margin-top:18.8pt;width:533.9pt;height:21.05pt;z-index:251782144;visibility:visible;mso-wrap-style:square;mso-width-percent:0;mso-height-percent:0;mso-wrap-distance-left:9pt;mso-wrap-distance-top:0;mso-wrap-distance-right:9pt;mso-wrap-distance-bottom:0;mso-position-horizontal:absolute;mso-position-horizontal-relative:margin;mso-position-vertical:absolute;mso-position-vertical-relative:text;mso-width-percent:0;mso-height-percent:0;mso-width-relative:margin;mso-height-relative:margin;v-text-anchor:middle" o:gfxdata="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" fillcolor="#aaa [3030]" stroked="f">
-                <v:fill color2="#a3a3a3 [3174]" rotate="t" colors="0 #afafaf;.5 #a5a5a5;1 #929292" focus="100%" type="gradient">
-                  <o:fill v:ext="view" type="gradientUnscaled"/>
-                </v:fill>
-                <v:shadow on="t" color="black" opacity="41287f" offset="0,1.5pt"/>
+              <v:rect w14:anchorId="1640AC78" id="Rectángulo 6" o:spid="_x0000_s1027" style="position:absolute;left:0;text-align:left;margin-left:0;margin-top:3pt;width:445.1pt;height:21.05pt;z-index:251835392;visibility:visible;mso-wrap-style:square;mso-width-percent:0;mso-height-percent:0;mso-wrap-distance-left:9pt;mso-wrap-distance-top:0;mso-wrap-distance-right:9pt;mso-wrap-distance-bottom:0;mso-position-horizontal:absolute;mso-position-horizontal-relative:margin;mso-position-vertical:absolute;mso-position-vertical-relative:text;mso-width-percent:0;mso-height-percent:0;mso-width-relative:margin;mso-height-relative:margin;v-text-anchor:middle" o:gfxdata="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" fillcolor="#f2f2f2 [3052]" stroked="f">
+                <v:shadow on="t" color="#a5a5a5 [2092]" opacity="41287f" offset="0,1.5pt"/>
                 <v:textbox>
                   <w:txbxContent>
                     <w:p>
                       <w:pPr>
                         <w:jc w:val="center"/>
                         <w:rPr>
-                          <w:b/>
+                          <w:rFonts w:ascii="Arial" w:hAnsi="Arial" w:cs="Arial"/>
+                          <w:color w:val="000000" w:themeColor="text1"/>
                           <w:sz w:val="24"/>
                           <w:lang w:val="es-MX"/>
                         </w:rPr>
                       </w:pPr>
                       <w:r>
                         <w:rPr>
-                          <w:b/>
+                          <w:rFonts w:ascii="Arial" w:hAnsi="Arial" w:cs="Arial"/>
+                          <w:color w:val="000000" w:themeColor="text1"/>
                           <w:sz w:val="24"/>
                           <w:lang w:val="es-MX"/>
                         </w:rPr>
@@ -1594,16 +844,890 @@
         <w:jc w:val="center"/>
         <w:rPr>
           <w:rFonts w:ascii="Arial" w:hAnsi="Arial" w:cs="Arial"/>
-          <w:sz w:val="24"/>
-        </w:rPr>
-      </w:pPr>
-    </w:p>
+        </w:rPr>
+      </w:pPr>
+    </w:p>
+    <w:tbl>
+      <w:tblPr>
+        <w:tblStyle w:val="Tablaconcuadrcula"/>
+        <w:tblW w:w="8931" w:type="dxa"/>
+        <w:tblInd w:w="-5" w:type="dxa"/>
+        <w:tblLook w:val="04A0" w:firstRow="1" w:lastRow="0" w:firstColumn="1" w:lastColumn="0" w:noHBand="0" w:noVBand="1"/>
+      </w:tblPr>
+      <w:tblGrid>
+        <w:gridCol w:w="1481"/>
+        <w:gridCol w:w="2058"/>
+        <w:gridCol w:w="1766"/>
+        <w:gridCol w:w="3626"/>
+      </w:tblGrid>
+      <w:tr>
+        <w:tc>
+          <w:tcPr>
+            <w:tcW w:w="1481" w:type="dxa"/>
+          </w:tcPr>
+          <w:p>
+            <w:pPr>
+              <w:spacing w:line="276" w:lineRule="auto"/>
+              <w:jc w:val="center"/>
+              <w:rPr>
+                <w:rFonts w:ascii="Arial" w:hAnsi="Arial" w:cs="Arial"/>
+                <w:sz w:val="24"/>
+                <w:szCs w:val="24"/>
+              </w:rPr>
+            </w:pPr>
+            <w:r>
+              <w:rPr>
+                <w:rFonts w:ascii="Arial" w:hAnsi="Arial" w:cs="Arial"/>
+                <w:sz w:val="24"/>
+                <w:szCs w:val="24"/>
+              </w:rPr>
+              <w:t>Número de Versión</w:t>
+            </w:r>
+          </w:p>
+        </w:tc>
+        <w:tc>
+          <w:tcPr>
+            <w:tcW w:w="2058" w:type="dxa"/>
+          </w:tcPr>
+          <w:p>
+            <w:pPr>
+              <w:spacing w:line="276" w:lineRule="auto"/>
+              <w:jc w:val="center"/>
+              <w:rPr>
+                <w:rFonts w:ascii="Arial" w:hAnsi="Arial" w:cs="Arial"/>
+                <w:sz w:val="24"/>
+                <w:szCs w:val="24"/>
+              </w:rPr>
+            </w:pPr>
+            <w:r>
+              <w:rPr>
+                <w:rFonts w:ascii="Arial" w:hAnsi="Arial" w:cs="Arial"/>
+                <w:sz w:val="24"/>
+                <w:szCs w:val="24"/>
+              </w:rPr>
+              <w:t>Fecha de Revisión</w:t>
+            </w:r>
+          </w:p>
+        </w:tc>
+        <w:tc>
+          <w:tcPr>
+            <w:tcW w:w="1766" w:type="dxa"/>
+          </w:tcPr>
+          <w:p>
+            <w:pPr>
+              <w:spacing w:line="276" w:lineRule="auto"/>
+              <w:jc w:val="center"/>
+              <w:rPr>
+                <w:rFonts w:ascii="Arial" w:hAnsi="Arial" w:cs="Arial"/>
+                <w:sz w:val="24"/>
+                <w:szCs w:val="24"/>
+              </w:rPr>
+            </w:pPr>
+            <w:r>
+              <w:rPr>
+                <w:rFonts w:ascii="Arial" w:hAnsi="Arial" w:cs="Arial"/>
+                <w:sz w:val="24"/>
+                <w:szCs w:val="24"/>
+              </w:rPr>
+              <w:t>Revisado por</w:t>
+            </w:r>
+          </w:p>
+        </w:tc>
+        <w:tc>
+          <w:tcPr>
+            <w:tcW w:w="3626" w:type="dxa"/>
+          </w:tcPr>
+          <w:p>
+            <w:pPr>
+              <w:spacing w:line="276" w:lineRule="auto"/>
+              <w:jc w:val="center"/>
+              <w:rPr>
+                <w:rFonts w:ascii="Arial" w:hAnsi="Arial" w:cs="Arial"/>
+                <w:sz w:val="24"/>
+                <w:szCs w:val="24"/>
+              </w:rPr>
+            </w:pPr>
+            <w:r>
+              <w:rPr>
+                <w:rFonts w:ascii="Arial" w:hAnsi="Arial" w:cs="Arial"/>
+                <w:sz w:val="24"/>
+                <w:szCs w:val="24"/>
+              </w:rPr>
+              <w:t>Cambios Realizados</w:t>
+            </w:r>
+          </w:p>
+        </w:tc>
+      </w:tr>
+      <w:tr>
+        <w:tc>
+          <w:tcPr>
+            <w:tcW w:w="1481" w:type="dxa"/>
+          </w:tcPr>
+          <w:p>
+            <w:pPr>
+              <w:spacing w:line="276" w:lineRule="auto"/>
+              <w:jc w:val="center"/>
+              <w:rPr>
+                <w:rFonts w:ascii="Arial" w:hAnsi="Arial" w:cs="Arial"/>
+                <w:sz w:val="24"/>
+                <w:szCs w:val="24"/>
+              </w:rPr>
+            </w:pPr>
+            <w:r>
+              <w:rPr>
+                <w:rFonts w:ascii="Arial" w:hAnsi="Arial" w:cs="Arial"/>
+                <w:sz w:val="24"/>
+                <w:szCs w:val="24"/>
+              </w:rPr>
+              <w:t>1.0</w:t>
+            </w:r>
+          </w:p>
+        </w:tc>
+        <w:tc>
+          <w:tcPr>
+            <w:tcW w:w="2058" w:type="dxa"/>
+          </w:tcPr>
+          <w:p>
+            <w:pPr>
+              <w:spacing w:line="276" w:lineRule="auto"/>
+              <w:jc w:val="center"/>
+              <w:rPr>
+                <w:rFonts w:ascii="Arial" w:hAnsi="Arial" w:cs="Arial"/>
+                <w:sz w:val="24"/>
+                <w:szCs w:val="24"/>
+              </w:rPr>
+            </w:pPr>
+            <w:r>
+              <w:rPr>
+                <w:rFonts w:ascii="Arial" w:hAnsi="Arial" w:cs="Arial"/>
+                <w:sz w:val="24"/>
+                <w:szCs w:val="24"/>
+              </w:rPr>
+              <w:t>24-Octubre-2023</w:t>
+            </w:r>
+          </w:p>
+        </w:tc>
+        <w:tc>
+          <w:tcPr>
+            <w:tcW w:w="1766" w:type="dxa"/>
+          </w:tcPr>
+          <w:p>
+            <w:pPr>
+              <w:spacing w:line="276" w:lineRule="auto"/>
+              <w:jc w:val="center"/>
+              <w:rPr>
+                <w:rFonts w:ascii="Arial" w:hAnsi="Arial" w:cs="Arial"/>
+                <w:sz w:val="24"/>
+                <w:szCs w:val="24"/>
+              </w:rPr>
+            </w:pPr>
+            <w:r>
+              <w:rPr>
+                <w:rFonts w:ascii="Arial" w:hAnsi="Arial" w:cs="Arial"/>
+                <w:sz w:val="24"/>
+                <w:szCs w:val="24"/>
+              </w:rPr>
+              <w:t>INAP</w:t>
+            </w:r>
+          </w:p>
+        </w:tc>
+        <w:tc>
+          <w:tcPr>
+            <w:tcW w:w="3626" w:type="dxa"/>
+          </w:tcPr>
+          <w:p>
+            <w:pPr>
+              <w:spacing w:line="276" w:lineRule="auto"/>
+              <w:jc w:val="center"/>
+              <w:rPr>
+                <w:rFonts w:ascii="Arial" w:hAnsi="Arial" w:cs="Arial"/>
+                <w:sz w:val="24"/>
+                <w:szCs w:val="24"/>
+              </w:rPr>
+            </w:pPr>
+            <w:r>
+              <w:rPr>
+                <w:rFonts w:ascii="Arial" w:hAnsi="Arial" w:cs="Arial"/>
+                <w:sz w:val="24"/>
+                <w:szCs w:val="24"/>
+              </w:rPr>
+              <w:t>Creación del documento</w:t>
+            </w:r>
+          </w:p>
+        </w:tc>
+      </w:tr>
+    </w:tbl>
     <w:p>
       <w:pPr>
         <w:spacing w:line="276" w:lineRule="auto"/>
         <w:jc w:val="center"/>
         <w:rPr>
           <w:rFonts w:ascii="Arial" w:hAnsi="Arial" w:cs="Arial"/>
+        </w:rPr>
+      </w:pPr>
+    </w:p>
+    <w:p>
+      <w:pPr>
+        <w:spacing w:line="276" w:lineRule="auto"/>
+        <w:ind w:left="708" w:hanging="708"/>
+        <w:jc w:val="center"/>
+        <w:rPr>
+          <w:rFonts w:ascii="Arial" w:hAnsi="Arial" w:cs="Arial"/>
+        </w:rPr>
+      </w:pPr>
+    </w:p>
+    <w:sdt>
+      <w:sdtPr>
+        <w:rPr>
+          <w:rFonts w:ascii="Arial" w:eastAsiaTheme="minorHAnsi" w:hAnsi="Arial" w:cs="Arial"/>
+          <w:color w:val="002060"/>
+          <w:sz w:val="28"/>
+          <w:szCs w:val="28"/>
+          <w:lang w:val="es-ES" w:eastAsia="en-US"/>
+        </w:rPr>
+        <w:id w:val="-1883084182"/>
+        <w:docPartObj>
+          <w:docPartGallery w:val="Table of Contents"/>
+          <w:docPartUnique/>
+        </w:docPartObj>
+      </w:sdtPr>
+      <w:sdtEndPr>
+        <w:rPr>
+          <w:b/>
+          <w:bCs/>
+          <w:color w:val="auto"/>
+        </w:rPr>
+      </w:sdtEndPr>
+      <w:sdtContent>
+        <w:p>
+          <w:pPr>
+            <w:pStyle w:val="TtuloTDC"/>
+            <w:spacing w:line="276" w:lineRule="auto"/>
+            <w:rPr>
+              <w:rFonts w:ascii="Arial" w:hAnsi="Arial" w:cs="Arial"/>
+              <w:b/>
+              <w:color w:val="002060"/>
+              <w:sz w:val="28"/>
+              <w:szCs w:val="28"/>
+              <w:lang w:val="es-ES"/>
+            </w:rPr>
+          </w:pPr>
+          <w:r>
+            <w:rPr>
+              <w:rFonts w:ascii="Arial" w:hAnsi="Arial" w:cs="Arial"/>
+              <w:b/>
+              <w:color w:val="002060"/>
+              <w:sz w:val="28"/>
+              <w:szCs w:val="28"/>
+              <w:lang w:val="es-ES"/>
+            </w:rPr>
+            <w:t>Contenido</w:t>
+          </w:r>
+        </w:p>
+        <w:p>
+          <w:pPr>
+            <w:rPr>
+              <w:lang w:eastAsia="es-MX"/>
+            </w:rPr>
+          </w:pPr>
+        </w:p>
+        <w:p>
+          <w:pPr>
+            <w:pStyle w:val="TDC1"/>
+            <w:rPr>
+              <w:rFonts w:ascii="Arial" w:eastAsiaTheme="minorEastAsia" w:hAnsi="Arial"/>
+              <w:sz w:val="24"/>
+              <w:szCs w:val="24"/>
+              <w:lang w:val="es-MX" w:eastAsia="es-MX"/>
+            </w:rPr>
+          </w:pPr>
+          <w:r>
+            <w:rPr>
+              <w:rFonts w:ascii="Arial" w:hAnsi="Arial"/>
+              <w:sz w:val="24"/>
+              <w:szCs w:val="24"/>
+            </w:rPr>
+            <w:fldChar w:fldCharType="begin"/>
+          </w:r>
+          <w:r>
+            <w:rPr>
+              <w:rFonts w:ascii="Arial" w:hAnsi="Arial"/>
+              <w:sz w:val="24"/>
+              <w:szCs w:val="24"/>
+            </w:rPr>
+            <w:instrText xml:space="preserve"> TOC \o "1-3" \h \z \u </w:instrText>
+          </w:r>
+          <w:r>
+            <w:rPr>
+              <w:rFonts w:ascii="Arial" w:hAnsi="Arial"/>
+              <w:sz w:val="24"/>
+              <w:szCs w:val="24"/>
+            </w:rPr>
+            <w:fldChar w:fldCharType="separate"/>
+          </w:r>
+          <w:hyperlink w:anchor="_Toc136503628" w:history="1">
+            <w:r>
+              <w:rPr>
+                <w:rStyle w:val="Hipervnculo"/>
+                <w:rFonts w:ascii="Arial" w:hAnsi="Arial"/>
+                <w:sz w:val="24"/>
+                <w:szCs w:val="24"/>
+              </w:rPr>
+              <w:t>Objetivo</w:t>
+            </w:r>
+            <w:r>
+              <w:rPr>
+                <w:rFonts w:ascii="Arial" w:hAnsi="Arial"/>
+                <w:webHidden/>
+                <w:sz w:val="24"/>
+                <w:szCs w:val="24"/>
+              </w:rPr>
+              <w:tab/>
+            </w:r>
+            <w:r>
+              <w:rPr>
+                <w:rFonts w:ascii="Arial" w:hAnsi="Arial"/>
+                <w:webHidden/>
+                <w:sz w:val="24"/>
+                <w:szCs w:val="24"/>
+              </w:rPr>
+              <w:fldChar w:fldCharType="begin"/>
+            </w:r>
+            <w:r>
+              <w:rPr>
+                <w:rFonts w:ascii="Arial" w:hAnsi="Arial"/>
+                <w:webHidden/>
+                <w:sz w:val="24"/>
+                <w:szCs w:val="24"/>
+              </w:rPr>
+              <w:instrText xml:space="preserve"> PAGEREF _Toc136503628 \h </w:instrText>
+            </w:r>
+            <w:r>
+              <w:rPr>
+                <w:rFonts w:ascii="Arial" w:hAnsi="Arial"/>
+                <w:webHidden/>
+                <w:sz w:val="24"/>
+                <w:szCs w:val="24"/>
+              </w:rPr>
+            </w:r>
+            <w:r>
+              <w:rPr>
+                <w:rFonts w:ascii="Arial" w:hAnsi="Arial"/>
+                <w:webHidden/>
+                <w:sz w:val="24"/>
+                <w:szCs w:val="24"/>
+              </w:rPr>
+              <w:fldChar w:fldCharType="separate"/>
+            </w:r>
+            <w:r>
+              <w:rPr>
+                <w:rFonts w:ascii="Arial" w:hAnsi="Arial"/>
+                <w:webHidden/>
+                <w:sz w:val="24"/>
+                <w:szCs w:val="24"/>
+              </w:rPr>
+              <w:t>3</w:t>
+            </w:r>
+            <w:r>
+              <w:rPr>
+                <w:rFonts w:ascii="Arial" w:hAnsi="Arial"/>
+                <w:webHidden/>
+                <w:sz w:val="24"/>
+                <w:szCs w:val="24"/>
+              </w:rPr>
+              <w:fldChar w:fldCharType="end"/>
+            </w:r>
+          </w:hyperlink>
+        </w:p>
+        <w:p>
+          <w:pPr>
+            <w:pStyle w:val="TDC1"/>
+            <w:rPr>
+              <w:rFonts w:ascii="Arial" w:eastAsiaTheme="minorEastAsia" w:hAnsi="Arial"/>
+              <w:sz w:val="24"/>
+              <w:szCs w:val="24"/>
+              <w:lang w:val="es-MX" w:eastAsia="es-MX"/>
+            </w:rPr>
+          </w:pPr>
+          <w:hyperlink w:anchor="_Toc136503629" w:history="1">
+            <w:r>
+              <w:rPr>
+                <w:rStyle w:val="Hipervnculo"/>
+                <w:rFonts w:ascii="Arial" w:hAnsi="Arial"/>
+                <w:sz w:val="24"/>
+                <w:szCs w:val="24"/>
+              </w:rPr>
+              <w:t>Alcance</w:t>
+            </w:r>
+            <w:r>
+              <w:rPr>
+                <w:rFonts w:ascii="Arial" w:hAnsi="Arial"/>
+                <w:webHidden/>
+                <w:sz w:val="24"/>
+                <w:szCs w:val="24"/>
+              </w:rPr>
+              <w:tab/>
+            </w:r>
+            <w:r>
+              <w:rPr>
+                <w:rFonts w:ascii="Arial" w:hAnsi="Arial"/>
+                <w:webHidden/>
+                <w:sz w:val="24"/>
+                <w:szCs w:val="24"/>
+              </w:rPr>
+              <w:fldChar w:fldCharType="begin"/>
+            </w:r>
+            <w:r>
+              <w:rPr>
+                <w:rFonts w:ascii="Arial" w:hAnsi="Arial"/>
+                <w:webHidden/>
+                <w:sz w:val="24"/>
+                <w:szCs w:val="24"/>
+              </w:rPr>
+              <w:instrText xml:space="preserve"> PAGEREF _Toc136503629 \h </w:instrText>
+            </w:r>
+            <w:r>
+              <w:rPr>
+                <w:rFonts w:ascii="Arial" w:hAnsi="Arial"/>
+                <w:webHidden/>
+                <w:sz w:val="24"/>
+                <w:szCs w:val="24"/>
+              </w:rPr>
+            </w:r>
+            <w:r>
+              <w:rPr>
+                <w:rFonts w:ascii="Arial" w:hAnsi="Arial"/>
+                <w:webHidden/>
+                <w:sz w:val="24"/>
+                <w:szCs w:val="24"/>
+              </w:rPr>
+              <w:fldChar w:fldCharType="separate"/>
+            </w:r>
+            <w:r>
+              <w:rPr>
+                <w:rFonts w:ascii="Arial" w:hAnsi="Arial"/>
+                <w:webHidden/>
+                <w:sz w:val="24"/>
+                <w:szCs w:val="24"/>
+              </w:rPr>
+              <w:t>3</w:t>
+            </w:r>
+            <w:r>
+              <w:rPr>
+                <w:rFonts w:ascii="Arial" w:hAnsi="Arial"/>
+                <w:webHidden/>
+                <w:sz w:val="24"/>
+                <w:szCs w:val="24"/>
+              </w:rPr>
+              <w:fldChar w:fldCharType="end"/>
+            </w:r>
+          </w:hyperlink>
+        </w:p>
+        <w:p>
+          <w:pPr>
+            <w:pStyle w:val="TDC1"/>
+            <w:rPr>
+              <w:rFonts w:ascii="Arial" w:eastAsiaTheme="minorEastAsia" w:hAnsi="Arial"/>
+              <w:sz w:val="24"/>
+              <w:szCs w:val="24"/>
+              <w:lang w:val="es-MX" w:eastAsia="es-MX"/>
+            </w:rPr>
+          </w:pPr>
+          <w:hyperlink w:anchor="_Toc136503630" w:history="1">
+            <w:r>
+              <w:rPr>
+                <w:rStyle w:val="Hipervnculo"/>
+                <w:rFonts w:ascii="Arial" w:hAnsi="Arial"/>
+                <w:sz w:val="24"/>
+                <w:szCs w:val="24"/>
+              </w:rPr>
+              <w:t>Usuario</w:t>
+            </w:r>
+            <w:r>
+              <w:rPr>
+                <w:rFonts w:ascii="Arial" w:hAnsi="Arial"/>
+                <w:webHidden/>
+                <w:sz w:val="24"/>
+                <w:szCs w:val="24"/>
+              </w:rPr>
+              <w:tab/>
+            </w:r>
+            <w:r>
+              <w:rPr>
+                <w:rFonts w:ascii="Arial" w:hAnsi="Arial"/>
+                <w:webHidden/>
+                <w:sz w:val="24"/>
+                <w:szCs w:val="24"/>
+              </w:rPr>
+              <w:fldChar w:fldCharType="begin"/>
+            </w:r>
+            <w:r>
+              <w:rPr>
+                <w:rFonts w:ascii="Arial" w:hAnsi="Arial"/>
+                <w:webHidden/>
+                <w:sz w:val="24"/>
+                <w:szCs w:val="24"/>
+              </w:rPr>
+              <w:instrText xml:space="preserve"> PAGEREF _Toc136503630 \h </w:instrText>
+            </w:r>
+            <w:r>
+              <w:rPr>
+                <w:rFonts w:ascii="Arial" w:hAnsi="Arial"/>
+                <w:webHidden/>
+                <w:sz w:val="24"/>
+                <w:szCs w:val="24"/>
+              </w:rPr>
+            </w:r>
+            <w:r>
+              <w:rPr>
+                <w:rFonts w:ascii="Arial" w:hAnsi="Arial"/>
+                <w:webHidden/>
+                <w:sz w:val="24"/>
+                <w:szCs w:val="24"/>
+              </w:rPr>
+              <w:fldChar w:fldCharType="separate"/>
+            </w:r>
+            <w:r>
+              <w:rPr>
+                <w:rFonts w:ascii="Arial" w:hAnsi="Arial"/>
+                <w:webHidden/>
+                <w:sz w:val="24"/>
+                <w:szCs w:val="24"/>
+              </w:rPr>
+              <w:t>3</w:t>
+            </w:r>
+            <w:r>
+              <w:rPr>
+                <w:rFonts w:ascii="Arial" w:hAnsi="Arial"/>
+                <w:webHidden/>
+                <w:sz w:val="24"/>
+                <w:szCs w:val="24"/>
+              </w:rPr>
+              <w:fldChar w:fldCharType="end"/>
+            </w:r>
+          </w:hyperlink>
+        </w:p>
+        <w:p>
+          <w:pPr>
+            <w:pStyle w:val="TDC1"/>
+            <w:rPr>
+              <w:rFonts w:ascii="Arial" w:eastAsiaTheme="minorEastAsia" w:hAnsi="Arial"/>
+              <w:sz w:val="24"/>
+              <w:szCs w:val="24"/>
+              <w:lang w:val="es-MX" w:eastAsia="es-MX"/>
+            </w:rPr>
+          </w:pPr>
+          <w:hyperlink w:anchor="_Toc136503631" w:history="1">
+            <w:r>
+              <w:rPr>
+                <w:rStyle w:val="Hipervnculo"/>
+                <w:rFonts w:ascii="Arial" w:hAnsi="Arial"/>
+                <w:sz w:val="24"/>
+                <w:szCs w:val="24"/>
+              </w:rPr>
+              <w:t>ISN RECAUDACIÓN</w:t>
+            </w:r>
+            <w:r>
+              <w:rPr>
+                <w:rFonts w:ascii="Arial" w:hAnsi="Arial"/>
+                <w:webHidden/>
+                <w:sz w:val="24"/>
+                <w:szCs w:val="24"/>
+              </w:rPr>
+              <w:tab/>
+            </w:r>
+            <w:r>
+              <w:rPr>
+                <w:rFonts w:ascii="Arial" w:hAnsi="Arial"/>
+                <w:webHidden/>
+                <w:sz w:val="24"/>
+                <w:szCs w:val="24"/>
+              </w:rPr>
+              <w:fldChar w:fldCharType="begin"/>
+            </w:r>
+            <w:r>
+              <w:rPr>
+                <w:rFonts w:ascii="Arial" w:hAnsi="Arial"/>
+                <w:webHidden/>
+                <w:sz w:val="24"/>
+                <w:szCs w:val="24"/>
+              </w:rPr>
+              <w:instrText xml:space="preserve"> PAGEREF _Toc136503631 \h </w:instrText>
+            </w:r>
+            <w:r>
+              <w:rPr>
+                <w:rFonts w:ascii="Arial" w:hAnsi="Arial"/>
+                <w:webHidden/>
+                <w:sz w:val="24"/>
+                <w:szCs w:val="24"/>
+              </w:rPr>
+            </w:r>
+            <w:r>
+              <w:rPr>
+                <w:rFonts w:ascii="Arial" w:hAnsi="Arial"/>
+                <w:webHidden/>
+                <w:sz w:val="24"/>
+                <w:szCs w:val="24"/>
+              </w:rPr>
+              <w:fldChar w:fldCharType="separate"/>
+            </w:r>
+            <w:r>
+              <w:rPr>
+                <w:rFonts w:ascii="Arial" w:hAnsi="Arial"/>
+                <w:webHidden/>
+                <w:sz w:val="24"/>
+                <w:szCs w:val="24"/>
+              </w:rPr>
+              <w:t>4</w:t>
+            </w:r>
+            <w:r>
+              <w:rPr>
+                <w:rFonts w:ascii="Arial" w:hAnsi="Arial"/>
+                <w:webHidden/>
+                <w:sz w:val="24"/>
+                <w:szCs w:val="24"/>
+              </w:rPr>
+              <w:fldChar w:fldCharType="end"/>
+            </w:r>
+          </w:hyperlink>
+        </w:p>
+        <w:p>
+          <w:pPr>
+            <w:pStyle w:val="TDC1"/>
+            <w:rPr>
+              <w:rFonts w:ascii="Arial" w:eastAsiaTheme="minorEastAsia" w:hAnsi="Arial"/>
+              <w:sz w:val="24"/>
+              <w:szCs w:val="24"/>
+              <w:lang w:val="es-MX" w:eastAsia="es-MX"/>
+            </w:rPr>
+          </w:pPr>
+          <w:hyperlink w:anchor="_Toc136503632" w:history="1">
+            <w:r>
+              <w:rPr>
+                <w:rStyle w:val="Hipervnculo"/>
+                <w:rFonts w:ascii="Arial" w:hAnsi="Arial"/>
+                <w:sz w:val="24"/>
+                <w:szCs w:val="24"/>
+              </w:rPr>
+              <w:t>1.- Selección de Coeficiente</w:t>
+            </w:r>
+            <w:r>
+              <w:rPr>
+                <w:rFonts w:ascii="Arial" w:hAnsi="Arial"/>
+                <w:webHidden/>
+                <w:sz w:val="24"/>
+                <w:szCs w:val="24"/>
+              </w:rPr>
+              <w:tab/>
+            </w:r>
+            <w:r>
+              <w:rPr>
+                <w:rFonts w:ascii="Arial" w:hAnsi="Arial"/>
+                <w:webHidden/>
+                <w:sz w:val="24"/>
+                <w:szCs w:val="24"/>
+              </w:rPr>
+              <w:fldChar w:fldCharType="begin"/>
+            </w:r>
+            <w:r>
+              <w:rPr>
+                <w:rFonts w:ascii="Arial" w:hAnsi="Arial"/>
+                <w:webHidden/>
+                <w:sz w:val="24"/>
+                <w:szCs w:val="24"/>
+              </w:rPr>
+              <w:instrText xml:space="preserve"> PAGEREF _Toc136503632 \h </w:instrText>
+            </w:r>
+            <w:r>
+              <w:rPr>
+                <w:rFonts w:ascii="Arial" w:hAnsi="Arial"/>
+                <w:webHidden/>
+                <w:sz w:val="24"/>
+                <w:szCs w:val="24"/>
+              </w:rPr>
+            </w:r>
+            <w:r>
+              <w:rPr>
+                <w:rFonts w:ascii="Arial" w:hAnsi="Arial"/>
+                <w:webHidden/>
+                <w:sz w:val="24"/>
+                <w:szCs w:val="24"/>
+              </w:rPr>
+              <w:fldChar w:fldCharType="separate"/>
+            </w:r>
+            <w:r>
+              <w:rPr>
+                <w:rFonts w:ascii="Arial" w:hAnsi="Arial"/>
+                <w:webHidden/>
+                <w:sz w:val="24"/>
+                <w:szCs w:val="24"/>
+              </w:rPr>
+              <w:t>5</w:t>
+            </w:r>
+            <w:r>
+              <w:rPr>
+                <w:rFonts w:ascii="Arial" w:hAnsi="Arial"/>
+                <w:webHidden/>
+                <w:sz w:val="24"/>
+                <w:szCs w:val="24"/>
+              </w:rPr>
+              <w:fldChar w:fldCharType="end"/>
+            </w:r>
+          </w:hyperlink>
+        </w:p>
+        <w:p>
+          <w:pPr>
+            <w:spacing w:line="276" w:lineRule="auto"/>
+            <w:rPr>
+              <w:rFonts w:ascii="Arial" w:hAnsi="Arial" w:cs="Arial"/>
+            </w:rPr>
+          </w:pPr>
+          <w:r>
+            <w:rPr>
+              <w:rFonts w:ascii="Arial" w:hAnsi="Arial" w:cs="Arial"/>
+              <w:b/>
+              <w:bCs/>
+              <w:sz w:val="24"/>
+              <w:szCs w:val="24"/>
+            </w:rPr>
+            <w:fldChar w:fldCharType="end"/>
+          </w:r>
+        </w:p>
+      </w:sdtContent>
+    </w:sdt>
+    <w:p>
+      <w:pPr>
+        <w:spacing w:line="276" w:lineRule="auto"/>
+        <w:jc w:val="both"/>
+        <w:rPr>
+          <w:rFonts w:ascii="Arial" w:hAnsi="Arial" w:cs="Arial"/>
+          <w:sz w:val="24"/>
+        </w:rPr>
+      </w:pPr>
+      <w:r>
+        <w:rPr>
+          <w:rFonts w:ascii="Arial" w:hAnsi="Arial" w:cs="Arial"/>
+          <w:sz w:val="24"/>
+        </w:rPr>
+        <w:t xml:space="preserve"> </w:t>
+      </w:r>
+    </w:p>
+    <w:p>
+      <w:pPr>
+        <w:spacing w:line="276" w:lineRule="auto"/>
+        <w:jc w:val="center"/>
+        <w:rPr>
+          <w:rFonts w:ascii="Arial" w:hAnsi="Arial" w:cs="Arial"/>
+          <w:sz w:val="24"/>
+        </w:rPr>
+      </w:pPr>
+    </w:p>
+    <w:p>
+      <w:pPr>
+        <w:spacing w:line="276" w:lineRule="auto"/>
+        <w:jc w:val="center"/>
+        <w:rPr>
+          <w:rFonts w:ascii="Arial" w:hAnsi="Arial" w:cs="Arial"/>
+          <w:sz w:val="24"/>
+        </w:rPr>
+      </w:pPr>
+    </w:p>
+    <w:p>
+      <w:pPr>
+        <w:spacing w:line="276" w:lineRule="auto"/>
+        <w:jc w:val="center"/>
+        <w:rPr>
+          <w:rFonts w:ascii="Arial" w:hAnsi="Arial" w:cs="Arial"/>
+          <w:sz w:val="24"/>
+        </w:rPr>
+      </w:pPr>
+    </w:p>
+    <w:p>
+      <w:pPr>
+        <w:spacing w:line="276" w:lineRule="auto"/>
+        <w:rPr>
+          <w:rFonts w:ascii="Arial" w:hAnsi="Arial" w:cs="Arial"/>
+          <w:sz w:val="24"/>
+        </w:rPr>
+      </w:pPr>
+    </w:p>
+    <w:p>
+      <w:pPr>
+        <w:spacing w:line="276" w:lineRule="auto"/>
+        <w:rPr>
+          <w:rFonts w:ascii="Arial" w:hAnsi="Arial" w:cs="Arial"/>
+          <w:sz w:val="24"/>
+        </w:rPr>
+      </w:pPr>
+    </w:p>
+    <w:p>
+      <w:pPr>
+        <w:spacing w:line="276" w:lineRule="auto"/>
+        <w:rPr>
+          <w:rFonts w:ascii="Arial" w:hAnsi="Arial" w:cs="Arial"/>
+          <w:sz w:val="24"/>
+        </w:rPr>
+      </w:pPr>
+    </w:p>
+    <w:p>
+      <w:pPr>
+        <w:spacing w:line="276" w:lineRule="auto"/>
+        <w:rPr>
+          <w:rFonts w:ascii="Arial" w:hAnsi="Arial" w:cs="Arial"/>
+          <w:sz w:val="24"/>
+        </w:rPr>
+      </w:pPr>
+    </w:p>
+    <w:p>
+      <w:pPr>
+        <w:spacing w:line="276" w:lineRule="auto"/>
+        <w:rPr>
+          <w:rFonts w:ascii="Arial" w:hAnsi="Arial" w:cs="Arial"/>
+          <w:sz w:val="24"/>
+        </w:rPr>
+      </w:pPr>
+    </w:p>
+    <w:p>
+      <w:pPr>
+        <w:spacing w:line="276" w:lineRule="auto"/>
+        <w:rPr>
+          <w:rFonts w:ascii="Arial" w:hAnsi="Arial" w:cs="Arial"/>
+          <w:sz w:val="24"/>
+        </w:rPr>
+      </w:pPr>
+    </w:p>
+    <w:p>
+      <w:pPr>
+        <w:spacing w:line="276" w:lineRule="auto"/>
+        <w:rPr>
+          <w:rFonts w:ascii="Arial" w:hAnsi="Arial" w:cs="Arial"/>
+          <w:sz w:val="24"/>
+        </w:rPr>
+      </w:pPr>
+    </w:p>
+    <w:p>
+      <w:pPr>
+        <w:spacing w:line="276" w:lineRule="auto"/>
+        <w:rPr>
+          <w:rFonts w:ascii="Arial" w:hAnsi="Arial" w:cs="Arial"/>
+          <w:sz w:val="24"/>
+        </w:rPr>
+      </w:pPr>
+    </w:p>
+    <w:p>
+      <w:pPr>
+        <w:spacing w:line="276" w:lineRule="auto"/>
+        <w:rPr>
+          <w:rFonts w:ascii="Arial" w:hAnsi="Arial" w:cs="Arial"/>
+          <w:sz w:val="24"/>
+        </w:rPr>
+      </w:pPr>
+    </w:p>
+    <w:p>
+      <w:pPr>
+        <w:spacing w:line="276" w:lineRule="auto"/>
+        <w:rPr>
+          <w:rFonts w:ascii="Arial" w:hAnsi="Arial" w:cs="Arial"/>
           <w:sz w:val="24"/>
         </w:rPr>
       </w:pPr>
@@ -1620,24 +1744,24 @@
         <w:rPr>
           <w:rFonts w:ascii="Arial" w:hAnsi="Arial" w:cs="Arial"/>
           <w:noProof/>
-          <w:sz w:val="24"/>
-          <w:lang w:val="es-MX" w:eastAsia="es-MX"/>
-        </w:rPr>
+          <w:lang w:val="en-US"/>
+        </w:rPr>
+        <w:lastRenderedPageBreak/>
         <mc:AlternateContent>
           <mc:Choice Requires="wps">
             <w:drawing>
-              <wp:anchor distT="0" distB="0" distL="114300" distR="114300" simplePos="0" relativeHeight="251784192" behindDoc="0" locked="0" layoutInCell="1" allowOverlap="1" wp14:anchorId="65862A9D" wp14:editId="671DA3EC">
+              <wp:anchor distT="0" distB="0" distL="114300" distR="114300" simplePos="0" relativeHeight="251837440" behindDoc="0" locked="0" layoutInCell="1" allowOverlap="1" wp14:anchorId="5A51FD53" wp14:editId="16704115">
                 <wp:simplePos x="0" y="0"/>
-                <wp:positionH relativeFrom="column">
-                  <wp:posOffset>808042</wp:posOffset>
+                <wp:positionH relativeFrom="margin">
+                  <wp:posOffset>0</wp:posOffset>
                 </wp:positionH>
                 <wp:positionV relativeFrom="paragraph">
-                  <wp:posOffset>269924</wp:posOffset>
+                  <wp:posOffset>38100</wp:posOffset>
                 </wp:positionV>
-                <wp:extent cx="4399472" cy="1134094"/>
-                <wp:effectExtent l="0" t="0" r="20320" b="28575"/>
+                <wp:extent cx="5652654" cy="267179"/>
+                <wp:effectExtent l="57150" t="38100" r="62865" b="76200"/>
                 <wp:wrapNone/>
-                <wp:docPr id="17" name="Rectángulo 17"/>
+                <wp:docPr id="18" name="Rectángulo 18"/>
                 <wp:cNvGraphicFramePr/>
                 <a:graphic xmlns:a="http://schemas.openxmlformats.org/drawingml/2006/main">
                   <a:graphicData uri="http://schemas.microsoft.com/office/word/2010/wordprocessingShape">
@@ -1646,24 +1770,38 @@
                       <wps:spPr>
                         <a:xfrm>
                           <a:off x="0" y="0"/>
-                          <a:ext cx="4399472" cy="1134094"/>
+                          <a:ext cx="5652654" cy="267179"/>
                         </a:xfrm>
                         <a:prstGeom prst="rect">
                           <a:avLst/>
                         </a:prstGeom>
+                        <a:solidFill>
+                          <a:schemeClr val="bg1">
+                            <a:lumMod val="95000"/>
+                          </a:schemeClr>
+                        </a:solidFill>
+                        <a:ln/>
+                        <a:effectLst>
+                          <a:outerShdw blurRad="57150" dist="19050" dir="5400000" algn="ctr" rotWithShape="0">
+                            <a:schemeClr val="bg1">
+                              <a:lumMod val="65000"/>
+                              <a:alpha val="63000"/>
+                            </a:schemeClr>
+                          </a:outerShdw>
+                        </a:effectLst>
                       </wps:spPr>
                       <wps:style>
-                        <a:lnRef idx="2">
+                        <a:lnRef idx="0">
                           <a:schemeClr val="accent3"/>
                         </a:lnRef>
-                        <a:fillRef idx="1">
-                          <a:schemeClr val="lt1"/>
+                        <a:fillRef idx="3">
+                          <a:schemeClr val="accent3"/>
                         </a:fillRef>
-                        <a:effectRef idx="0">
+                        <a:effectRef idx="3">
                           <a:schemeClr val="accent3"/>
                         </a:effectRef>
                         <a:fontRef idx="minor">
-                          <a:schemeClr val="dk1"/>
+                          <a:schemeClr val="lt1"/>
                         </a:fontRef>
                       </wps:style>
                       <wps:txbx>
@@ -1673,230 +1811,7 @@
                               <w:jc w:val="center"/>
                               <w:rPr>
                                 <w:rFonts w:ascii="Arial" w:hAnsi="Arial" w:cs="Arial"/>
-                              </w:rPr>
-                            </w:pPr>
-                            <w:r>
-                              <w:rPr>
-                                <w:rFonts w:ascii="Arial" w:hAnsi="Arial" w:cs="Arial"/>
-                                <w:lang w:val="es-MX"/>
-                              </w:rPr>
-                              <w:t xml:space="preserve">El documento muestra una guía rápida </w:t>
-                            </w:r>
-                            <w:r>
-                              <w:rPr>
-                                <w:rFonts w:ascii="Arial" w:hAnsi="Arial" w:cs="Arial"/>
-                                <w:lang w:val="es-MX"/>
-                              </w:rPr>
-                              <w:t>del</w:t>
-                            </w:r>
-                            <w:r>
-                              <w:rPr>
-                                <w:rFonts w:ascii="Arial" w:hAnsi="Arial" w:cs="Arial"/>
-                                <w:lang w:val="es-MX"/>
-                              </w:rPr>
-                              <w:t xml:space="preserve"> proceso</w:t>
-                            </w:r>
-                            <w:r>
-                              <w:rPr>
-                                <w:rFonts w:ascii="Arial" w:hAnsi="Arial" w:cs="Arial"/>
-                                <w:lang w:val="es-MX"/>
-                              </w:rPr>
-                              <w:t xml:space="preserve"> de</w:t>
-                            </w:r>
-                            <w:r>
-                              <w:rPr>
-                                <w:rFonts w:ascii="Arial" w:hAnsi="Arial" w:cs="Arial"/>
-                                <w:lang w:val="es-MX"/>
-                              </w:rPr>
-                              <w:t xml:space="preserve"> </w:t>
-                            </w:r>
-                            <w:r>
-                              <w:rPr>
-                                <w:rFonts w:ascii="Arial" w:hAnsi="Arial" w:cs="Arial"/>
-                                <w:lang w:val="es-MX"/>
-                              </w:rPr>
-                              <w:t>Gestión de Recursos del Estado</w:t>
-                            </w:r>
-                            <w:r>
-                              <w:rPr>
-                                <w:rFonts w:ascii="Arial" w:hAnsi="Arial" w:cs="Arial"/>
-                                <w:lang w:val="es-MX"/>
-                              </w:rPr>
-                              <w:t xml:space="preserve">, el cual tiene como objetivo el </w:t>
-                            </w:r>
-                            <w:r>
-                              <w:rPr>
-                                <w:rFonts w:ascii="Arial" w:hAnsi="Arial" w:cs="Arial"/>
-                                <w:lang w:val="es-MX"/>
-                              </w:rPr>
-                              <w:t>administrar todos los recursos que se reciben en la Secretaría de Finanzas y Tesorería General del Estado de Nuevo León, para la optimización de los procesos de las áreas correspondientes</w:t>
-                            </w:r>
-                            <w:r>
-                              <w:rPr>
-                                <w:rFonts w:ascii="Arial" w:hAnsi="Arial" w:cs="Arial"/>
-                                <w:lang w:val="es-MX"/>
-                              </w:rPr>
-                              <w:t>.</w:t>
-                            </w:r>
-                          </w:p>
-                        </w:txbxContent>
-                      </wps:txbx>
-                      <wps:bodyPr rot="0" spcFirstLastPara="0" vertOverflow="overflow" horzOverflow="overflow" vert="horz" wrap="square" lIns="91440" tIns="45720" rIns="91440" bIns="45720" numCol="1" spcCol="0" rtlCol="0" fromWordArt="0" anchor="ctr" anchorCtr="0" forceAA="0" compatLnSpc="1">
-                        <a:prstTxWarp prst="textNoShape">
-                          <a:avLst/>
-                        </a:prstTxWarp>
-                        <a:noAutofit/>
-                      </wps:bodyPr>
-                    </wps:wsp>
-                  </a:graphicData>
-                </a:graphic>
-                <wp14:sizeRelV relativeFrom="margin">
-                  <wp14:pctHeight>0</wp14:pctHeight>
-                </wp14:sizeRelV>
-              </wp:anchor>
-            </w:drawing>
-          </mc:Choice>
-          <mc:Fallback>
-            <w:pict>
-              <v:rect w14:anchorId="65862A9D" id="Rectángulo 17" o:spid="_x0000_s1029" style="position:absolute;margin-left:63.65pt;margin-top:21.25pt;width:346.4pt;height:89.3pt;z-index:251784192;visibility:visible;mso-wrap-style:square;mso-height-percent:0;mso-wrap-distance-left:9pt;mso-wrap-distance-top:0;mso-wrap-distance-right:9pt;mso-wrap-distance-bottom:0;mso-position-horizontal:absolute;mso-position-horizontal-relative:text;mso-position-vertical:absolute;mso-position-vertical-relative:text;mso-height-percent:0;mso-height-relative:margin;v-text-anchor:middle" o:gfxdata="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" fillcolor="white [3201]" strokecolor="#a5a5a5 [3206]" strokeweight="1pt">
-                <v:textbox>
-                  <w:txbxContent>
-                    <w:p>
-                      <w:pPr>
-                        <w:jc w:val="center"/>
-                        <w:rPr>
-                          <w:rFonts w:ascii="Arial" w:hAnsi="Arial" w:cs="Arial"/>
-                        </w:rPr>
-                      </w:pPr>
-                      <w:r>
-                        <w:rPr>
-                          <w:rFonts w:ascii="Arial" w:hAnsi="Arial" w:cs="Arial"/>
-                          <w:lang w:val="es-MX"/>
-                        </w:rPr>
-                        <w:t xml:space="preserve">El documento muestra una guía rápida </w:t>
-                      </w:r>
-                      <w:r>
-                        <w:rPr>
-                          <w:rFonts w:ascii="Arial" w:hAnsi="Arial" w:cs="Arial"/>
-                          <w:lang w:val="es-MX"/>
-                        </w:rPr>
-                        <w:t>del</w:t>
-                      </w:r>
-                      <w:r>
-                        <w:rPr>
-                          <w:rFonts w:ascii="Arial" w:hAnsi="Arial" w:cs="Arial"/>
-                          <w:lang w:val="es-MX"/>
-                        </w:rPr>
-                        <w:t xml:space="preserve"> proceso</w:t>
-                      </w:r>
-                      <w:r>
-                        <w:rPr>
-                          <w:rFonts w:ascii="Arial" w:hAnsi="Arial" w:cs="Arial"/>
-                          <w:lang w:val="es-MX"/>
-                        </w:rPr>
-                        <w:t xml:space="preserve"> de</w:t>
-                      </w:r>
-                      <w:r>
-                        <w:rPr>
-                          <w:rFonts w:ascii="Arial" w:hAnsi="Arial" w:cs="Arial"/>
-                          <w:lang w:val="es-MX"/>
-                        </w:rPr>
-                        <w:t xml:space="preserve"> </w:t>
-                      </w:r>
-                      <w:r>
-                        <w:rPr>
-                          <w:rFonts w:ascii="Arial" w:hAnsi="Arial" w:cs="Arial"/>
-                          <w:lang w:val="es-MX"/>
-                        </w:rPr>
-                        <w:t>Gestión de Recursos del Estado</w:t>
-                      </w:r>
-                      <w:r>
-                        <w:rPr>
-                          <w:rFonts w:ascii="Arial" w:hAnsi="Arial" w:cs="Arial"/>
-                          <w:lang w:val="es-MX"/>
-                        </w:rPr>
-                        <w:t xml:space="preserve">, el cual tiene como objetivo el </w:t>
-                      </w:r>
-                      <w:r>
-                        <w:rPr>
-                          <w:rFonts w:ascii="Arial" w:hAnsi="Arial" w:cs="Arial"/>
-                          <w:lang w:val="es-MX"/>
-                        </w:rPr>
-                        <w:t>administrar todos los recursos que se reciben en la Secretaría de Finanzas y Tesorería General del Estado de Nuevo León, para la optimización de los procesos de las áreas correspondientes</w:t>
-                      </w:r>
-                      <w:r>
-                        <w:rPr>
-                          <w:rFonts w:ascii="Arial" w:hAnsi="Arial" w:cs="Arial"/>
-                          <w:lang w:val="es-MX"/>
-                        </w:rPr>
-                        <w:t>.</w:t>
-                      </w:r>
-                    </w:p>
-                  </w:txbxContent>
-                </v:textbox>
-              </v:rect>
-            </w:pict>
-          </mc:Fallback>
-        </mc:AlternateContent>
-      </w:r>
-      <w:r>
-        <w:rPr>
-          <w:rFonts w:ascii="Arial" w:hAnsi="Arial" w:cs="Arial"/>
-          <w:noProof/>
-          <w:sz w:val="24"/>
-          <w:lang w:val="es-MX" w:eastAsia="es-MX"/>
-        </w:rPr>
-        <mc:AlternateContent>
-          <mc:Choice Requires="wps">
-            <w:drawing>
-              <wp:anchor distT="0" distB="0" distL="114300" distR="114300" simplePos="0" relativeHeight="251783168" behindDoc="0" locked="0" layoutInCell="1" allowOverlap="1" wp14:anchorId="77267B3C" wp14:editId="1A529939">
-                <wp:simplePos x="0" y="0"/>
-                <wp:positionH relativeFrom="column">
-                  <wp:posOffset>809026</wp:posOffset>
-                </wp:positionH>
-                <wp:positionV relativeFrom="paragraph">
-                  <wp:posOffset>5392</wp:posOffset>
-                </wp:positionV>
-                <wp:extent cx="4407715" cy="258792"/>
-                <wp:effectExtent l="0" t="0" r="12065" b="27305"/>
-                <wp:wrapNone/>
-                <wp:docPr id="16" name="Rectángulo 16"/>
-                <wp:cNvGraphicFramePr/>
-                <a:graphic xmlns:a="http://schemas.openxmlformats.org/drawingml/2006/main">
-                  <a:graphicData uri="http://schemas.microsoft.com/office/word/2010/wordprocessingShape">
-                    <wps:wsp>
-                      <wps:cNvSpPr/>
-                      <wps:spPr>
-                        <a:xfrm>
-                          <a:off x="0" y="0"/>
-                          <a:ext cx="4407715" cy="258792"/>
-                        </a:xfrm>
-                        <a:prstGeom prst="rect">
-                          <a:avLst/>
-                        </a:prstGeom>
-                      </wps:spPr>
-                      <wps:style>
-                        <a:lnRef idx="1">
-                          <a:schemeClr val="accent3"/>
-                        </a:lnRef>
-                        <a:fillRef idx="2">
-                          <a:schemeClr val="accent3"/>
-                        </a:fillRef>
-                        <a:effectRef idx="1">
-                          <a:schemeClr val="accent3"/>
-                        </a:effectRef>
-                        <a:fontRef idx="minor">
-                          <a:schemeClr val="dk1"/>
-                        </a:fontRef>
-                      </wps:style>
-                      <wps:txbx>
-                        <w:txbxContent>
-                          <w:p>
-                            <w:pPr>
-                              <w:jc w:val="center"/>
-                              <w:rPr>
-                                <w:rFonts w:ascii="Arial" w:hAnsi="Arial" w:cs="Arial"/>
-                                <w:b/>
+                                <w:color w:val="000000" w:themeColor="text1"/>
                                 <w:sz w:val="24"/>
                                 <w:lang w:val="es-MX"/>
                               </w:rPr>
@@ -1904,11 +1819,11 @@
                             <w:r>
                               <w:rPr>
                                 <w:rFonts w:ascii="Arial" w:hAnsi="Arial" w:cs="Arial"/>
-                                <w:b/>
+                                <w:color w:val="000000" w:themeColor="text1"/>
                                 <w:sz w:val="24"/>
                                 <w:lang w:val="es-MX"/>
                               </w:rPr>
-                              <w:t>Descripción del documento</w:t>
+                              <w:t>Información General</w:t>
                             </w:r>
                           </w:p>
                         </w:txbxContent>
@@ -1933,10 +1848,8 @@
           </mc:Choice>
           <mc:Fallback>
             <w:pict>
-              <v:rect w14:anchorId="77267B3C" id="Rectángulo 16" o:spid="_x0000_s1030" style="position:absolute;margin-left:63.7pt;margin-top:.4pt;width:347.05pt;height:20.4pt;z-index:251783168;visibility:visible;mso-wrap-style:square;mso-width-percent:0;mso-height-percent:0;mso-wrap-distance-left:9pt;mso-wrap-distance-top:0;mso-wrap-distance-right:9pt;mso-wrap-distance-bottom:0;mso-position-horizontal:absolute;mso-position-horizontal-relative:text;mso-position-vertical:absolute;mso-position-vertical-relative:text;mso-width-percent:0;mso-height-percent:0;mso-width-relative:margin;mso-height-relative:margin;v-text-anchor:middle" o:gfxdata="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" fillcolor="#c3c3c3 [2166]" strokecolor="#a5a5a5 [3206]" strokeweight=".5pt">
-                <v:fill color2="#b6b6b6 [2614]" rotate="t" colors="0 #d2d2d2;.5 #c8c8c8;1 silver" focus="100%" type="gradient">
-                  <o:fill v:ext="view" type="gradientUnscaled"/>
-                </v:fill>
+              <v:rect w14:anchorId="5A51FD53" id="Rectángulo 18" o:spid="_x0000_s1028" style="position:absolute;margin-left:0;margin-top:3pt;width:445.1pt;height:21.05pt;z-index:251837440;visibility:visible;mso-wrap-style:square;mso-width-percent:0;mso-height-percent:0;mso-wrap-distance-left:9pt;mso-wrap-distance-top:0;mso-wrap-distance-right:9pt;mso-wrap-distance-bottom:0;mso-position-horizontal:absolute;mso-position-horizontal-relative:margin;mso-position-vertical:absolute;mso-position-vertical-relative:text;mso-width-percent:0;mso-height-percent:0;mso-width-relative:margin;mso-height-relative:margin;v-text-anchor:middle" o:gfxdata="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" fillcolor="#f2f2f2 [3052]" stroked="f">
+                <v:shadow on="t" color="#a5a5a5 [2092]" opacity="41287f" offset="0,1.5pt"/>
                 <v:textbox>
                   <w:txbxContent>
                     <w:p>
@@ -1944,7 +1857,7 @@
                         <w:jc w:val="center"/>
                         <w:rPr>
                           <w:rFonts w:ascii="Arial" w:hAnsi="Arial" w:cs="Arial"/>
-                          <w:b/>
+                          <w:color w:val="000000" w:themeColor="text1"/>
                           <w:sz w:val="24"/>
                           <w:lang w:val="es-MX"/>
                         </w:rPr>
@@ -1952,556 +1865,11 @@
                       <w:r>
                         <w:rPr>
                           <w:rFonts w:ascii="Arial" w:hAnsi="Arial" w:cs="Arial"/>
-                          <w:b/>
+                          <w:color w:val="000000" w:themeColor="text1"/>
                           <w:sz w:val="24"/>
                           <w:lang w:val="es-MX"/>
                         </w:rPr>
-                        <w:t>Descripción del documento</w:t>
-                      </w:r>
-                    </w:p>
-                  </w:txbxContent>
-                </v:textbox>
-              </v:rect>
-            </w:pict>
-          </mc:Fallback>
-        </mc:AlternateContent>
-      </w:r>
-    </w:p>
-    <w:p>
-      <w:pPr>
-        <w:spacing w:line="276" w:lineRule="auto"/>
-        <w:rPr>
-          <w:rFonts w:ascii="Arial" w:hAnsi="Arial" w:cs="Arial"/>
-          <w:sz w:val="24"/>
-        </w:rPr>
-      </w:pPr>
-    </w:p>
-    <w:p>
-      <w:pPr>
-        <w:spacing w:line="276" w:lineRule="auto"/>
-        <w:rPr>
-          <w:rFonts w:ascii="Arial" w:hAnsi="Arial" w:cs="Arial"/>
-          <w:sz w:val="24"/>
-        </w:rPr>
-      </w:pPr>
-    </w:p>
-    <w:p>
-      <w:pPr>
-        <w:spacing w:line="276" w:lineRule="auto"/>
-        <w:rPr>
-          <w:rFonts w:ascii="Arial" w:hAnsi="Arial" w:cs="Arial"/>
-          <w:sz w:val="24"/>
-        </w:rPr>
-      </w:pPr>
-    </w:p>
-    <w:p>
-      <w:pPr>
-        <w:spacing w:line="276" w:lineRule="auto"/>
-        <w:rPr>
-          <w:rFonts w:ascii="Arial" w:hAnsi="Arial" w:cs="Arial"/>
-          <w:sz w:val="24"/>
-        </w:rPr>
-      </w:pPr>
-    </w:p>
-    <w:p>
-      <w:pPr>
-        <w:tabs>
-          <w:tab w:val="left" w:pos="1494"/>
-        </w:tabs>
-        <w:spacing w:line="276" w:lineRule="auto"/>
-        <w:jc w:val="both"/>
-        <w:rPr>
-          <w:rFonts w:ascii="Arial" w:hAnsi="Arial" w:cs="Arial"/>
-          <w:sz w:val="24"/>
-        </w:rPr>
-      </w:pPr>
-      <w:r>
-        <w:rPr>
-          <w:rFonts w:ascii="Arial" w:hAnsi="Arial" w:cs="Arial"/>
-          <w:sz w:val="24"/>
-        </w:rPr>
-        <w:tab/>
-      </w:r>
-    </w:p>
-    <w:p>
-      <w:pPr>
-        <w:pStyle w:val="Ttulo1"/>
-        <w:spacing w:line="276" w:lineRule="auto"/>
-        <w:rPr>
-          <w:rFonts w:cs="Arial"/>
-          <w:b w:val="0"/>
-        </w:rPr>
-      </w:pPr>
-      <w:bookmarkStart w:id="1" w:name="_Toc123297018"/>
-      <w:bookmarkStart w:id="2" w:name="_Toc124522205"/>
-      <w:bookmarkStart w:id="3" w:name="_Toc136444480"/>
-      <w:bookmarkStart w:id="4" w:name="_Toc136445048"/>
-      <w:bookmarkStart w:id="5" w:name="_Toc136445388"/>
-      <w:bookmarkStart w:id="6" w:name="_Toc136503628"/>
-      <w:r>
-        <w:rPr>
-          <w:rFonts w:cs="Arial"/>
-        </w:rPr>
-        <w:t>Objetivo</w:t>
-      </w:r>
-      <w:bookmarkEnd w:id="1"/>
-      <w:bookmarkEnd w:id="2"/>
-      <w:bookmarkEnd w:id="3"/>
-      <w:bookmarkEnd w:id="4"/>
-      <w:bookmarkEnd w:id="5"/>
-      <w:bookmarkEnd w:id="6"/>
-    </w:p>
-    <w:p>
-      <w:pPr>
-        <w:tabs>
-          <w:tab w:val="left" w:pos="1494"/>
-        </w:tabs>
-        <w:spacing w:line="276" w:lineRule="auto"/>
-        <w:jc w:val="both"/>
-        <w:rPr>
-          <w:rFonts w:ascii="Arial" w:hAnsi="Arial" w:cs="Arial"/>
-          <w:sz w:val="24"/>
-        </w:rPr>
-      </w:pPr>
-      <w:r>
-        <w:rPr>
-          <w:rFonts w:ascii="Arial" w:hAnsi="Arial" w:cs="Arial"/>
-          <w:sz w:val="24"/>
-        </w:rPr>
-        <w:tab/>
-        <w:t xml:space="preserve">Lograr que, mediante el presente manual, los usuarios de la </w:t>
-      </w:r>
-      <w:r>
-        <w:rPr>
-          <w:rFonts w:ascii="Arial" w:hAnsi="Arial" w:cs="Arial"/>
-          <w:sz w:val="24"/>
-        </w:rPr>
-        <w:t>Coordinación</w:t>
-      </w:r>
-      <w:r>
-        <w:rPr>
-          <w:rFonts w:ascii="Arial" w:hAnsi="Arial" w:cs="Arial"/>
-          <w:sz w:val="24"/>
-        </w:rPr>
-        <w:t xml:space="preserve"> de Planeación Hacendaria puedan consultar los pasos a seguir para el registro de </w:t>
-      </w:r>
-      <w:r>
-        <w:rPr>
-          <w:rFonts w:ascii="Arial" w:hAnsi="Arial" w:cs="Arial"/>
-          <w:sz w:val="24"/>
-        </w:rPr>
-        <w:t>las distribucio</w:t>
-      </w:r>
-      <w:r>
-        <w:rPr>
-          <w:rFonts w:ascii="Arial" w:hAnsi="Arial" w:cs="Arial"/>
-          <w:sz w:val="24"/>
-        </w:rPr>
-        <w:t>nes de recursos, así como el seguimiento correspondiente, para su asignación al área que vaya a continuar la atención hasta concluir con el registro de los pagos</w:t>
-      </w:r>
-    </w:p>
-    <w:p>
-      <w:pPr>
-        <w:tabs>
-          <w:tab w:val="left" w:pos="1494"/>
-        </w:tabs>
-        <w:spacing w:line="276" w:lineRule="auto"/>
-        <w:jc w:val="both"/>
-        <w:rPr>
-          <w:rFonts w:ascii="Arial" w:hAnsi="Arial" w:cs="Arial"/>
-          <w:b/>
-          <w:sz w:val="24"/>
-        </w:rPr>
-      </w:pPr>
-    </w:p>
-    <w:p>
-      <w:pPr>
-        <w:pStyle w:val="Ttulo1"/>
-        <w:spacing w:line="276" w:lineRule="auto"/>
-        <w:rPr>
-          <w:rFonts w:cs="Arial"/>
-          <w:b w:val="0"/>
-        </w:rPr>
-      </w:pPr>
-      <w:bookmarkStart w:id="7" w:name="_Toc123297019"/>
-      <w:bookmarkStart w:id="8" w:name="_Toc124522206"/>
-      <w:bookmarkStart w:id="9" w:name="_Toc136444481"/>
-      <w:bookmarkStart w:id="10" w:name="_Toc136445049"/>
-      <w:bookmarkStart w:id="11" w:name="_Toc136445389"/>
-      <w:bookmarkStart w:id="12" w:name="_Toc136503629"/>
-      <w:r>
-        <w:rPr>
-          <w:rFonts w:cs="Arial"/>
-        </w:rPr>
-        <w:t>Alcance</w:t>
-      </w:r>
-      <w:bookmarkEnd w:id="7"/>
-      <w:bookmarkEnd w:id="8"/>
-      <w:bookmarkEnd w:id="9"/>
-      <w:bookmarkEnd w:id="10"/>
-      <w:bookmarkEnd w:id="11"/>
-      <w:bookmarkEnd w:id="12"/>
-      <w:r>
-        <w:rPr>
-          <w:rFonts w:cs="Arial"/>
-        </w:rPr>
-        <w:t xml:space="preserve"> </w:t>
-      </w:r>
-    </w:p>
-    <w:p>
-      <w:pPr>
-        <w:tabs>
-          <w:tab w:val="left" w:pos="1494"/>
-        </w:tabs>
-        <w:spacing w:line="276" w:lineRule="auto"/>
-        <w:jc w:val="both"/>
-        <w:rPr>
-          <w:rFonts w:ascii="Arial" w:hAnsi="Arial" w:cs="Arial"/>
-          <w:sz w:val="24"/>
-        </w:rPr>
-      </w:pPr>
-      <w:r>
-        <w:rPr>
-          <w:rFonts w:ascii="Arial" w:hAnsi="Arial" w:cs="Arial"/>
-          <w:sz w:val="24"/>
-        </w:rPr>
-        <w:tab/>
-      </w:r>
-      <w:r>
-        <w:rPr>
-          <w:rFonts w:ascii="Arial" w:hAnsi="Arial" w:cs="Arial"/>
-          <w:sz w:val="24"/>
-        </w:rPr>
-        <w:t xml:space="preserve">El alcance de la presente </w:t>
-      </w:r>
-      <w:r>
-        <w:rPr>
-          <w:rFonts w:ascii="Arial" w:hAnsi="Arial" w:cs="Arial"/>
-          <w:sz w:val="24"/>
-        </w:rPr>
-        <w:t>Plataforma de Distribución de Recursos a Mu</w:t>
-      </w:r>
-      <w:r>
-        <w:rPr>
-          <w:rFonts w:ascii="Arial" w:hAnsi="Arial" w:cs="Arial"/>
-          <w:sz w:val="24"/>
-        </w:rPr>
-        <w:t xml:space="preserve">nicipios y Entidades el </w:t>
-      </w:r>
-      <w:r>
-        <w:rPr>
-          <w:rFonts w:ascii="Arial" w:hAnsi="Arial" w:cs="Arial"/>
-          <w:sz w:val="24"/>
-        </w:rPr>
-        <w:t xml:space="preserve">cumplir con los requerimientos de acuerdo a los procesos </w:t>
-      </w:r>
-      <w:r>
-        <w:rPr>
-          <w:rFonts w:ascii="Arial" w:hAnsi="Arial" w:cs="Arial"/>
-          <w:sz w:val="24"/>
-        </w:rPr>
-        <w:t>del</w:t>
-      </w:r>
-      <w:r>
-        <w:rPr>
-          <w:rFonts w:ascii="Arial" w:hAnsi="Arial" w:cs="Arial"/>
-          <w:sz w:val="24"/>
-        </w:rPr>
-        <w:t xml:space="preserve"> área </w:t>
-      </w:r>
-      <w:r>
-        <w:rPr>
-          <w:rFonts w:ascii="Arial" w:hAnsi="Arial" w:cs="Arial"/>
-          <w:sz w:val="24"/>
-        </w:rPr>
-        <w:t>de Coordinación de Planeación Hacendaría</w:t>
-      </w:r>
-      <w:r>
-        <w:rPr>
-          <w:rFonts w:ascii="Arial" w:hAnsi="Arial" w:cs="Arial"/>
-          <w:sz w:val="24"/>
-        </w:rPr>
-        <w:t xml:space="preserve"> realice en el procesamiento de la información que le compete de acuerdo al flujo indicado en </w:t>
-      </w:r>
-      <w:r>
-        <w:rPr>
-          <w:rFonts w:ascii="Arial" w:hAnsi="Arial" w:cs="Arial"/>
-          <w:sz w:val="24"/>
-        </w:rPr>
-        <w:t>sus</w:t>
-      </w:r>
-      <w:r>
-        <w:rPr>
-          <w:rFonts w:ascii="Arial" w:hAnsi="Arial" w:cs="Arial"/>
-          <w:sz w:val="24"/>
-        </w:rPr>
-        <w:t xml:space="preserve"> diagrama</w:t>
-      </w:r>
-      <w:r>
-        <w:rPr>
-          <w:rFonts w:ascii="Arial" w:hAnsi="Arial" w:cs="Arial"/>
-          <w:sz w:val="24"/>
-        </w:rPr>
-        <w:t>s de proceso</w:t>
-      </w:r>
-    </w:p>
-    <w:p>
-      <w:pPr>
-        <w:pStyle w:val="Ttulo1"/>
-        <w:spacing w:line="276" w:lineRule="auto"/>
-        <w:rPr>
-          <w:rFonts w:cs="Arial"/>
-        </w:rPr>
-      </w:pPr>
-      <w:bookmarkStart w:id="13" w:name="_Toc123297020"/>
-      <w:bookmarkStart w:id="14" w:name="_Toc124522207"/>
-      <w:bookmarkStart w:id="15" w:name="_Toc136444482"/>
-      <w:bookmarkStart w:id="16" w:name="_Toc136445050"/>
-      <w:bookmarkStart w:id="17" w:name="_Toc136445390"/>
-      <w:bookmarkStart w:id="18" w:name="_Toc136503630"/>
-      <w:r>
-        <w:rPr>
-          <w:rFonts w:cs="Arial"/>
-        </w:rPr>
-        <w:t>Usuario</w:t>
-      </w:r>
-      <w:bookmarkEnd w:id="13"/>
-      <w:bookmarkEnd w:id="14"/>
-      <w:bookmarkEnd w:id="15"/>
-      <w:bookmarkEnd w:id="16"/>
-      <w:bookmarkEnd w:id="17"/>
-      <w:bookmarkEnd w:id="18"/>
-    </w:p>
-    <w:p>
-      <w:pPr>
-        <w:tabs>
-          <w:tab w:val="left" w:pos="1494"/>
-        </w:tabs>
-        <w:spacing w:line="276" w:lineRule="auto"/>
-        <w:jc w:val="both"/>
-        <w:rPr>
-          <w:rFonts w:ascii="Arial" w:hAnsi="Arial" w:cs="Arial"/>
-          <w:sz w:val="24"/>
-        </w:rPr>
-      </w:pPr>
-      <w:r>
-        <w:rPr>
-          <w:rFonts w:ascii="Arial" w:hAnsi="Arial" w:cs="Arial"/>
-          <w:sz w:val="24"/>
-        </w:rPr>
-        <w:tab/>
-        <w:t>Usuarios</w:t>
-      </w:r>
-      <w:r>
-        <w:rPr>
-          <w:rFonts w:ascii="Arial" w:hAnsi="Arial" w:cs="Arial"/>
-          <w:sz w:val="24"/>
-        </w:rPr>
-        <w:t xml:space="preserve"> con perfil ANALISTA del área de </w:t>
-      </w:r>
-      <w:r>
-        <w:rPr>
-          <w:rFonts w:ascii="Arial" w:hAnsi="Arial" w:cs="Arial"/>
-          <w:sz w:val="24"/>
-        </w:rPr>
-        <w:t>Coordinación de Planeación Hacendaría</w:t>
-      </w:r>
-      <w:r>
-        <w:rPr>
-          <w:rFonts w:ascii="Arial" w:hAnsi="Arial" w:cs="Arial"/>
-          <w:sz w:val="24"/>
-        </w:rPr>
-        <w:t xml:space="preserve"> de la Secretaria de Finanzas y Tesorería</w:t>
-      </w:r>
-      <w:r>
-        <w:rPr>
-          <w:rFonts w:ascii="Arial" w:hAnsi="Arial" w:cs="Arial"/>
-          <w:sz w:val="24"/>
-        </w:rPr>
-        <w:t xml:space="preserve"> General del Estado</w:t>
-      </w:r>
-    </w:p>
-    <w:p>
-      <w:pPr>
-        <w:spacing w:line="276" w:lineRule="auto"/>
-        <w:rPr>
-          <w:rFonts w:ascii="Arial" w:hAnsi="Arial" w:cs="Arial"/>
-        </w:rPr>
-      </w:pPr>
-    </w:p>
-    <w:p>
-      <w:pPr>
-        <w:spacing w:line="276" w:lineRule="auto"/>
-        <w:rPr>
-          <w:rFonts w:ascii="Arial" w:hAnsi="Arial" w:cs="Arial"/>
-        </w:rPr>
-      </w:pPr>
-    </w:p>
-    <w:p>
-      <w:pPr>
-        <w:spacing w:line="276" w:lineRule="auto"/>
-        <w:rPr>
-          <w:rFonts w:ascii="Arial" w:hAnsi="Arial" w:cs="Arial"/>
-        </w:rPr>
-      </w:pPr>
-    </w:p>
-    <w:p>
-      <w:pPr>
-        <w:spacing w:line="276" w:lineRule="auto"/>
-        <w:rPr>
-          <w:rFonts w:ascii="Arial" w:hAnsi="Arial" w:cs="Arial"/>
-          <w:sz w:val="24"/>
-          <w:szCs w:val="24"/>
-        </w:rPr>
-      </w:pPr>
-    </w:p>
-    <w:p>
-      <w:pPr>
-        <w:spacing w:line="276" w:lineRule="auto"/>
-        <w:jc w:val="center"/>
-        <w:rPr>
-          <w:rFonts w:ascii="Arial" w:hAnsi="Arial" w:cs="Arial"/>
-          <w:sz w:val="24"/>
-          <w:szCs w:val="24"/>
-        </w:rPr>
-      </w:pPr>
-    </w:p>
-    <w:p>
-      <w:pPr>
-        <w:spacing w:line="276" w:lineRule="auto"/>
-        <w:jc w:val="center"/>
-        <w:rPr>
-          <w:rFonts w:ascii="Arial" w:hAnsi="Arial" w:cs="Arial"/>
-          <w:sz w:val="24"/>
-          <w:szCs w:val="24"/>
-        </w:rPr>
-      </w:pPr>
-    </w:p>
-    <w:p>
-      <w:pPr>
-        <w:spacing w:line="276" w:lineRule="auto"/>
-        <w:jc w:val="center"/>
-        <w:rPr>
-          <w:rFonts w:ascii="Arial" w:hAnsi="Arial" w:cs="Arial"/>
-          <w:sz w:val="24"/>
-          <w:szCs w:val="24"/>
-        </w:rPr>
-      </w:pPr>
-      <w:r>
-        <w:rPr>
-          <w:rFonts w:ascii="Arial" w:hAnsi="Arial" w:cs="Arial"/>
-          <w:noProof/>
-          <w:lang w:val="es-MX" w:eastAsia="es-MX"/>
-        </w:rPr>
-        <mc:AlternateContent>
-          <mc:Choice Requires="wps">
-            <w:drawing>
-              <wp:anchor distT="0" distB="0" distL="114300" distR="114300" simplePos="0" relativeHeight="251807744" behindDoc="0" locked="0" layoutInCell="1" allowOverlap="1" wp14:anchorId="35B63773" wp14:editId="2A79FF3C">
-                <wp:simplePos x="0" y="0"/>
-                <wp:positionH relativeFrom="margin">
-                  <wp:align>center</wp:align>
-                </wp:positionH>
-                <wp:positionV relativeFrom="paragraph">
-                  <wp:posOffset>38100</wp:posOffset>
-                </wp:positionV>
-                <wp:extent cx="6780362" cy="267179"/>
-                <wp:effectExtent l="57150" t="38100" r="59055" b="76200"/>
-                <wp:wrapNone/>
-                <wp:docPr id="25" name="Rectángulo 25"/>
-                <wp:cNvGraphicFramePr/>
-                <a:graphic xmlns:a="http://schemas.openxmlformats.org/drawingml/2006/main">
-                  <a:graphicData uri="http://schemas.microsoft.com/office/word/2010/wordprocessingShape">
-                    <wps:wsp>
-                      <wps:cNvSpPr/>
-                      <wps:spPr>
-                        <a:xfrm>
-                          <a:off x="0" y="0"/>
-                          <a:ext cx="6780362" cy="267179"/>
-                        </a:xfrm>
-                        <a:prstGeom prst="rect">
-                          <a:avLst/>
-                        </a:prstGeom>
-                        <a:ln/>
-                      </wps:spPr>
-                      <wps:style>
-                        <a:lnRef idx="0">
-                          <a:schemeClr val="accent3"/>
-                        </a:lnRef>
-                        <a:fillRef idx="3">
-                          <a:schemeClr val="accent3"/>
-                        </a:fillRef>
-                        <a:effectRef idx="3">
-                          <a:schemeClr val="accent3"/>
-                        </a:effectRef>
-                        <a:fontRef idx="minor">
-                          <a:schemeClr val="lt1"/>
-                        </a:fontRef>
-                      </wps:style>
-                      <wps:txbx>
-                        <w:txbxContent>
-                          <w:p>
-                            <w:pPr>
-                              <w:jc w:val="center"/>
-                              <w:rPr>
-                                <w:b/>
-                                <w:sz w:val="24"/>
-                                <w:lang w:val="es-MX"/>
-                              </w:rPr>
-                            </w:pPr>
-                            <w:r>
-                              <w:rPr>
-                                <w:b/>
-                                <w:sz w:val="24"/>
-                                <w:lang w:val="es-MX"/>
-                              </w:rPr>
-                              <w:t>ISN Recaudación</w:t>
-                            </w:r>
-                          </w:p>
-                        </w:txbxContent>
-                      </wps:txbx>
-                      <wps:bodyPr rot="0" spcFirstLastPara="0" vertOverflow="overflow" horzOverflow="overflow" vert="horz" wrap="square" lIns="91440" tIns="45720" rIns="91440" bIns="45720" numCol="1" spcCol="0" rtlCol="0" fromWordArt="0" anchor="ctr" anchorCtr="0" forceAA="0" compatLnSpc="1">
-                        <a:prstTxWarp prst="textNoShape">
-                          <a:avLst/>
-                        </a:prstTxWarp>
-                        <a:noAutofit/>
-                      </wps:bodyPr>
-                    </wps:wsp>
-                  </a:graphicData>
-                </a:graphic>
-                <wp14:sizeRelH relativeFrom="margin">
-                  <wp14:pctWidth>0</wp14:pctWidth>
-                </wp14:sizeRelH>
-                <wp14:sizeRelV relativeFrom="margin">
-                  <wp14:pctHeight>0</wp14:pctHeight>
-                </wp14:sizeRelV>
-              </wp:anchor>
-            </w:drawing>
-          </mc:Choice>
-          <mc:Fallback>
-            <w:pict>
-              <v:rect w14:anchorId="35B63773" id="Rectángulo 25" o:spid="_x0000_s1031" style="position:absolute;left:0;text-align:left;margin-left:0;margin-top:3pt;width:533.9pt;height:21.05pt;z-index:251807744;visibility:visible;mso-wrap-style:square;mso-width-percent:0;mso-height-percent:0;mso-wrap-distance-left:9pt;mso-wrap-distance-top:0;mso-wrap-distance-right:9pt;mso-wrap-distance-bottom:0;mso-position-horizontal:center;mso-position-horizontal-relative:margin;mso-position-vertical:absolute;mso-position-vertical-relative:text;mso-width-percent:0;mso-height-percent:0;mso-width-relative:margin;mso-height-relative:margin;v-text-anchor:middle" o:gfxdata="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" fillcolor="#aaa [3030]" stroked="f">
-                <v:fill color2="#a3a3a3 [3174]" rotate="t" colors="0 #afafaf;.5 #a5a5a5;1 #929292" focus="100%" type="gradient">
-                  <o:fill v:ext="view" type="gradientUnscaled"/>
-                </v:fill>
-                <v:shadow on="t" color="black" opacity="41287f" offset="0,1.5pt"/>
-                <v:textbox>
-                  <w:txbxContent>
-                    <w:p>
-                      <w:pPr>
-                        <w:jc w:val="center"/>
-                        <w:rPr>
-                          <w:b/>
-                          <w:sz w:val="24"/>
-                          <w:lang w:val="es-MX"/>
-                        </w:rPr>
-                      </w:pPr>
-                      <w:r>
-                        <w:rPr>
-                          <w:b/>
-                          <w:sz w:val="24"/>
-                          <w:lang w:val="es-MX"/>
-                        </w:rPr>
-                        <w:t>ISN Recaudación</w:t>
+                        <w:t>Información General</w:t>
                       </w:r>
                     </w:p>
                   </w:txbxContent>
@@ -2516,6 +1884,737 @@
     <w:p>
       <w:pPr>
         <w:spacing w:line="276" w:lineRule="auto"/>
+        <w:rPr>
+          <w:rFonts w:ascii="Arial" w:hAnsi="Arial" w:cs="Arial"/>
+          <w:sz w:val="24"/>
+        </w:rPr>
+      </w:pPr>
+    </w:p>
+    <w:p>
+      <w:pPr>
+        <w:spacing w:line="276" w:lineRule="auto"/>
+        <w:rPr>
+          <w:rFonts w:ascii="Arial" w:hAnsi="Arial" w:cs="Arial"/>
+          <w:sz w:val="24"/>
+        </w:rPr>
+      </w:pPr>
+    </w:p>
+    <w:p>
+      <w:pPr>
+        <w:spacing w:line="276" w:lineRule="auto"/>
+        <w:rPr>
+          <w:rFonts w:ascii="Arial" w:hAnsi="Arial" w:cs="Arial"/>
+          <w:sz w:val="24"/>
+        </w:rPr>
+      </w:pPr>
+      <w:r>
+        <w:rPr>
+          <w:rFonts w:ascii="Arial" w:hAnsi="Arial" w:cs="Arial"/>
+          <w:noProof/>
+          <w:sz w:val="24"/>
+          <w:lang w:val="en-US"/>
+        </w:rPr>
+        <mc:AlternateContent>
+          <mc:Choice Requires="wpg">
+            <w:drawing>
+              <wp:anchor distT="0" distB="0" distL="114300" distR="114300" simplePos="0" relativeHeight="251839488" behindDoc="0" locked="0" layoutInCell="1" allowOverlap="1" wp14:anchorId="7C2450C7" wp14:editId="4C1AE6E2">
+                <wp:simplePos x="0" y="0"/>
+                <wp:positionH relativeFrom="margin">
+                  <wp:align>center</wp:align>
+                </wp:positionH>
+                <wp:positionV relativeFrom="paragraph">
+                  <wp:posOffset>44038</wp:posOffset>
+                </wp:positionV>
+                <wp:extent cx="4415374" cy="1502797"/>
+                <wp:effectExtent l="57150" t="38100" r="42545" b="21590"/>
+                <wp:wrapNone/>
+                <wp:docPr id="21" name="Grupo 21"/>
+                <wp:cNvGraphicFramePr/>
+                <a:graphic xmlns:a="http://schemas.openxmlformats.org/drawingml/2006/main">
+                  <a:graphicData uri="http://schemas.microsoft.com/office/word/2010/wordprocessingGroup">
+                    <wpg:wgp>
+                      <wpg:cNvGrpSpPr/>
+                      <wpg:grpSpPr>
+                        <a:xfrm>
+                          <a:off x="0" y="0"/>
+                          <a:ext cx="4415374" cy="1502797"/>
+                          <a:chOff x="0" y="0"/>
+                          <a:chExt cx="4415374" cy="1502797"/>
+                        </a:xfrm>
+                      </wpg:grpSpPr>
+                      <wps:wsp>
+                        <wps:cNvPr id="16" name="Rectángulo 16"/>
+                        <wps:cNvSpPr/>
+                        <wps:spPr>
+                          <a:xfrm>
+                            <a:off x="0" y="0"/>
+                            <a:ext cx="4407535" cy="258445"/>
+                          </a:xfrm>
+                          <a:prstGeom prst="rect">
+                            <a:avLst/>
+                          </a:prstGeom>
+                          <a:solidFill>
+                            <a:schemeClr val="bg1">
+                              <a:lumMod val="95000"/>
+                            </a:schemeClr>
+                          </a:solidFill>
+                          <a:ln/>
+                          <a:effectLst>
+                            <a:outerShdw blurRad="57150" dist="19050" dir="5400000" algn="ctr" rotWithShape="0">
+                              <a:schemeClr val="bg1">
+                                <a:lumMod val="65000"/>
+                                <a:alpha val="63000"/>
+                              </a:schemeClr>
+                            </a:outerShdw>
+                          </a:effectLst>
+                        </wps:spPr>
+                        <wps:style>
+                          <a:lnRef idx="0">
+                            <a:schemeClr val="accent3"/>
+                          </a:lnRef>
+                          <a:fillRef idx="3">
+                            <a:schemeClr val="accent3"/>
+                          </a:fillRef>
+                          <a:effectRef idx="3">
+                            <a:schemeClr val="accent3"/>
+                          </a:effectRef>
+                          <a:fontRef idx="minor">
+                            <a:schemeClr val="lt1"/>
+                          </a:fontRef>
+                        </wps:style>
+                        <wps:txbx>
+                          <w:txbxContent>
+                            <w:p>
+                              <w:pPr>
+                                <w:jc w:val="center"/>
+                                <w:rPr>
+                                  <w:rFonts w:ascii="Arial" w:hAnsi="Arial" w:cs="Arial"/>
+                                  <w:color w:val="000000" w:themeColor="text1"/>
+                                  <w:sz w:val="24"/>
+                                  <w:lang w:val="es-MX"/>
+                                </w:rPr>
+                              </w:pPr>
+                              <w:r>
+                                <w:rPr>
+                                  <w:rFonts w:ascii="Arial" w:hAnsi="Arial" w:cs="Arial"/>
+                                  <w:color w:val="000000" w:themeColor="text1"/>
+                                  <w:sz w:val="24"/>
+                                  <w:lang w:val="es-MX"/>
+                                </w:rPr>
+                                <w:t>Descripción del documento</w:t>
+                              </w:r>
+                            </w:p>
+                          </w:txbxContent>
+                        </wps:txbx>
+                        <wps:bodyPr rot="0" spcFirstLastPara="0" vertOverflow="overflow" horzOverflow="overflow" vert="horz" wrap="square" lIns="91440" tIns="45720" rIns="91440" bIns="45720" numCol="1" spcCol="0" rtlCol="0" fromWordArt="0" anchor="ctr" anchorCtr="0" forceAA="0" compatLnSpc="1">
+                          <a:prstTxWarp prst="textNoShape">
+                            <a:avLst/>
+                          </a:prstTxWarp>
+                          <a:noAutofit/>
+                        </wps:bodyPr>
+                      </wps:wsp>
+                      <wps:wsp>
+                        <wps:cNvPr id="17" name="Rectángulo 17"/>
+                        <wps:cNvSpPr/>
+                        <wps:spPr>
+                          <a:xfrm>
+                            <a:off x="15902" y="230588"/>
+                            <a:ext cx="4399472" cy="1272209"/>
+                          </a:xfrm>
+                          <a:prstGeom prst="rect">
+                            <a:avLst/>
+                          </a:prstGeom>
+                        </wps:spPr>
+                        <wps:style>
+                          <a:lnRef idx="2">
+                            <a:schemeClr val="accent3"/>
+                          </a:lnRef>
+                          <a:fillRef idx="1">
+                            <a:schemeClr val="lt1"/>
+                          </a:fillRef>
+                          <a:effectRef idx="0">
+                            <a:schemeClr val="accent3"/>
+                          </a:effectRef>
+                          <a:fontRef idx="minor">
+                            <a:schemeClr val="dk1"/>
+                          </a:fontRef>
+                        </wps:style>
+                        <wps:txbx>
+                          <w:txbxContent>
+                            <w:p>
+                              <w:pPr>
+                                <w:jc w:val="center"/>
+                                <w:rPr>
+                                  <w:rFonts w:ascii="Arial" w:hAnsi="Arial" w:cs="Arial"/>
+                                  <w:sz w:val="24"/>
+                                  <w:szCs w:val="24"/>
+                                </w:rPr>
+                              </w:pPr>
+                              <w:r>
+                                <w:rPr>
+                                  <w:rFonts w:ascii="Arial" w:hAnsi="Arial" w:cs="Arial"/>
+                                  <w:sz w:val="24"/>
+                                  <w:szCs w:val="24"/>
+                                  <w:lang w:val="es-MX"/>
+                                </w:rPr>
+                                <w:t>El documento muestra una guía rápida del proceso de Gestión de Recursos del Estado, el cual tiene como objetivo el administrar todos los recursos que se reciben en la Secretaría de Finanzas y Tesorería General del Estado de Nuevo León, para la optimización de los procesos de las áreas correspondientes.</w:t>
+                              </w:r>
+                            </w:p>
+                          </w:txbxContent>
+                        </wps:txbx>
+                        <wps:bodyPr rot="0" spcFirstLastPara="0" vertOverflow="overflow" horzOverflow="overflow" vert="horz" wrap="square" lIns="91440" tIns="45720" rIns="91440" bIns="45720" numCol="1" spcCol="0" rtlCol="0" fromWordArt="0" anchor="ctr" anchorCtr="0" forceAA="0" compatLnSpc="1">
+                          <a:prstTxWarp prst="textNoShape">
+                            <a:avLst/>
+                          </a:prstTxWarp>
+                          <a:noAutofit/>
+                        </wps:bodyPr>
+                      </wps:wsp>
+                    </wpg:wgp>
+                  </a:graphicData>
+                </a:graphic>
+              </wp:anchor>
+            </w:drawing>
+          </mc:Choice>
+          <mc:Fallback>
+            <w:pict>
+              <v:group w14:anchorId="7C2450C7" id="Grupo 21" o:spid="_x0000_s1029" style="position:absolute;margin-left:0;margin-top:3.45pt;width:347.65pt;height:118.35pt;z-index:251839488;mso-position-horizontal:center;mso-position-horizontal-relative:margin" coordsize="44153,15027" o:gfxdata="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">
+                <v:rect id="Rectángulo 16" o:spid="_x0000_s1030" style="position:absolute;width:44075;height:2584;visibility:visible;mso-wrap-style:square;v-text-anchor:middle" o:gfxdata="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" fillcolor="#f2f2f2 [3052]" stroked="f">
+                  <v:shadow on="t" color="#a5a5a5 [2092]" opacity="41287f" offset="0,1.5pt"/>
+                  <v:textbox>
+                    <w:txbxContent>
+                      <w:p>
+                        <w:pPr>
+                          <w:jc w:val="center"/>
+                          <w:rPr>
+                            <w:rFonts w:ascii="Arial" w:hAnsi="Arial" w:cs="Arial"/>
+                            <w:color w:val="000000" w:themeColor="text1"/>
+                            <w:sz w:val="24"/>
+                            <w:lang w:val="es-MX"/>
+                          </w:rPr>
+                        </w:pPr>
+                        <w:r>
+                          <w:rPr>
+                            <w:rFonts w:ascii="Arial" w:hAnsi="Arial" w:cs="Arial"/>
+                            <w:color w:val="000000" w:themeColor="text1"/>
+                            <w:sz w:val="24"/>
+                            <w:lang w:val="es-MX"/>
+                          </w:rPr>
+                          <w:t>Descripción del documento</w:t>
+                        </w:r>
+                      </w:p>
+                    </w:txbxContent>
+                  </v:textbox>
+                </v:rect>
+                <v:rect id="Rectángulo 17" o:spid="_x0000_s1031" style="position:absolute;left:159;top:2305;width:43994;height:12722;visibility:visible;mso-wrap-style:square;v-text-anchor:middle" o:gfxdata="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" fillcolor="white [3201]" strokecolor="#a5a5a5 [3206]" strokeweight="1pt">
+                  <v:textbox>
+                    <w:txbxContent>
+                      <w:p>
+                        <w:pPr>
+                          <w:jc w:val="center"/>
+                          <w:rPr>
+                            <w:rFonts w:ascii="Arial" w:hAnsi="Arial" w:cs="Arial"/>
+                            <w:sz w:val="24"/>
+                            <w:szCs w:val="24"/>
+                          </w:rPr>
+                        </w:pPr>
+                        <w:r>
+                          <w:rPr>
+                            <w:rFonts w:ascii="Arial" w:hAnsi="Arial" w:cs="Arial"/>
+                            <w:sz w:val="24"/>
+                            <w:szCs w:val="24"/>
+                            <w:lang w:val="es-MX"/>
+                          </w:rPr>
+                          <w:t>El documento muestra una guía rápida del proceso de Gestión de Recursos del Estado, el cual tiene como objetivo el administrar todos los recursos que se reciben en la Secretaría de Finanzas y Tesorería General del Estado de Nuevo León, para la optimización de los procesos de las áreas correspondientes.</w:t>
+                        </w:r>
+                      </w:p>
+                    </w:txbxContent>
+                  </v:textbox>
+                </v:rect>
+                <w10:wrap anchorx="margin"/>
+              </v:group>
+            </w:pict>
+          </mc:Fallback>
+        </mc:AlternateContent>
+      </w:r>
+    </w:p>
+    <w:p>
+      <w:pPr>
+        <w:spacing w:line="276" w:lineRule="auto"/>
+        <w:rPr>
+          <w:rFonts w:ascii="Arial" w:hAnsi="Arial" w:cs="Arial"/>
+          <w:sz w:val="24"/>
+        </w:rPr>
+      </w:pPr>
+    </w:p>
+    <w:p>
+      <w:pPr>
+        <w:spacing w:line="276" w:lineRule="auto"/>
+        <w:jc w:val="center"/>
+        <w:rPr>
+          <w:rFonts w:ascii="Arial" w:hAnsi="Arial" w:cs="Arial"/>
+          <w:sz w:val="24"/>
+        </w:rPr>
+      </w:pPr>
+    </w:p>
+    <w:p>
+      <w:pPr>
+        <w:spacing w:line="276" w:lineRule="auto"/>
+        <w:jc w:val="center"/>
+        <w:rPr>
+          <w:rFonts w:ascii="Arial" w:hAnsi="Arial" w:cs="Arial"/>
+          <w:sz w:val="24"/>
+        </w:rPr>
+      </w:pPr>
+    </w:p>
+    <w:p>
+      <w:pPr>
+        <w:spacing w:line="276" w:lineRule="auto"/>
+        <w:rPr>
+          <w:rFonts w:ascii="Arial" w:hAnsi="Arial" w:cs="Arial"/>
+          <w:sz w:val="24"/>
+        </w:rPr>
+      </w:pPr>
+    </w:p>
+    <w:p>
+      <w:pPr>
+        <w:spacing w:line="276" w:lineRule="auto"/>
+        <w:rPr>
+          <w:rFonts w:ascii="Arial" w:hAnsi="Arial" w:cs="Arial"/>
+          <w:sz w:val="24"/>
+        </w:rPr>
+      </w:pPr>
+    </w:p>
+    <w:p>
+      <w:pPr>
+        <w:spacing w:line="276" w:lineRule="auto"/>
+        <w:rPr>
+          <w:rFonts w:ascii="Arial" w:hAnsi="Arial" w:cs="Arial"/>
+          <w:sz w:val="24"/>
+        </w:rPr>
+      </w:pPr>
+    </w:p>
+    <w:p>
+      <w:pPr>
+        <w:tabs>
+          <w:tab w:val="left" w:pos="1494"/>
+        </w:tabs>
+        <w:spacing w:line="276" w:lineRule="auto"/>
+        <w:jc w:val="both"/>
+        <w:rPr>
+          <w:rFonts w:ascii="Arial" w:hAnsi="Arial" w:cs="Arial"/>
+          <w:sz w:val="24"/>
+        </w:rPr>
+      </w:pPr>
+      <w:r>
+        <w:rPr>
+          <w:rFonts w:ascii="Arial" w:hAnsi="Arial" w:cs="Arial"/>
+          <w:sz w:val="24"/>
+        </w:rPr>
+        <w:tab/>
+      </w:r>
+    </w:p>
+    <w:p>
+      <w:pPr>
+        <w:pStyle w:val="Ttulo1"/>
+        <w:spacing w:line="276" w:lineRule="auto"/>
+        <w:rPr>
+          <w:rFonts w:cs="Arial"/>
+          <w:b w:val="0"/>
+        </w:rPr>
+      </w:pPr>
+      <w:bookmarkStart w:id="0" w:name="_Toc123297018"/>
+      <w:bookmarkStart w:id="1" w:name="_Toc124522205"/>
+      <w:bookmarkStart w:id="2" w:name="_Toc136444480"/>
+      <w:bookmarkStart w:id="3" w:name="_Toc136445048"/>
+      <w:bookmarkStart w:id="4" w:name="_Toc136445388"/>
+      <w:bookmarkStart w:id="5" w:name="_Toc136503628"/>
+      <w:r>
+        <w:rPr>
+          <w:rFonts w:cs="Arial"/>
+        </w:rPr>
+        <w:t>Objetivo</w:t>
+      </w:r>
+      <w:bookmarkEnd w:id="0"/>
+      <w:bookmarkEnd w:id="1"/>
+      <w:bookmarkEnd w:id="2"/>
+      <w:bookmarkEnd w:id="3"/>
+      <w:bookmarkEnd w:id="4"/>
+      <w:bookmarkEnd w:id="5"/>
+    </w:p>
+    <w:p>
+      <w:pPr>
+        <w:tabs>
+          <w:tab w:val="left" w:pos="1494"/>
+        </w:tabs>
+        <w:spacing w:line="276" w:lineRule="auto"/>
+        <w:jc w:val="both"/>
+        <w:rPr>
+          <w:rFonts w:ascii="Arial" w:hAnsi="Arial" w:cs="Arial"/>
+          <w:sz w:val="24"/>
+        </w:rPr>
+      </w:pPr>
+      <w:r>
+        <w:rPr>
+          <w:rFonts w:ascii="Arial" w:hAnsi="Arial" w:cs="Arial"/>
+          <w:sz w:val="24"/>
+        </w:rPr>
+        <w:tab/>
+        <w:t xml:space="preserve">Lograr que, mediante el presente manual, los usuarios de la </w:t>
+      </w:r>
+      <w:r>
+        <w:rPr>
+          <w:rFonts w:ascii="Arial" w:hAnsi="Arial" w:cs="Arial"/>
+          <w:sz w:val="24"/>
+        </w:rPr>
+        <w:t>Coordinación</w:t>
+      </w:r>
+      <w:r>
+        <w:rPr>
+          <w:rFonts w:ascii="Arial" w:hAnsi="Arial" w:cs="Arial"/>
+          <w:sz w:val="24"/>
+        </w:rPr>
+        <w:t xml:space="preserve"> de Planeación Hacendaria puedan consultar los pasos a seguir para el registro de </w:t>
+      </w:r>
+      <w:r>
+        <w:rPr>
+          <w:rFonts w:ascii="Arial" w:hAnsi="Arial" w:cs="Arial"/>
+          <w:sz w:val="24"/>
+        </w:rPr>
+        <w:t>las distribucio</w:t>
+      </w:r>
+      <w:r>
+        <w:rPr>
+          <w:rFonts w:ascii="Arial" w:hAnsi="Arial" w:cs="Arial"/>
+          <w:sz w:val="24"/>
+        </w:rPr>
+        <w:t>nes de recursos, así como el seguimiento correspondiente, para su asignación al área que vaya a continuar la atención hasta concluir con el registro de los pagos</w:t>
+      </w:r>
+      <w:r>
+        <w:rPr>
+          <w:rFonts w:ascii="Arial" w:hAnsi="Arial" w:cs="Arial"/>
+          <w:sz w:val="24"/>
+        </w:rPr>
+        <w:t>.</w:t>
+      </w:r>
+    </w:p>
+    <w:p>
+      <w:pPr>
+        <w:tabs>
+          <w:tab w:val="left" w:pos="1494"/>
+        </w:tabs>
+        <w:spacing w:line="276" w:lineRule="auto"/>
+        <w:jc w:val="both"/>
+        <w:rPr>
+          <w:rFonts w:ascii="Arial" w:hAnsi="Arial" w:cs="Arial"/>
+          <w:b/>
+          <w:sz w:val="24"/>
+        </w:rPr>
+      </w:pPr>
+    </w:p>
+    <w:p>
+      <w:pPr>
+        <w:pStyle w:val="Ttulo1"/>
+        <w:spacing w:line="276" w:lineRule="auto"/>
+        <w:rPr>
+          <w:rFonts w:cs="Arial"/>
+          <w:b w:val="0"/>
+        </w:rPr>
+      </w:pPr>
+      <w:bookmarkStart w:id="6" w:name="_Toc123297019"/>
+      <w:bookmarkStart w:id="7" w:name="_Toc124522206"/>
+      <w:bookmarkStart w:id="8" w:name="_Toc136444481"/>
+      <w:bookmarkStart w:id="9" w:name="_Toc136445049"/>
+      <w:bookmarkStart w:id="10" w:name="_Toc136445389"/>
+      <w:bookmarkStart w:id="11" w:name="_Toc136503629"/>
+      <w:r>
+        <w:rPr>
+          <w:rFonts w:cs="Arial"/>
+        </w:rPr>
+        <w:t>Alcance</w:t>
+      </w:r>
+      <w:bookmarkEnd w:id="6"/>
+      <w:bookmarkEnd w:id="7"/>
+      <w:bookmarkEnd w:id="8"/>
+      <w:bookmarkEnd w:id="9"/>
+      <w:bookmarkEnd w:id="10"/>
+      <w:bookmarkEnd w:id="11"/>
+      <w:r>
+        <w:rPr>
+          <w:rFonts w:cs="Arial"/>
+        </w:rPr>
+        <w:t xml:space="preserve"> </w:t>
+      </w:r>
+    </w:p>
+    <w:p>
+      <w:pPr>
+        <w:tabs>
+          <w:tab w:val="left" w:pos="1494"/>
+        </w:tabs>
+        <w:spacing w:line="276" w:lineRule="auto"/>
+        <w:jc w:val="both"/>
+        <w:rPr>
+          <w:rFonts w:ascii="Arial" w:hAnsi="Arial" w:cs="Arial"/>
+          <w:sz w:val="24"/>
+        </w:rPr>
+      </w:pPr>
+      <w:r>
+        <w:rPr>
+          <w:rFonts w:ascii="Arial" w:hAnsi="Arial" w:cs="Arial"/>
+          <w:sz w:val="24"/>
+        </w:rPr>
+        <w:tab/>
+      </w:r>
+      <w:r>
+        <w:rPr>
+          <w:rFonts w:ascii="Arial" w:hAnsi="Arial" w:cs="Arial"/>
+          <w:sz w:val="24"/>
+        </w:rPr>
+        <w:t>C</w:t>
+      </w:r>
+      <w:r>
+        <w:rPr>
+          <w:rFonts w:ascii="Arial" w:hAnsi="Arial" w:cs="Arial"/>
+          <w:sz w:val="24"/>
+        </w:rPr>
+        <w:t xml:space="preserve">umplir con los requerimientos de acuerdo a los procesos </w:t>
+      </w:r>
+      <w:r>
+        <w:rPr>
+          <w:rFonts w:ascii="Arial" w:hAnsi="Arial" w:cs="Arial"/>
+          <w:sz w:val="24"/>
+        </w:rPr>
+        <w:t>del</w:t>
+      </w:r>
+      <w:r>
+        <w:rPr>
+          <w:rFonts w:ascii="Arial" w:hAnsi="Arial" w:cs="Arial"/>
+          <w:sz w:val="24"/>
+        </w:rPr>
+        <w:t xml:space="preserve"> área </w:t>
+      </w:r>
+      <w:r>
+        <w:rPr>
+          <w:rFonts w:ascii="Arial" w:hAnsi="Arial" w:cs="Arial"/>
+          <w:sz w:val="24"/>
+        </w:rPr>
+        <w:t>de Coordinación de Planeación Hacendaría</w:t>
+      </w:r>
+      <w:r>
+        <w:rPr>
+          <w:rFonts w:ascii="Arial" w:hAnsi="Arial" w:cs="Arial"/>
+          <w:sz w:val="24"/>
+        </w:rPr>
+        <w:t xml:space="preserve"> </w:t>
+      </w:r>
+      <w:r>
+        <w:rPr>
+          <w:rFonts w:ascii="Arial" w:hAnsi="Arial" w:cs="Arial"/>
+          <w:sz w:val="24"/>
+        </w:rPr>
+        <w:t>para realizar</w:t>
+      </w:r>
+      <w:r>
+        <w:rPr>
+          <w:rFonts w:ascii="Arial" w:hAnsi="Arial" w:cs="Arial"/>
+          <w:sz w:val="24"/>
+        </w:rPr>
+        <w:t xml:space="preserve"> el procesamiento de la información que le compete de acuerdo al flujo indicado en </w:t>
+      </w:r>
+      <w:r>
+        <w:rPr>
+          <w:rFonts w:ascii="Arial" w:hAnsi="Arial" w:cs="Arial"/>
+          <w:sz w:val="24"/>
+        </w:rPr>
+        <w:t>sus</w:t>
+      </w:r>
+      <w:r>
+        <w:rPr>
+          <w:rFonts w:ascii="Arial" w:hAnsi="Arial" w:cs="Arial"/>
+          <w:sz w:val="24"/>
+        </w:rPr>
+        <w:t xml:space="preserve"> diagrama</w:t>
+      </w:r>
+      <w:r>
+        <w:rPr>
+          <w:rFonts w:ascii="Arial" w:hAnsi="Arial" w:cs="Arial"/>
+          <w:sz w:val="24"/>
+        </w:rPr>
+        <w:t>s de proceso</w:t>
+      </w:r>
+      <w:r>
+        <w:rPr>
+          <w:rFonts w:ascii="Arial" w:hAnsi="Arial" w:cs="Arial"/>
+          <w:sz w:val="24"/>
+        </w:rPr>
+        <w:t>.</w:t>
+      </w:r>
+    </w:p>
+    <w:p>
+      <w:pPr>
+        <w:tabs>
+          <w:tab w:val="left" w:pos="1494"/>
+        </w:tabs>
+        <w:spacing w:line="276" w:lineRule="auto"/>
+        <w:jc w:val="both"/>
+        <w:rPr>
+          <w:rFonts w:ascii="Arial" w:hAnsi="Arial" w:cs="Arial"/>
+          <w:sz w:val="24"/>
+        </w:rPr>
+      </w:pPr>
+    </w:p>
+    <w:p>
+      <w:pPr>
+        <w:pStyle w:val="Ttulo1"/>
+        <w:spacing w:line="276" w:lineRule="auto"/>
+        <w:rPr>
+          <w:rFonts w:cs="Arial"/>
+        </w:rPr>
+      </w:pPr>
+      <w:bookmarkStart w:id="12" w:name="_Toc123297020"/>
+      <w:bookmarkStart w:id="13" w:name="_Toc124522207"/>
+      <w:bookmarkStart w:id="14" w:name="_Toc136444482"/>
+      <w:bookmarkStart w:id="15" w:name="_Toc136445050"/>
+      <w:bookmarkStart w:id="16" w:name="_Toc136445390"/>
+      <w:bookmarkStart w:id="17" w:name="_Toc136503630"/>
+      <w:r>
+        <w:rPr>
+          <w:rFonts w:cs="Arial"/>
+        </w:rPr>
+        <w:t>Usuario</w:t>
+      </w:r>
+      <w:bookmarkEnd w:id="12"/>
+      <w:bookmarkEnd w:id="13"/>
+      <w:bookmarkEnd w:id="14"/>
+      <w:bookmarkEnd w:id="15"/>
+      <w:bookmarkEnd w:id="16"/>
+      <w:bookmarkEnd w:id="17"/>
+    </w:p>
+    <w:p>
+      <w:pPr>
+        <w:tabs>
+          <w:tab w:val="left" w:pos="1494"/>
+        </w:tabs>
+        <w:spacing w:line="276" w:lineRule="auto"/>
+        <w:jc w:val="both"/>
+        <w:rPr>
+          <w:rFonts w:ascii="Arial" w:hAnsi="Arial" w:cs="Arial"/>
+          <w:sz w:val="24"/>
+        </w:rPr>
+      </w:pPr>
+      <w:r>
+        <w:rPr>
+          <w:rFonts w:ascii="Arial" w:hAnsi="Arial" w:cs="Arial"/>
+          <w:sz w:val="24"/>
+        </w:rPr>
+        <w:tab/>
+        <w:t>Usuarios</w:t>
+      </w:r>
+      <w:r>
+        <w:rPr>
+          <w:rFonts w:ascii="Arial" w:hAnsi="Arial" w:cs="Arial"/>
+          <w:sz w:val="24"/>
+        </w:rPr>
+        <w:t xml:space="preserve"> del área de </w:t>
+      </w:r>
+      <w:r>
+        <w:rPr>
+          <w:rFonts w:ascii="Arial" w:hAnsi="Arial" w:cs="Arial"/>
+          <w:sz w:val="24"/>
+        </w:rPr>
+        <w:t>Coordinación de Planeación Hacendaría</w:t>
+      </w:r>
+      <w:r>
+        <w:rPr>
+          <w:rFonts w:ascii="Arial" w:hAnsi="Arial" w:cs="Arial"/>
+          <w:sz w:val="24"/>
+        </w:rPr>
+        <w:t xml:space="preserve"> de la Secretaria de Finanzas y Tesorería</w:t>
+      </w:r>
+      <w:r>
+        <w:rPr>
+          <w:rFonts w:ascii="Arial" w:hAnsi="Arial" w:cs="Arial"/>
+          <w:sz w:val="24"/>
+        </w:rPr>
+        <w:t xml:space="preserve"> General del Estado</w:t>
+      </w:r>
+      <w:r>
+        <w:rPr>
+          <w:rFonts w:ascii="Arial" w:hAnsi="Arial" w:cs="Arial"/>
+          <w:sz w:val="24"/>
+        </w:rPr>
+        <w:t>.</w:t>
+      </w:r>
+    </w:p>
+    <w:p>
+      <w:pPr>
+        <w:spacing w:line="276" w:lineRule="auto"/>
+        <w:rPr>
+          <w:rFonts w:ascii="Arial" w:hAnsi="Arial" w:cs="Arial"/>
+        </w:rPr>
+      </w:pPr>
+    </w:p>
+    <w:p>
+      <w:pPr>
+        <w:spacing w:line="276" w:lineRule="auto"/>
+        <w:rPr>
+          <w:rFonts w:ascii="Arial" w:hAnsi="Arial" w:cs="Arial"/>
+        </w:rPr>
+      </w:pPr>
+    </w:p>
+    <w:p>
+      <w:pPr>
+        <w:spacing w:line="276" w:lineRule="auto"/>
+        <w:rPr>
+          <w:rFonts w:ascii="Arial" w:hAnsi="Arial" w:cs="Arial"/>
+        </w:rPr>
+      </w:pPr>
+    </w:p>
+    <w:p>
+      <w:pPr>
+        <w:spacing w:line="276" w:lineRule="auto"/>
+        <w:rPr>
+          <w:rFonts w:ascii="Arial" w:hAnsi="Arial" w:cs="Arial"/>
+          <w:sz w:val="24"/>
+          <w:szCs w:val="24"/>
+        </w:rPr>
+      </w:pPr>
+    </w:p>
+    <w:p>
+      <w:pPr>
+        <w:spacing w:line="276" w:lineRule="auto"/>
+        <w:jc w:val="center"/>
+        <w:rPr>
+          <w:rFonts w:ascii="Arial" w:hAnsi="Arial" w:cs="Arial"/>
+          <w:sz w:val="24"/>
+          <w:szCs w:val="24"/>
+        </w:rPr>
+      </w:pPr>
+    </w:p>
+    <w:p>
+      <w:pPr>
+        <w:spacing w:line="276" w:lineRule="auto"/>
+        <w:jc w:val="center"/>
+        <w:rPr>
+          <w:rFonts w:ascii="Arial" w:hAnsi="Arial" w:cs="Arial"/>
+          <w:sz w:val="24"/>
+          <w:szCs w:val="24"/>
+        </w:rPr>
+      </w:pPr>
+    </w:p>
+    <w:p>
+      <w:pPr>
+        <w:spacing w:line="276" w:lineRule="auto"/>
+        <w:jc w:val="center"/>
+        <w:rPr>
+          <w:rFonts w:ascii="Arial" w:hAnsi="Arial" w:cs="Arial"/>
+          <w:sz w:val="24"/>
+          <w:szCs w:val="24"/>
+        </w:rPr>
+      </w:pPr>
+    </w:p>
+    <w:p>
+      <w:pPr>
+        <w:spacing w:line="276" w:lineRule="auto"/>
         <w:jc w:val="center"/>
         <w:rPr>
           <w:rFonts w:ascii="Arial" w:hAnsi="Arial" w:cs="Arial"/>
@@ -2558,7 +2657,7 @@
           <w:szCs w:val="44"/>
         </w:rPr>
       </w:pPr>
-      <w:bookmarkStart w:id="19" w:name="_Toc136503631"/>
+      <w:bookmarkStart w:id="18" w:name="_Toc136503631"/>
       <w:r>
         <w:rPr>
           <w:rFonts w:cs="Arial"/>
@@ -2567,256 +2666,234 @@
         </w:rPr>
         <w:t>ISN RECAUDACIÓN</w:t>
       </w:r>
+      <w:bookmarkEnd w:id="18"/>
+    </w:p>
+    <w:p>
+      <w:pPr>
+        <w:spacing w:line="276" w:lineRule="auto"/>
+        <w:jc w:val="center"/>
+        <w:rPr>
+          <w:rFonts w:ascii="Arial" w:hAnsi="Arial" w:cs="Arial"/>
+          <w:sz w:val="24"/>
+          <w:szCs w:val="24"/>
+        </w:rPr>
+      </w:pPr>
+    </w:p>
+    <w:p>
+      <w:pPr>
+        <w:spacing w:line="276" w:lineRule="auto"/>
+        <w:jc w:val="center"/>
+        <w:rPr>
+          <w:rFonts w:ascii="Arial" w:hAnsi="Arial" w:cs="Arial"/>
+          <w:sz w:val="24"/>
+          <w:szCs w:val="24"/>
+        </w:rPr>
+      </w:pPr>
+    </w:p>
+    <w:p>
+      <w:pPr>
+        <w:spacing w:line="276" w:lineRule="auto"/>
+        <w:jc w:val="center"/>
+        <w:rPr>
+          <w:rFonts w:ascii="Arial" w:hAnsi="Arial" w:cs="Arial"/>
+          <w:sz w:val="24"/>
+          <w:szCs w:val="24"/>
+        </w:rPr>
+      </w:pPr>
+    </w:p>
+    <w:p>
+      <w:pPr>
+        <w:spacing w:line="276" w:lineRule="auto"/>
+        <w:jc w:val="center"/>
+        <w:rPr>
+          <w:rFonts w:ascii="Arial" w:hAnsi="Arial" w:cs="Arial"/>
+          <w:sz w:val="24"/>
+          <w:szCs w:val="24"/>
+        </w:rPr>
+      </w:pPr>
+    </w:p>
+    <w:p>
+      <w:pPr>
+        <w:spacing w:line="276" w:lineRule="auto"/>
+        <w:jc w:val="center"/>
+        <w:rPr>
+          <w:rFonts w:ascii="Arial" w:hAnsi="Arial" w:cs="Arial"/>
+          <w:sz w:val="24"/>
+          <w:szCs w:val="24"/>
+        </w:rPr>
+      </w:pPr>
+    </w:p>
+    <w:p>
+      <w:pPr>
+        <w:spacing w:line="276" w:lineRule="auto"/>
+        <w:jc w:val="center"/>
+        <w:rPr>
+          <w:rFonts w:ascii="Arial" w:hAnsi="Arial" w:cs="Arial"/>
+          <w:sz w:val="24"/>
+          <w:szCs w:val="24"/>
+        </w:rPr>
+      </w:pPr>
+    </w:p>
+    <w:p>
+      <w:pPr>
+        <w:spacing w:line="276" w:lineRule="auto"/>
+        <w:jc w:val="center"/>
+        <w:rPr>
+          <w:rFonts w:ascii="Arial" w:hAnsi="Arial" w:cs="Arial"/>
+          <w:sz w:val="24"/>
+          <w:szCs w:val="24"/>
+        </w:rPr>
+      </w:pPr>
+    </w:p>
+    <w:p>
+      <w:pPr>
+        <w:spacing w:line="276" w:lineRule="auto"/>
+        <w:jc w:val="center"/>
+        <w:rPr>
+          <w:rFonts w:ascii="Arial" w:hAnsi="Arial" w:cs="Arial"/>
+          <w:sz w:val="24"/>
+          <w:szCs w:val="24"/>
+        </w:rPr>
+      </w:pPr>
+    </w:p>
+    <w:p>
+      <w:pPr>
+        <w:spacing w:line="276" w:lineRule="auto"/>
+        <w:jc w:val="center"/>
+        <w:rPr>
+          <w:rFonts w:ascii="Arial" w:hAnsi="Arial" w:cs="Arial"/>
+          <w:sz w:val="24"/>
+          <w:szCs w:val="24"/>
+        </w:rPr>
+      </w:pPr>
+    </w:p>
+    <w:p>
+      <w:pPr>
+        <w:spacing w:line="276" w:lineRule="auto"/>
+        <w:jc w:val="center"/>
+        <w:rPr>
+          <w:rFonts w:ascii="Arial" w:hAnsi="Arial" w:cs="Arial"/>
+          <w:sz w:val="24"/>
+          <w:szCs w:val="24"/>
+        </w:rPr>
+      </w:pPr>
+    </w:p>
+    <w:p>
+      <w:pPr>
+        <w:spacing w:line="276" w:lineRule="auto"/>
+        <w:jc w:val="center"/>
+        <w:rPr>
+          <w:rFonts w:ascii="Arial" w:hAnsi="Arial" w:cs="Arial"/>
+          <w:sz w:val="24"/>
+          <w:szCs w:val="24"/>
+        </w:rPr>
+      </w:pPr>
+    </w:p>
+    <w:p>
+      <w:pPr>
+        <w:spacing w:line="276" w:lineRule="auto"/>
+        <w:jc w:val="center"/>
+        <w:rPr>
+          <w:rFonts w:ascii="Arial" w:hAnsi="Arial" w:cs="Arial"/>
+          <w:sz w:val="24"/>
+          <w:szCs w:val="24"/>
+        </w:rPr>
+      </w:pPr>
+    </w:p>
+    <w:p>
+      <w:pPr>
+        <w:spacing w:line="276" w:lineRule="auto"/>
+        <w:jc w:val="center"/>
+        <w:rPr>
+          <w:rFonts w:ascii="Arial" w:hAnsi="Arial" w:cs="Arial"/>
+          <w:sz w:val="24"/>
+          <w:szCs w:val="24"/>
+        </w:rPr>
+      </w:pPr>
+    </w:p>
+    <w:p>
+      <w:pPr>
+        <w:spacing w:line="276" w:lineRule="auto"/>
+        <w:jc w:val="center"/>
+        <w:rPr>
+          <w:rFonts w:ascii="Arial" w:hAnsi="Arial" w:cs="Arial"/>
+          <w:sz w:val="24"/>
+          <w:szCs w:val="24"/>
+        </w:rPr>
+      </w:pPr>
+    </w:p>
+    <w:p>
+      <w:pPr>
+        <w:spacing w:line="276" w:lineRule="auto"/>
+        <w:jc w:val="center"/>
+        <w:rPr>
+          <w:rFonts w:ascii="Arial" w:hAnsi="Arial" w:cs="Arial"/>
+          <w:sz w:val="24"/>
+          <w:szCs w:val="24"/>
+        </w:rPr>
+      </w:pPr>
+    </w:p>
+    <w:p>
+      <w:pPr>
+        <w:spacing w:line="276" w:lineRule="auto"/>
+        <w:rPr>
+          <w:rFonts w:ascii="Arial" w:hAnsi="Arial" w:cs="Arial"/>
+          <w:sz w:val="24"/>
+          <w:szCs w:val="24"/>
+        </w:rPr>
+      </w:pPr>
+    </w:p>
+    <w:p>
+      <w:pPr>
+        <w:spacing w:line="276" w:lineRule="auto"/>
+        <w:rPr>
+          <w:rFonts w:ascii="Arial" w:hAnsi="Arial" w:cs="Arial"/>
+          <w:sz w:val="24"/>
+          <w:szCs w:val="24"/>
+        </w:rPr>
+      </w:pPr>
+    </w:p>
+    <w:p>
+      <w:pPr>
+        <w:spacing w:line="276" w:lineRule="auto"/>
+        <w:rPr>
+          <w:rFonts w:ascii="Arial" w:hAnsi="Arial" w:cs="Arial"/>
+          <w:sz w:val="24"/>
+          <w:szCs w:val="24"/>
+        </w:rPr>
+      </w:pPr>
+    </w:p>
+    <w:p>
+      <w:pPr>
+        <w:pStyle w:val="Ttulo1"/>
+        <w:spacing w:line="276" w:lineRule="auto"/>
+        <w:jc w:val="center"/>
+        <w:rPr>
+          <w:rFonts w:cs="Arial"/>
+        </w:rPr>
+      </w:pPr>
+      <w:bookmarkStart w:id="19" w:name="_Toc123892760"/>
+      <w:bookmarkStart w:id="20" w:name="_Toc124151944"/>
+      <w:bookmarkStart w:id="21" w:name="_Toc124337020"/>
+      <w:bookmarkStart w:id="22" w:name="_Toc136503632"/>
+      <w:r>
+        <w:rPr>
+          <w:rFonts w:cs="Arial"/>
+        </w:rPr>
+        <w:lastRenderedPageBreak/>
+        <w:t xml:space="preserve">Selección de </w:t>
+      </w:r>
       <w:bookmarkEnd w:id="19"/>
-    </w:p>
-    <w:p>
-      <w:pPr>
-        <w:spacing w:line="276" w:lineRule="auto"/>
-        <w:jc w:val="center"/>
-        <w:rPr>
-          <w:rFonts w:ascii="Arial" w:hAnsi="Arial" w:cs="Arial"/>
-          <w:sz w:val="24"/>
-          <w:szCs w:val="24"/>
-        </w:rPr>
-      </w:pPr>
-    </w:p>
-    <w:p>
-      <w:pPr>
-        <w:spacing w:line="276" w:lineRule="auto"/>
-        <w:jc w:val="center"/>
-        <w:rPr>
-          <w:rFonts w:ascii="Arial" w:hAnsi="Arial" w:cs="Arial"/>
-          <w:sz w:val="24"/>
-          <w:szCs w:val="24"/>
-        </w:rPr>
-      </w:pPr>
-    </w:p>
-    <w:p>
-      <w:pPr>
-        <w:spacing w:line="276" w:lineRule="auto"/>
-        <w:jc w:val="center"/>
-        <w:rPr>
-          <w:rFonts w:ascii="Arial" w:hAnsi="Arial" w:cs="Arial"/>
-          <w:sz w:val="24"/>
-          <w:szCs w:val="24"/>
-        </w:rPr>
-      </w:pPr>
-    </w:p>
-    <w:p>
-      <w:pPr>
-        <w:spacing w:line="276" w:lineRule="auto"/>
-        <w:jc w:val="center"/>
-        <w:rPr>
-          <w:rFonts w:ascii="Arial" w:hAnsi="Arial" w:cs="Arial"/>
-          <w:sz w:val="24"/>
-          <w:szCs w:val="24"/>
-        </w:rPr>
-      </w:pPr>
-    </w:p>
-    <w:p>
-      <w:pPr>
-        <w:spacing w:line="276" w:lineRule="auto"/>
-        <w:jc w:val="center"/>
-        <w:rPr>
-          <w:rFonts w:ascii="Arial" w:hAnsi="Arial" w:cs="Arial"/>
-          <w:sz w:val="24"/>
-          <w:szCs w:val="24"/>
-        </w:rPr>
-      </w:pPr>
-    </w:p>
-    <w:p>
-      <w:pPr>
-        <w:spacing w:line="276" w:lineRule="auto"/>
-        <w:jc w:val="center"/>
-        <w:rPr>
-          <w:rFonts w:ascii="Arial" w:hAnsi="Arial" w:cs="Arial"/>
-          <w:sz w:val="24"/>
-          <w:szCs w:val="24"/>
-        </w:rPr>
-      </w:pPr>
-    </w:p>
-    <w:p>
-      <w:pPr>
-        <w:spacing w:line="276" w:lineRule="auto"/>
-        <w:jc w:val="center"/>
-        <w:rPr>
-          <w:rFonts w:ascii="Arial" w:hAnsi="Arial" w:cs="Arial"/>
-          <w:sz w:val="24"/>
-          <w:szCs w:val="24"/>
-        </w:rPr>
-      </w:pPr>
-    </w:p>
-    <w:p>
-      <w:pPr>
-        <w:spacing w:line="276" w:lineRule="auto"/>
-        <w:jc w:val="center"/>
-        <w:rPr>
-          <w:rFonts w:ascii="Arial" w:hAnsi="Arial" w:cs="Arial"/>
-          <w:sz w:val="24"/>
-          <w:szCs w:val="24"/>
-        </w:rPr>
-      </w:pPr>
-    </w:p>
-    <w:p>
-      <w:pPr>
-        <w:spacing w:line="276" w:lineRule="auto"/>
-        <w:jc w:val="center"/>
-        <w:rPr>
-          <w:rFonts w:ascii="Arial" w:hAnsi="Arial" w:cs="Arial"/>
-          <w:sz w:val="24"/>
-          <w:szCs w:val="24"/>
-        </w:rPr>
-      </w:pPr>
-    </w:p>
-    <w:p>
-      <w:pPr>
-        <w:spacing w:line="276" w:lineRule="auto"/>
-        <w:jc w:val="center"/>
-        <w:rPr>
-          <w:rFonts w:ascii="Arial" w:hAnsi="Arial" w:cs="Arial"/>
-          <w:sz w:val="24"/>
-          <w:szCs w:val="24"/>
-        </w:rPr>
-      </w:pPr>
-    </w:p>
-    <w:p>
-      <w:pPr>
-        <w:spacing w:line="276" w:lineRule="auto"/>
-        <w:jc w:val="center"/>
-        <w:rPr>
-          <w:rFonts w:ascii="Arial" w:hAnsi="Arial" w:cs="Arial"/>
-          <w:sz w:val="24"/>
-          <w:szCs w:val="24"/>
-        </w:rPr>
-      </w:pPr>
-    </w:p>
-    <w:p>
-      <w:pPr>
-        <w:spacing w:line="276" w:lineRule="auto"/>
-        <w:jc w:val="center"/>
-        <w:rPr>
-          <w:rFonts w:ascii="Arial" w:hAnsi="Arial" w:cs="Arial"/>
-          <w:sz w:val="24"/>
-          <w:szCs w:val="24"/>
-        </w:rPr>
-      </w:pPr>
-    </w:p>
-    <w:p>
-      <w:pPr>
-        <w:spacing w:line="276" w:lineRule="auto"/>
-        <w:jc w:val="center"/>
-        <w:rPr>
-          <w:rFonts w:ascii="Arial" w:hAnsi="Arial" w:cs="Arial"/>
-          <w:sz w:val="24"/>
-          <w:szCs w:val="24"/>
-        </w:rPr>
-      </w:pPr>
-    </w:p>
-    <w:p>
-      <w:pPr>
-        <w:spacing w:line="276" w:lineRule="auto"/>
-        <w:jc w:val="center"/>
-        <w:rPr>
-          <w:rFonts w:ascii="Arial" w:hAnsi="Arial" w:cs="Arial"/>
-          <w:sz w:val="24"/>
-          <w:szCs w:val="24"/>
-        </w:rPr>
-      </w:pPr>
-    </w:p>
-    <w:p>
-      <w:pPr>
-        <w:spacing w:line="276" w:lineRule="auto"/>
-        <w:jc w:val="center"/>
-        <w:rPr>
-          <w:rFonts w:ascii="Arial" w:hAnsi="Arial" w:cs="Arial"/>
-          <w:sz w:val="24"/>
-          <w:szCs w:val="24"/>
-        </w:rPr>
-      </w:pPr>
-    </w:p>
-    <w:p>
-      <w:pPr>
-        <w:spacing w:line="276" w:lineRule="auto"/>
-        <w:rPr>
-          <w:rFonts w:ascii="Arial" w:hAnsi="Arial" w:cs="Arial"/>
-          <w:sz w:val="24"/>
-          <w:szCs w:val="24"/>
-        </w:rPr>
-      </w:pPr>
-    </w:p>
-    <w:p>
-      <w:pPr>
-        <w:spacing w:line="276" w:lineRule="auto"/>
-        <w:rPr>
-          <w:rFonts w:ascii="Arial" w:hAnsi="Arial" w:cs="Arial"/>
-          <w:sz w:val="24"/>
-          <w:szCs w:val="24"/>
-        </w:rPr>
-      </w:pPr>
-    </w:p>
-    <w:p>
-      <w:pPr>
-        <w:spacing w:line="276" w:lineRule="auto"/>
-        <w:rPr>
-          <w:rFonts w:ascii="Arial" w:hAnsi="Arial" w:cs="Arial"/>
-          <w:sz w:val="24"/>
-          <w:szCs w:val="24"/>
-        </w:rPr>
-      </w:pPr>
-    </w:p>
-    <w:p>
-      <w:pPr>
-        <w:spacing w:line="276" w:lineRule="auto"/>
-        <w:rPr>
-          <w:rFonts w:ascii="Arial" w:hAnsi="Arial" w:cs="Arial"/>
-          <w:sz w:val="24"/>
-          <w:szCs w:val="24"/>
-        </w:rPr>
-      </w:pPr>
-    </w:p>
-    <w:p>
-      <w:pPr>
-        <w:spacing w:line="276" w:lineRule="auto"/>
-        <w:jc w:val="center"/>
-        <w:rPr>
-          <w:rFonts w:ascii="Arial" w:hAnsi="Arial" w:cs="Arial"/>
-          <w:sz w:val="24"/>
-          <w:szCs w:val="24"/>
-        </w:rPr>
-      </w:pPr>
-    </w:p>
-    <w:p>
-      <w:pPr>
-        <w:pStyle w:val="Ttulo1"/>
-        <w:spacing w:line="276" w:lineRule="auto"/>
-        <w:jc w:val="center"/>
-        <w:rPr>
-          <w:rFonts w:cs="Arial"/>
-        </w:rPr>
-      </w:pPr>
-      <w:bookmarkStart w:id="20" w:name="_Toc123892760"/>
-      <w:bookmarkStart w:id="21" w:name="_Toc124151944"/>
-      <w:bookmarkStart w:id="22" w:name="_Toc124337020"/>
-      <w:bookmarkStart w:id="23" w:name="_Toc136503632"/>
-      <w:r>
-        <w:rPr>
-          <w:rFonts w:cs="Arial"/>
-        </w:rPr>
-        <w:lastRenderedPageBreak/>
-        <w:t xml:space="preserve">1.- Selección de </w:t>
-      </w:r>
       <w:bookmarkEnd w:id="20"/>
       <w:bookmarkEnd w:id="21"/>
+      <w:r>
+        <w:rPr>
+          <w:rFonts w:cs="Arial"/>
+        </w:rPr>
+        <w:t>Coeficiente</w:t>
+      </w:r>
       <w:bookmarkEnd w:id="22"/>
-      <w:r>
-        <w:rPr>
-          <w:rFonts w:cs="Arial"/>
-        </w:rPr>
-        <w:t>Coeficiente</w:t>
-      </w:r>
-      <w:bookmarkEnd w:id="23"/>
-    </w:p>
-    <w:p/>
+    </w:p>
     <w:p>
       <w:r>
         <w:rPr>
@@ -2825,19 +2902,19 @@
           <w:noProof/>
           <w:sz w:val="24"/>
           <w:szCs w:val="24"/>
-          <w:lang w:val="es-MX" w:eastAsia="es-MX"/>
+          <w:lang w:val="en-US"/>
         </w:rPr>
         <w:drawing>
-          <wp:anchor distT="0" distB="0" distL="114300" distR="114300" simplePos="0" relativeHeight="251823104" behindDoc="0" locked="0" layoutInCell="1" allowOverlap="1" wp14:anchorId="4A097A3F" wp14:editId="18223278">
+          <wp:anchor distT="0" distB="0" distL="114300" distR="114300" simplePos="0" relativeHeight="251823104" behindDoc="0" locked="0" layoutInCell="1" allowOverlap="1" wp14:anchorId="4A097A3F" wp14:editId="65B834EF">
             <wp:simplePos x="0" y="0"/>
-            <wp:positionH relativeFrom="column">
-              <wp:posOffset>2900680</wp:posOffset>
+            <wp:positionH relativeFrom="margin">
+              <wp:align>right</wp:align>
             </wp:positionH>
             <wp:positionV relativeFrom="paragraph">
-              <wp:posOffset>287655</wp:posOffset>
+              <wp:posOffset>214564</wp:posOffset>
             </wp:positionV>
-            <wp:extent cx="470535" cy="416560"/>
-            <wp:effectExtent l="152400" t="152400" r="367665" b="364490"/>
+            <wp:extent cx="470535" cy="327495"/>
+            <wp:effectExtent l="152400" t="152400" r="367665" b="358775"/>
             <wp:wrapNone/>
             <wp:docPr id="20" name="Imagen 20"/>
             <wp:cNvGraphicFramePr>
@@ -2851,20 +2928,20 @@
                     <pic:cNvPicPr/>
                   </pic:nvPicPr>
                   <pic:blipFill rotWithShape="1">
-                    <a:blip r:embed="rId10" cstate="print">
+                    <a:blip r:embed="rId9" cstate="print">
                       <a:extLst>
                         <a:ext uri="{28A0092B-C50C-407E-A947-70E740481C1C}">
                           <a14:useLocalDpi xmlns:a14="http://schemas.microsoft.com/office/drawing/2010/main" val="0"/>
                         </a:ext>
                       </a:extLst>
                     </a:blip>
-                    <a:srcRect l="2465" t="2620" r="93425" b="89252"/>
+                    <a:srcRect l="2465" t="4358" r="93425" b="89252"/>
                     <a:stretch/>
                   </pic:blipFill>
                   <pic:spPr bwMode="auto">
                     <a:xfrm>
                       <a:off x="0" y="0"/>
-                      <a:ext cx="470535" cy="416560"/>
+                      <a:ext cx="470535" cy="327495"/>
                     </a:xfrm>
                     <a:prstGeom prst="rect">
                       <a:avLst/>
@@ -2902,15 +2979,65 @@
       <w:pPr>
         <w:rPr>
           <w:rFonts w:ascii="Arial" w:hAnsi="Arial" w:cs="Arial"/>
-          <w:b/>
-          <w:sz w:val="24"/>
-          <w:szCs w:val="24"/>
-        </w:rPr>
-      </w:pPr>
-      <w:r>
-        <w:rPr>
-          <w:rFonts w:ascii="Arial" w:hAnsi="Arial" w:cs="Arial"/>
-          <w:b/>
+          <w:sz w:val="24"/>
+          <w:szCs w:val="24"/>
+        </w:rPr>
+      </w:pPr>
+      <w:r>
+        <w:rPr>
+          <w:rFonts w:ascii="Arial" w:hAnsi="Arial" w:cs="Arial"/>
+          <w:sz w:val="24"/>
+          <w:szCs w:val="24"/>
+        </w:rPr>
+        <w:t>1.- Presionaremos el siguiente botón</w:t>
+      </w:r>
+      <w:r>
+        <w:rPr>
+          <w:rFonts w:ascii="Arial" w:hAnsi="Arial" w:cs="Arial"/>
+          <w:sz w:val="24"/>
+          <w:szCs w:val="24"/>
+        </w:rPr>
+        <w:t xml:space="preserve"> </w:t>
+      </w:r>
+      <w:r>
+        <w:rPr>
+          <w:rFonts w:ascii="Arial" w:hAnsi="Arial" w:cs="Arial"/>
+          <w:sz w:val="24"/>
+          <w:szCs w:val="24"/>
+        </w:rPr>
+        <w:t>para mostrar el menú principal</w:t>
+      </w:r>
+      <w:r>
+        <w:rPr>
+          <w:rFonts w:ascii="Arial" w:hAnsi="Arial" w:cs="Arial"/>
+          <w:sz w:val="24"/>
+          <w:szCs w:val="24"/>
+        </w:rPr>
+        <w:t>.</w:t>
+      </w:r>
+    </w:p>
+    <w:p>
+      <w:pPr>
+        <w:jc w:val="both"/>
+        <w:rPr>
+          <w:rFonts w:ascii="Arial" w:hAnsi="Arial" w:cs="Arial"/>
+          <w:sz w:val="24"/>
+          <w:szCs w:val="24"/>
+        </w:rPr>
+      </w:pPr>
+    </w:p>
+    <w:p>
+      <w:pPr>
+        <w:jc w:val="both"/>
+        <w:rPr>
+          <w:rFonts w:ascii="Arial" w:hAnsi="Arial" w:cs="Arial"/>
+          <w:sz w:val="24"/>
+          <w:szCs w:val="24"/>
+        </w:rPr>
+      </w:pPr>
+      <w:r>
+        <w:rPr>
+          <w:rFonts w:ascii="Arial" w:hAnsi="Arial" w:cs="Arial"/>
           <w:sz w:val="24"/>
           <w:szCs w:val="24"/>
         </w:rPr>
@@ -2919,7 +3046,6 @@
       <w:r>
         <w:rPr>
           <w:rFonts w:ascii="Arial" w:hAnsi="Arial" w:cs="Arial"/>
-          <w:b/>
           <w:sz w:val="24"/>
           <w:szCs w:val="24"/>
         </w:rPr>
@@ -2928,64 +3054,58 @@
       <w:r>
         <w:rPr>
           <w:rFonts w:ascii="Arial" w:hAnsi="Arial" w:cs="Arial"/>
-          <w:b/>
-          <w:sz w:val="24"/>
-          <w:szCs w:val="24"/>
-        </w:rPr>
-        <w:t>- Presionaremos el siguiente botón</w:t>
-      </w:r>
-    </w:p>
-    <w:p>
-      <w:pPr>
-        <w:rPr>
-          <w:rFonts w:ascii="Arial" w:hAnsi="Arial" w:cs="Arial"/>
-          <w:b/>
-          <w:sz w:val="24"/>
-          <w:szCs w:val="24"/>
-        </w:rPr>
-      </w:pPr>
-      <w:r>
-        <w:rPr>
-          <w:rFonts w:ascii="Arial" w:hAnsi="Arial" w:cs="Arial"/>
-          <w:b/>
-          <w:sz w:val="24"/>
-          <w:szCs w:val="24"/>
-        </w:rPr>
-        <w:t>p</w:t>
-      </w:r>
-      <w:r>
-        <w:rPr>
-          <w:rFonts w:ascii="Arial" w:hAnsi="Arial" w:cs="Arial"/>
-          <w:b/>
-          <w:sz w:val="24"/>
-          <w:szCs w:val="24"/>
-        </w:rPr>
-        <w:t>ara mostrar el menú principal</w:t>
-      </w:r>
-    </w:p>
-    <w:p>
-      <w:pPr>
-        <w:rPr>
-          <w:rFonts w:ascii="Arial" w:hAnsi="Arial" w:cs="Arial"/>
-          <w:b/>
-          <w:sz w:val="24"/>
-          <w:szCs w:val="24"/>
-        </w:rPr>
-      </w:pPr>
-    </w:p>
-    <w:p>
-      <w:pPr>
-        <w:rPr>
-          <w:rFonts w:ascii="Arial" w:hAnsi="Arial" w:cs="Arial"/>
-          <w:b/>
-          <w:sz w:val="24"/>
-          <w:szCs w:val="24"/>
-        </w:rPr>
-      </w:pPr>
-      <w:r>
-        <w:rPr>
-          <w:rFonts w:ascii="Arial" w:hAnsi="Arial" w:cs="Arial"/>
-          <w:b/>
+          <w:sz w:val="24"/>
+          <w:szCs w:val="24"/>
+        </w:rPr>
+        <w:t>.- Seleccionar la opción C</w:t>
+      </w:r>
+      <w:r>
+        <w:rPr>
+          <w:rFonts w:ascii="Arial" w:hAnsi="Arial" w:cs="Arial"/>
+          <w:sz w:val="24"/>
+          <w:szCs w:val="24"/>
+        </w:rPr>
+        <w:t>OEFICIENTES</w:t>
+      </w:r>
+      <w:r>
+        <w:rPr>
+          <w:rFonts w:ascii="Arial" w:hAnsi="Arial" w:cs="Arial"/>
+          <w:sz w:val="24"/>
+          <w:szCs w:val="24"/>
+        </w:rPr>
+        <w:t xml:space="preserve"> la cual desplegara un submenú</w:t>
+      </w:r>
+      <w:r>
+        <w:rPr>
+          <w:rFonts w:ascii="Arial" w:hAnsi="Arial" w:cs="Arial"/>
+          <w:sz w:val="24"/>
+          <w:szCs w:val="24"/>
+        </w:rPr>
+        <w:t>.</w:t>
+      </w:r>
+    </w:p>
+    <w:p>
+      <w:pPr>
+        <w:jc w:val="both"/>
+        <w:rPr>
+          <w:rFonts w:ascii="Arial" w:hAnsi="Arial" w:cs="Arial"/>
+          <w:sz w:val="24"/>
+          <w:szCs w:val="24"/>
+        </w:rPr>
+      </w:pPr>
+    </w:p>
+    <w:p>
+      <w:pPr>
+        <w:jc w:val="both"/>
+        <w:rPr>
+          <w:rFonts w:ascii="Arial" w:hAnsi="Arial" w:cs="Arial"/>
+          <w:sz w:val="24"/>
+          <w:szCs w:val="24"/>
+        </w:rPr>
+      </w:pPr>
+      <w:r>
+        <w:rPr>
+          <w:rFonts w:ascii="Arial" w:hAnsi="Arial" w:cs="Arial"/>
           <w:sz w:val="24"/>
           <w:szCs w:val="24"/>
         </w:rPr>
@@ -2994,72 +3114,22 @@
       <w:r>
         <w:rPr>
           <w:rFonts w:ascii="Arial" w:hAnsi="Arial" w:cs="Arial"/>
-          <w:b/>
-          <w:sz w:val="24"/>
-          <w:szCs w:val="24"/>
-        </w:rPr>
-        <w:t xml:space="preserve">2.- Seleccionar la opción </w:t>
-      </w:r>
-      <w:r>
-        <w:rPr>
-          <w:rFonts w:ascii="Arial" w:hAnsi="Arial" w:cs="Arial"/>
-          <w:b/>
-          <w:sz w:val="24"/>
-          <w:szCs w:val="24"/>
-        </w:rPr>
-        <w:t>CATALOGOS</w:t>
-      </w:r>
-      <w:r>
-        <w:rPr>
-          <w:rFonts w:ascii="Arial" w:hAnsi="Arial" w:cs="Arial"/>
-          <w:b/>
-          <w:sz w:val="24"/>
-          <w:szCs w:val="24"/>
-        </w:rPr>
-        <w:t xml:space="preserve"> la cual desplegara un submenú</w:t>
-      </w:r>
-    </w:p>
-    <w:p>
-      <w:pPr>
-        <w:rPr>
-          <w:rFonts w:ascii="Arial" w:hAnsi="Arial" w:cs="Arial"/>
-          <w:b/>
-          <w:sz w:val="24"/>
-          <w:szCs w:val="24"/>
-        </w:rPr>
-      </w:pPr>
-    </w:p>
-    <w:p>
-      <w:pPr>
-        <w:rPr>
-          <w:rFonts w:ascii="Arial" w:hAnsi="Arial" w:cs="Arial"/>
-          <w:b/>
-          <w:sz w:val="24"/>
-          <w:szCs w:val="24"/>
-        </w:rPr>
-      </w:pPr>
-      <w:r>
-        <w:rPr>
-          <w:rFonts w:ascii="Arial" w:hAnsi="Arial" w:cs="Arial"/>
-          <w:b/>
-          <w:sz w:val="24"/>
-          <w:szCs w:val="24"/>
-        </w:rPr>
-        <w:t>1.</w:t>
-      </w:r>
-      <w:r>
-        <w:rPr>
-          <w:rFonts w:ascii="Arial" w:hAnsi="Arial" w:cs="Arial"/>
-          <w:b/>
-          <w:sz w:val="24"/>
-          <w:szCs w:val="24"/>
-        </w:rPr>
-        <w:t>3.- De las opciones del submenú elegiremos la opción “</w:t>
-      </w:r>
-      <w:r>
-        <w:rPr>
-          <w:rFonts w:ascii="Arial" w:hAnsi="Arial" w:cs="Arial"/>
-          <w:b/>
+          <w:sz w:val="24"/>
+          <w:szCs w:val="24"/>
+        </w:rPr>
+        <w:t>2</w:t>
+      </w:r>
+      <w:r>
+        <w:rPr>
+          <w:rFonts w:ascii="Arial" w:hAnsi="Arial" w:cs="Arial"/>
+          <w:sz w:val="24"/>
+          <w:szCs w:val="24"/>
+        </w:rPr>
+        <w:t>.- De las opciones del submenú elegiremos la opción “</w:t>
+      </w:r>
+      <w:r>
+        <w:rPr>
+          <w:rFonts w:ascii="Arial" w:hAnsi="Arial" w:cs="Arial"/>
           <w:sz w:val="24"/>
           <w:szCs w:val="24"/>
         </w:rPr>
@@ -3068,11 +3138,10 @@
       <w:r>
         <w:rPr>
           <w:rFonts w:ascii="Arial" w:hAnsi="Arial" w:cs="Arial"/>
-          <w:b/>
-          <w:sz w:val="24"/>
-          <w:szCs w:val="24"/>
-        </w:rPr>
-        <w:t xml:space="preserve">” </w:t>
+          <w:sz w:val="24"/>
+          <w:szCs w:val="24"/>
+        </w:rPr>
+        <w:t>”.</w:t>
       </w:r>
     </w:p>
     <w:p>
@@ -3092,7 +3161,7 @@
           <w:noProof/>
           <w:sz w:val="24"/>
           <w:szCs w:val="24"/>
-          <w:lang w:val="es-MX" w:eastAsia="es-MX"/>
+          <w:lang w:val="en-US"/>
         </w:rPr>
         <w:drawing>
           <wp:anchor distT="0" distB="0" distL="114300" distR="114300" simplePos="0" relativeHeight="251827200" behindDoc="0" locked="0" layoutInCell="1" allowOverlap="1" wp14:anchorId="47178D74" wp14:editId="610C6DFA">
@@ -3118,7 +3187,7 @@
                     <pic:cNvPicPr/>
                   </pic:nvPicPr>
                   <pic:blipFill>
-                    <a:blip r:embed="rId11">
+                    <a:blip r:embed="rId10">
                       <a:extLst>
                         <a:ext uri="{28A0092B-C50C-407E-A947-70E740481C1C}">
                           <a14:useLocalDpi xmlns:a14="http://schemas.microsoft.com/office/drawing/2010/main" val="0"/>
@@ -3160,6 +3229,116 @@
           </wp:anchor>
         </w:drawing>
       </w:r>
+    </w:p>
+    <w:p>
+      <w:pPr>
+        <w:rPr>
+          <w:rFonts w:ascii="Arial" w:hAnsi="Arial" w:cs="Arial"/>
+          <w:b/>
+          <w:sz w:val="24"/>
+          <w:szCs w:val="24"/>
+        </w:rPr>
+      </w:pPr>
+    </w:p>
+    <w:p>
+      <w:pPr>
+        <w:rPr>
+          <w:rFonts w:ascii="Arial" w:hAnsi="Arial" w:cs="Arial"/>
+          <w:b/>
+          <w:sz w:val="24"/>
+          <w:szCs w:val="24"/>
+        </w:rPr>
+      </w:pPr>
+    </w:p>
+    <w:p>
+      <w:pPr>
+        <w:rPr>
+          <w:rFonts w:ascii="Arial" w:hAnsi="Arial" w:cs="Arial"/>
+          <w:b/>
+          <w:sz w:val="24"/>
+          <w:szCs w:val="24"/>
+        </w:rPr>
+      </w:pPr>
+    </w:p>
+    <w:p>
+      <w:pPr>
+        <w:rPr>
+          <w:rFonts w:ascii="Arial" w:hAnsi="Arial" w:cs="Arial"/>
+          <w:b/>
+          <w:sz w:val="24"/>
+          <w:szCs w:val="24"/>
+        </w:rPr>
+      </w:pPr>
+    </w:p>
+    <w:p>
+      <w:pPr>
+        <w:rPr>
+          <w:rFonts w:ascii="Arial" w:hAnsi="Arial" w:cs="Arial"/>
+          <w:b/>
+          <w:sz w:val="24"/>
+          <w:szCs w:val="24"/>
+        </w:rPr>
+      </w:pPr>
+    </w:p>
+    <w:p>
+      <w:pPr>
+        <w:rPr>
+          <w:rFonts w:ascii="Arial" w:hAnsi="Arial" w:cs="Arial"/>
+          <w:b/>
+          <w:sz w:val="24"/>
+          <w:szCs w:val="24"/>
+        </w:rPr>
+      </w:pPr>
+    </w:p>
+    <w:p>
+      <w:pPr>
+        <w:rPr>
+          <w:rFonts w:ascii="Arial" w:hAnsi="Arial" w:cs="Arial"/>
+          <w:b/>
+          <w:sz w:val="24"/>
+          <w:szCs w:val="24"/>
+        </w:rPr>
+      </w:pPr>
+    </w:p>
+    <w:p>
+      <w:pPr>
+        <w:rPr>
+          <w:rFonts w:ascii="Arial" w:hAnsi="Arial" w:cs="Arial"/>
+          <w:b/>
+          <w:sz w:val="24"/>
+          <w:szCs w:val="24"/>
+        </w:rPr>
+      </w:pPr>
+    </w:p>
+    <w:p>
+      <w:pPr>
+        <w:rPr>
+          <w:rFonts w:ascii="Arial" w:hAnsi="Arial" w:cs="Arial"/>
+          <w:b/>
+          <w:sz w:val="24"/>
+          <w:szCs w:val="24"/>
+        </w:rPr>
+      </w:pPr>
+    </w:p>
+    <w:p>
+      <w:pPr>
+        <w:rPr>
+          <w:rFonts w:ascii="Arial" w:hAnsi="Arial" w:cs="Arial"/>
+          <w:b/>
+          <w:sz w:val="24"/>
+          <w:szCs w:val="24"/>
+        </w:rPr>
+      </w:pPr>
+    </w:p>
+    <w:p>
+      <w:pPr>
+        <w:rPr>
+          <w:rFonts w:ascii="Arial" w:hAnsi="Arial" w:cs="Arial"/>
+          <w:b/>
+          <w:sz w:val="24"/>
+          <w:szCs w:val="24"/>
+        </w:rPr>
+      </w:pPr>
       <w:r>
         <w:rPr>
           <w:rFonts w:ascii="Arial" w:hAnsi="Arial" w:cs="Arial"/>
@@ -3167,209 +3346,23 @@
           <w:noProof/>
           <w:sz w:val="24"/>
           <w:szCs w:val="24"/>
-          <w:lang w:val="es-MX" w:eastAsia="es-MX"/>
-        </w:rPr>
-        <w:drawing>
-          <wp:anchor distT="0" distB="0" distL="114300" distR="114300" simplePos="0" relativeHeight="251825152" behindDoc="0" locked="0" layoutInCell="1" allowOverlap="1" wp14:anchorId="4CA735B1" wp14:editId="2572DB67">
-            <wp:simplePos x="0" y="0"/>
-            <wp:positionH relativeFrom="column">
-              <wp:posOffset>1293657</wp:posOffset>
-            </wp:positionH>
-            <wp:positionV relativeFrom="paragraph">
-              <wp:posOffset>162560</wp:posOffset>
-            </wp:positionV>
-            <wp:extent cx="470780" cy="416979"/>
-            <wp:effectExtent l="152400" t="152400" r="367665" b="364490"/>
-            <wp:wrapNone/>
-            <wp:docPr id="2" name="Imagen 2"/>
-            <wp:cNvGraphicFramePr>
-              <a:graphicFrameLocks xmlns:a="http://schemas.openxmlformats.org/drawingml/2006/main" noChangeAspect="1"/>
-            </wp:cNvGraphicFramePr>
-            <a:graphic xmlns:a="http://schemas.openxmlformats.org/drawingml/2006/main">
-              <a:graphicData uri="http://schemas.openxmlformats.org/drawingml/2006/picture">
-                <pic:pic xmlns:pic="http://schemas.openxmlformats.org/drawingml/2006/picture">
-                  <pic:nvPicPr>
-                    <pic:cNvPr id="1" name=""/>
-                    <pic:cNvPicPr/>
-                  </pic:nvPicPr>
-                  <pic:blipFill rotWithShape="1">
-                    <a:blip r:embed="rId10" cstate="print">
-                      <a:extLst>
-                        <a:ext uri="{28A0092B-C50C-407E-A947-70E740481C1C}">
-                          <a14:useLocalDpi xmlns:a14="http://schemas.microsoft.com/office/drawing/2010/main" val="0"/>
-                        </a:ext>
-                      </a:extLst>
-                    </a:blip>
-                    <a:srcRect l="2465" t="2620" r="93425" b="89252"/>
-                    <a:stretch/>
-                  </pic:blipFill>
-                  <pic:spPr bwMode="auto">
-                    <a:xfrm>
-                      <a:off x="0" y="0"/>
-                      <a:ext cx="470780" cy="416979"/>
-                    </a:xfrm>
-                    <a:prstGeom prst="rect">
-                      <a:avLst/>
-                    </a:prstGeom>
-                    <a:ln>
-                      <a:noFill/>
-                    </a:ln>
-                    <a:effectLst>
-                      <a:outerShdw blurRad="292100" dist="139700" dir="2700000" algn="tl" rotWithShape="0">
-                        <a:srgbClr val="333333">
-                          <a:alpha val="65000"/>
-                        </a:srgbClr>
-                      </a:outerShdw>
-                    </a:effectLst>
-                    <a:extLst>
-                      <a:ext uri="{53640926-AAD7-44D8-BBD7-CCE9431645EC}">
-                        <a14:shadowObscured xmlns:a14="http://schemas.microsoft.com/office/drawing/2010/main"/>
-                      </a:ext>
-                    </a:extLst>
-                  </pic:spPr>
-                </pic:pic>
-              </a:graphicData>
-            </a:graphic>
-            <wp14:sizeRelH relativeFrom="page">
-              <wp14:pctWidth>0</wp14:pctWidth>
-            </wp14:sizeRelH>
-            <wp14:sizeRelV relativeFrom="page">
-              <wp14:pctHeight>0</wp14:pctHeight>
-            </wp14:sizeRelV>
-          </wp:anchor>
-        </w:drawing>
-      </w:r>
-    </w:p>
-    <w:p>
-      <w:pPr>
-        <w:rPr>
-          <w:rFonts w:ascii="Arial" w:hAnsi="Arial" w:cs="Arial"/>
-          <w:b/>
-          <w:sz w:val="24"/>
-          <w:szCs w:val="24"/>
-        </w:rPr>
-      </w:pPr>
-    </w:p>
-    <w:p>
-      <w:pPr>
-        <w:rPr>
-          <w:rFonts w:ascii="Arial" w:hAnsi="Arial" w:cs="Arial"/>
-          <w:b/>
-          <w:sz w:val="24"/>
-          <w:szCs w:val="24"/>
-        </w:rPr>
-      </w:pPr>
-    </w:p>
-    <w:p>
-      <w:pPr>
-        <w:rPr>
-          <w:rFonts w:ascii="Arial" w:hAnsi="Arial" w:cs="Arial"/>
-          <w:b/>
-          <w:sz w:val="24"/>
-          <w:szCs w:val="24"/>
-        </w:rPr>
-      </w:pPr>
-    </w:p>
-    <w:p>
-      <w:pPr>
-        <w:rPr>
-          <w:rFonts w:ascii="Arial" w:hAnsi="Arial" w:cs="Arial"/>
-          <w:b/>
-          <w:sz w:val="24"/>
-          <w:szCs w:val="24"/>
-        </w:rPr>
-      </w:pPr>
-    </w:p>
-    <w:p>
-      <w:pPr>
-        <w:rPr>
-          <w:rFonts w:ascii="Arial" w:hAnsi="Arial" w:cs="Arial"/>
-          <w:b/>
-          <w:sz w:val="24"/>
-          <w:szCs w:val="24"/>
-        </w:rPr>
-      </w:pPr>
-    </w:p>
-    <w:p>
-      <w:pPr>
-        <w:rPr>
-          <w:rFonts w:ascii="Arial" w:hAnsi="Arial" w:cs="Arial"/>
-          <w:b/>
-          <w:sz w:val="24"/>
-          <w:szCs w:val="24"/>
-        </w:rPr>
-      </w:pPr>
-    </w:p>
-    <w:p>
-      <w:pPr>
-        <w:rPr>
-          <w:rFonts w:ascii="Arial" w:hAnsi="Arial" w:cs="Arial"/>
-          <w:b/>
-          <w:sz w:val="24"/>
-          <w:szCs w:val="24"/>
-        </w:rPr>
-      </w:pPr>
-    </w:p>
-    <w:p>
-      <w:pPr>
-        <w:rPr>
-          <w:rFonts w:ascii="Arial" w:hAnsi="Arial" w:cs="Arial"/>
-          <w:b/>
-          <w:sz w:val="24"/>
-          <w:szCs w:val="24"/>
-        </w:rPr>
-      </w:pPr>
-    </w:p>
-    <w:p>
-      <w:pPr>
-        <w:rPr>
-          <w:rFonts w:ascii="Arial" w:hAnsi="Arial" w:cs="Arial"/>
-          <w:b/>
-          <w:sz w:val="24"/>
-          <w:szCs w:val="24"/>
-        </w:rPr>
-      </w:pPr>
-    </w:p>
-    <w:p>
-      <w:pPr>
-        <w:rPr>
-          <w:rFonts w:ascii="Arial" w:hAnsi="Arial" w:cs="Arial"/>
-          <w:b/>
-          <w:sz w:val="24"/>
-          <w:szCs w:val="24"/>
-        </w:rPr>
-      </w:pPr>
-    </w:p>
-    <w:p>
-      <w:pPr>
-        <w:rPr>
-          <w:rFonts w:ascii="Arial" w:hAnsi="Arial" w:cs="Arial"/>
-          <w:b/>
-          <w:sz w:val="24"/>
-          <w:szCs w:val="24"/>
-        </w:rPr>
-      </w:pPr>
-      <w:r>
-        <w:rPr>
-          <w:rFonts w:ascii="Arial" w:hAnsi="Arial" w:cs="Arial"/>
-          <w:noProof/>
-          <w:lang w:val="es-MX" w:eastAsia="es-MX"/>
+          <w:lang w:val="en-US"/>
         </w:rPr>
         <mc:AlternateContent>
           <mc:Choice Requires="wps">
             <w:drawing>
-              <wp:anchor distT="0" distB="0" distL="114300" distR="114300" simplePos="0" relativeHeight="251828224" behindDoc="0" locked="0" layoutInCell="1" allowOverlap="1" wp14:anchorId="2148BCFC" wp14:editId="357EBBB4">
+              <wp:anchor distT="0" distB="0" distL="114300" distR="114300" simplePos="0" relativeHeight="251840512" behindDoc="0" locked="0" layoutInCell="1" allowOverlap="1" wp14:anchorId="7BE87C35" wp14:editId="0632A193">
                 <wp:simplePos x="0" y="0"/>
                 <wp:positionH relativeFrom="column">
-                  <wp:posOffset>1618615</wp:posOffset>
+                  <wp:posOffset>1859008</wp:posOffset>
                 </wp:positionH>
                 <wp:positionV relativeFrom="paragraph">
-                  <wp:posOffset>89373</wp:posOffset>
+                  <wp:posOffset>69644</wp:posOffset>
                 </wp:positionV>
-                <wp:extent cx="2126511" cy="276063"/>
-                <wp:effectExtent l="19050" t="19050" r="26670" b="10160"/>
+                <wp:extent cx="1466602" cy="421574"/>
+                <wp:effectExtent l="0" t="0" r="19685" b="17145"/>
                 <wp:wrapNone/>
-                <wp:docPr id="10" name="Rectángulo 10"/>
+                <wp:docPr id="19" name="Rectángulo 19"/>
                 <wp:cNvGraphicFramePr/>
                 <a:graphic xmlns:a="http://schemas.openxmlformats.org/drawingml/2006/main">
                   <a:graphicData uri="http://schemas.microsoft.com/office/word/2010/wordprocessingShape">
@@ -3378,13 +3371,13 @@
                       <wps:spPr>
                         <a:xfrm>
                           <a:off x="0" y="0"/>
-                          <a:ext cx="2126511" cy="276063"/>
+                          <a:ext cx="1466602" cy="421574"/>
                         </a:xfrm>
                         <a:prstGeom prst="rect">
                           <a:avLst/>
                         </a:prstGeom>
                         <a:noFill/>
-                        <a:ln w="28575">
+                        <a:ln>
                           <a:solidFill>
                             <a:srgbClr val="FF0000"/>
                           </a:solidFill>
@@ -3392,16 +3385,18 @@
                       </wps:spPr>
                       <wps:style>
                         <a:lnRef idx="2">
-                          <a:schemeClr val="accent6"/>
+                          <a:schemeClr val="accent1">
+                            <a:shade val="50000"/>
+                          </a:schemeClr>
                         </a:lnRef>
                         <a:fillRef idx="1">
-                          <a:schemeClr val="lt1"/>
+                          <a:schemeClr val="accent1"/>
                         </a:fillRef>
                         <a:effectRef idx="0">
-                          <a:schemeClr val="accent6"/>
+                          <a:schemeClr val="accent1"/>
                         </a:effectRef>
                         <a:fontRef idx="minor">
-                          <a:schemeClr val="dk1"/>
+                          <a:schemeClr val="lt1"/>
                         </a:fontRef>
                       </wps:style>
                       <wps:bodyPr rot="0" spcFirstLastPara="0" vertOverflow="overflow" horzOverflow="overflow" vert="horz" wrap="square" lIns="91440" tIns="45720" rIns="91440" bIns="45720" numCol="1" spcCol="0" rtlCol="0" fromWordArt="0" anchor="ctr" anchorCtr="0" forceAA="0" compatLnSpc="1">
@@ -3413,18 +3408,12 @@
                     </wps:wsp>
                   </a:graphicData>
                 </a:graphic>
-                <wp14:sizeRelH relativeFrom="margin">
-                  <wp14:pctWidth>0</wp14:pctWidth>
-                </wp14:sizeRelH>
-                <wp14:sizeRelV relativeFrom="margin">
-                  <wp14:pctHeight>0</wp14:pctHeight>
-                </wp14:sizeRelV>
               </wp:anchor>
             </w:drawing>
           </mc:Choice>
           <mc:Fallback>
             <w:pict>
-              <v:rect w14:anchorId="05B29729" id="Rectángulo 10" o:spid="_x0000_s1026" style="position:absolute;margin-left:127.45pt;margin-top:7.05pt;width:167.45pt;height:21.75pt;z-index:251828224;visibility:visible;mso-wrap-style:square;mso-width-percent:0;mso-height-percent:0;mso-wrap-distance-left:9pt;mso-wrap-distance-top:0;mso-wrap-distance-right:9pt;mso-wrap-distance-bottom:0;mso-position-horizontal:absolute;mso-position-horizontal-relative:text;mso-position-vertical:absolute;mso-position-vertical-relative:text;mso-width-percent:0;mso-height-percent:0;mso-width-relative:margin;mso-height-relative:margin;v-text-anchor:middle" o:gfxdata="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" filled="f" strokecolor="red" strokeweight="2.25pt"/>
+              <v:rect w14:anchorId="476B1854" id="Rectángulo 19" o:spid="_x0000_s1026" style="position:absolute;margin-left:146.4pt;margin-top:5.5pt;width:115.5pt;height:33.2pt;z-index:251840512;visibility:visible;mso-wrap-style:square;mso-wrap-distance-left:9pt;mso-wrap-distance-top:0;mso-wrap-distance-right:9pt;mso-wrap-distance-bottom:0;mso-position-horizontal:absolute;mso-position-horizontal-relative:text;mso-position-vertical:absolute;mso-position-vertical-relative:text;v-text-anchor:middle" o:gfxdata="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" filled="f" strokecolor="red" strokeweight="1pt"/>
             </w:pict>
           </mc:Fallback>
         </mc:AlternateContent>
@@ -3492,6 +3481,40 @@
     </w:p>
     <w:p>
       <w:pPr>
+        <w:jc w:val="both"/>
+        <w:rPr>
+          <w:rFonts w:ascii="Arial" w:hAnsi="Arial" w:cs="Arial"/>
+          <w:sz w:val="24"/>
+          <w:szCs w:val="24"/>
+        </w:rPr>
+      </w:pPr>
+      <w:r>
+        <w:rPr>
+          <w:rFonts w:ascii="Arial" w:hAnsi="Arial" w:cs="Arial"/>
+          <w:sz w:val="24"/>
+          <w:szCs w:val="24"/>
+        </w:rPr>
+        <w:t xml:space="preserve">1.3 </w:t>
+      </w:r>
+      <w:r>
+        <w:rPr>
+          <w:rFonts w:ascii="Arial" w:hAnsi="Arial" w:cs="Arial"/>
+          <w:sz w:val="24"/>
+          <w:szCs w:val="24"/>
+        </w:rPr>
+        <w:t>En la siguiente ventana aparecen los montos correspondientes a ISN Recaudación</w:t>
+      </w:r>
+      <w:r>
+        <w:rPr>
+          <w:rFonts w:ascii="Arial" w:hAnsi="Arial" w:cs="Arial"/>
+          <w:sz w:val="24"/>
+          <w:szCs w:val="24"/>
+        </w:rPr>
+        <w:t>.</w:t>
+      </w:r>
+    </w:p>
+    <w:p>
+      <w:pPr>
         <w:rPr>
           <w:rFonts w:ascii="Arial" w:hAnsi="Arial" w:cs="Arial"/>
           <w:b/>
@@ -3499,154 +3522,17 @@
           <w:szCs w:val="24"/>
         </w:rPr>
       </w:pPr>
-    </w:p>
-    <w:p>
-      <w:pPr>
-        <w:rPr>
-          <w:rFonts w:ascii="Arial" w:hAnsi="Arial" w:cs="Arial"/>
-          <w:b/>
-          <w:sz w:val="24"/>
-          <w:szCs w:val="24"/>
-        </w:rPr>
-      </w:pPr>
-    </w:p>
-    <w:p>
-      <w:pPr>
-        <w:rPr>
-          <w:rFonts w:ascii="Arial" w:hAnsi="Arial" w:cs="Arial"/>
-          <w:b/>
-          <w:sz w:val="24"/>
-          <w:szCs w:val="24"/>
-        </w:rPr>
-      </w:pPr>
-      <w:r>
-        <w:rPr>
-          <w:rFonts w:ascii="Arial" w:hAnsi="Arial" w:cs="Arial"/>
-          <w:b/>
-          <w:sz w:val="24"/>
-          <w:szCs w:val="24"/>
-        </w:rPr>
-        <w:t xml:space="preserve">En la siguiente ventana </w:t>
-      </w:r>
-      <w:r>
-        <w:rPr>
-          <w:rFonts w:ascii="Arial" w:hAnsi="Arial" w:cs="Arial"/>
-          <w:b/>
-          <w:sz w:val="24"/>
-          <w:szCs w:val="24"/>
-        </w:rPr>
-        <w:t xml:space="preserve">aparecen los </w:t>
-      </w:r>
-      <w:r>
-        <w:rPr>
-          <w:rFonts w:ascii="Arial" w:hAnsi="Arial" w:cs="Arial"/>
-          <w:b/>
-          <w:sz w:val="24"/>
-          <w:szCs w:val="24"/>
-        </w:rPr>
-        <w:t>montos correspondientes a ISN Recaudación</w:t>
-      </w:r>
-    </w:p>
-    <w:p>
-      <w:pPr>
-        <w:ind w:left="-1134"/>
-        <w:rPr>
-          <w:rFonts w:ascii="Arial" w:hAnsi="Arial" w:cs="Arial"/>
-          <w:b/>
-          <w:sz w:val="24"/>
-          <w:szCs w:val="24"/>
-        </w:rPr>
-      </w:pPr>
-      <w:r>
-        <w:rPr>
-          <w:rFonts w:ascii="Arial" w:hAnsi="Arial" w:cs="Arial"/>
+      <w:r>
+        <w:rPr>
           <w:noProof/>
-          <w:lang w:val="es-MX" w:eastAsia="es-MX"/>
-        </w:rPr>
-        <mc:AlternateContent>
-          <mc:Choice Requires="wps">
-            <w:drawing>
-              <wp:anchor distT="0" distB="0" distL="114300" distR="114300" simplePos="0" relativeHeight="251812864" behindDoc="0" locked="0" layoutInCell="1" allowOverlap="1" wp14:anchorId="6A672252" wp14:editId="44106A97">
-                <wp:simplePos x="0" y="0"/>
-                <wp:positionH relativeFrom="column">
-                  <wp:posOffset>-622936</wp:posOffset>
-                </wp:positionH>
-                <wp:positionV relativeFrom="paragraph">
-                  <wp:posOffset>1180774</wp:posOffset>
-                </wp:positionV>
-                <wp:extent cx="4677735" cy="127059"/>
-                <wp:effectExtent l="19050" t="19050" r="27940" b="25400"/>
-                <wp:wrapNone/>
-                <wp:docPr id="48" name="Rectángulo 48"/>
-                <wp:cNvGraphicFramePr/>
-                <a:graphic xmlns:a="http://schemas.openxmlformats.org/drawingml/2006/main">
-                  <a:graphicData uri="http://schemas.microsoft.com/office/word/2010/wordprocessingShape">
-                    <wps:wsp>
-                      <wps:cNvSpPr/>
-                      <wps:spPr>
-                        <a:xfrm>
-                          <a:off x="0" y="0"/>
-                          <a:ext cx="4677735" cy="127059"/>
-                        </a:xfrm>
-                        <a:prstGeom prst="rect">
-                          <a:avLst/>
-                        </a:prstGeom>
-                        <a:noFill/>
-                        <a:ln w="28575">
-                          <a:solidFill>
-                            <a:srgbClr val="FF0000"/>
-                          </a:solidFill>
-                        </a:ln>
-                      </wps:spPr>
-                      <wps:style>
-                        <a:lnRef idx="2">
-                          <a:schemeClr val="accent6"/>
-                        </a:lnRef>
-                        <a:fillRef idx="1">
-                          <a:schemeClr val="lt1"/>
-                        </a:fillRef>
-                        <a:effectRef idx="0">
-                          <a:schemeClr val="accent6"/>
-                        </a:effectRef>
-                        <a:fontRef idx="minor">
-                          <a:schemeClr val="dk1"/>
-                        </a:fontRef>
-                      </wps:style>
-                      <wps:bodyPr rot="0" spcFirstLastPara="0" vertOverflow="overflow" horzOverflow="overflow" vert="horz" wrap="square" lIns="91440" tIns="45720" rIns="91440" bIns="45720" numCol="1" spcCol="0" rtlCol="0" fromWordArt="0" anchor="ctr" anchorCtr="0" forceAA="0" compatLnSpc="1">
-                        <a:prstTxWarp prst="textNoShape">
-                          <a:avLst/>
-                        </a:prstTxWarp>
-                        <a:noAutofit/>
-                      </wps:bodyPr>
-                    </wps:wsp>
-                  </a:graphicData>
-                </a:graphic>
-                <wp14:sizeRelH relativeFrom="margin">
-                  <wp14:pctWidth>0</wp14:pctWidth>
-                </wp14:sizeRelH>
-                <wp14:sizeRelV relativeFrom="margin">
-                  <wp14:pctHeight>0</wp14:pctHeight>
-                </wp14:sizeRelV>
-              </wp:anchor>
-            </w:drawing>
-          </mc:Choice>
-          <mc:Fallback>
-            <w:pict>
-              <v:rect w14:anchorId="36479391" id="Rectángulo 48" o:spid="_x0000_s1026" style="position:absolute;margin-left:-49.05pt;margin-top:92.95pt;width:368.35pt;height:10pt;z-index:251812864;visibility:visible;mso-wrap-style:square;mso-width-percent:0;mso-height-percent:0;mso-wrap-distance-left:9pt;mso-wrap-distance-top:0;mso-wrap-distance-right:9pt;mso-wrap-distance-bottom:0;mso-position-horizontal:absolute;mso-position-horizontal-relative:text;mso-position-vertical:absolute;mso-position-vertical-relative:text;mso-width-percent:0;mso-height-percent:0;mso-width-relative:margin;mso-height-relative:margin;v-text-anchor:middle" o:gfxdata="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" filled="f" strokecolor="red" strokeweight="2.25pt"/>
-            </w:pict>
-          </mc:Fallback>
-        </mc:AlternateContent>
-      </w:r>
-      <w:r>
-        <w:rPr>
-          <w:noProof/>
-          <w:lang w:val="es-MX" w:eastAsia="es-MX"/>
-        </w:rPr>
+          <w:lang w:val="en-US"/>
+        </w:rPr>
+        <w:lastRenderedPageBreak/>
         <w:drawing>
-          <wp:inline distT="0" distB="0" distL="0" distR="0" wp14:anchorId="4A570847" wp14:editId="41543D06">
-            <wp:extent cx="6422066" cy="2869511"/>
-            <wp:effectExtent l="152400" t="152400" r="360045" b="369570"/>
-            <wp:docPr id="3" name="Imagen 3"/>
+          <wp:inline distT="0" distB="0" distL="0" distR="0" wp14:anchorId="7221FC93" wp14:editId="5441A971">
+            <wp:extent cx="5612130" cy="1255395"/>
+            <wp:effectExtent l="0" t="0" r="7620" b="1905"/>
+            <wp:docPr id="1" name="Imagen 1"/>
             <wp:cNvGraphicFramePr>
               <a:graphicFrameLocks xmlns:a="http://schemas.openxmlformats.org/drawingml/2006/main" noChangeAspect="1"/>
             </wp:cNvGraphicFramePr>
@@ -3658,7 +3544,7 @@
                     <pic:cNvPicPr/>
                   </pic:nvPicPr>
                   <pic:blipFill>
-                    <a:blip r:embed="rId12"/>
+                    <a:blip r:embed="rId11"/>
                     <a:stretch>
                       <a:fillRect/>
                     </a:stretch>
@@ -3666,21 +3552,11 @@
                   <pic:spPr>
                     <a:xfrm>
                       <a:off x="0" y="0"/>
-                      <a:ext cx="6428770" cy="2872507"/>
+                      <a:ext cx="5612130" cy="1255395"/>
                     </a:xfrm>
                     <a:prstGeom prst="rect">
                       <a:avLst/>
                     </a:prstGeom>
-                    <a:ln>
-                      <a:noFill/>
-                    </a:ln>
-                    <a:effectLst>
-                      <a:outerShdw blurRad="292100" dist="139700" dir="2700000" algn="tl" rotWithShape="0">
-                        <a:srgbClr val="333333">
-                          <a:alpha val="65000"/>
-                        </a:srgbClr>
-                      </a:outerShdw>
-                    </a:effectLst>
                   </pic:spPr>
                 </pic:pic>
               </a:graphicData>
@@ -3688,6 +3564,16 @@
           </wp:inline>
         </w:drawing>
       </w:r>
+    </w:p>
+    <w:p>
+      <w:pPr>
+        <w:rPr>
+          <w:rFonts w:ascii="Arial" w:hAnsi="Arial" w:cs="Arial"/>
+          <w:b/>
+          <w:sz w:val="24"/>
+          <w:szCs w:val="24"/>
+        </w:rPr>
+      </w:pPr>
     </w:p>
     <w:p>
       <w:pPr>
@@ -3790,14 +3676,12 @@
               <w:jc w:val="center"/>
               <w:rPr>
                 <w:rFonts w:ascii="Arial" w:hAnsi="Arial" w:cs="Arial"/>
-                <w:b/>
                 <w:sz w:val="24"/>
               </w:rPr>
             </w:pPr>
             <w:r>
               <w:rPr>
                 <w:rFonts w:ascii="Arial" w:hAnsi="Arial" w:cs="Arial"/>
-                <w:b/>
                 <w:sz w:val="24"/>
               </w:rPr>
               <w:t>Acciones</w:t>
@@ -3810,9 +3694,9 @@
           </w:tcPr>
           <w:p>
             <w:pPr>
+              <w:jc w:val="both"/>
               <w:rPr>
                 <w:rFonts w:ascii="Arial" w:hAnsi="Arial" w:cs="Arial"/>
-                <w:b/>
                 <w:sz w:val="24"/>
                 <w:szCs w:val="24"/>
               </w:rPr>
@@ -3820,7 +3704,6 @@
             <w:r>
               <w:rPr>
                 <w:rFonts w:ascii="Arial" w:hAnsi="Arial" w:cs="Arial"/>
-                <w:b/>
                 <w:sz w:val="24"/>
                 <w:szCs w:val="24"/>
               </w:rPr>
@@ -3843,14 +3726,12 @@
               <w:jc w:val="center"/>
               <w:rPr>
                 <w:rFonts w:ascii="Arial" w:hAnsi="Arial" w:cs="Arial"/>
-                <w:b/>
                 <w:sz w:val="24"/>
               </w:rPr>
             </w:pPr>
             <w:r>
               <w:rPr>
                 <w:rFonts w:ascii="Arial" w:hAnsi="Arial" w:cs="Arial"/>
-                <w:b/>
                 <w:sz w:val="24"/>
               </w:rPr>
               <w:t>Fecha de Creación</w:t>
@@ -3863,6 +3744,7 @@
           </w:tcPr>
           <w:p>
             <w:pPr>
+              <w:jc w:val="both"/>
               <w:rPr>
                 <w:rFonts w:ascii="Arial" w:hAnsi="Arial" w:cs="Arial"/>
                 <w:sz w:val="24"/>
@@ -3872,20 +3754,10 @@
             <w:r>
               <w:rPr>
                 <w:rFonts w:ascii="Arial" w:hAnsi="Arial" w:cs="Arial"/>
-                <w:b/>
-                <w:sz w:val="24"/>
-                <w:szCs w:val="24"/>
-              </w:rPr>
-              <w:t>Muestra Fecha y hora de creación del re</w:t>
-            </w:r>
-            <w:r>
-              <w:rPr>
-                <w:rFonts w:ascii="Arial" w:hAnsi="Arial" w:cs="Arial"/>
-                <w:b/>
-                <w:sz w:val="24"/>
-                <w:szCs w:val="24"/>
-              </w:rPr>
-              <w:t>gistro de la fila seleccionada</w:t>
+                <w:sz w:val="24"/>
+                <w:szCs w:val="24"/>
+              </w:rPr>
+              <w:t>Muestra Fecha y hora de creación del registro de la fila seleccionada</w:t>
             </w:r>
           </w:p>
         </w:tc>
@@ -3904,14 +3776,12 @@
               <w:jc w:val="center"/>
               <w:rPr>
                 <w:rFonts w:ascii="Arial" w:hAnsi="Arial" w:cs="Arial"/>
-                <w:b/>
                 <w:sz w:val="24"/>
               </w:rPr>
             </w:pPr>
             <w:r>
               <w:rPr>
                 <w:rFonts w:ascii="Arial" w:hAnsi="Arial" w:cs="Arial"/>
-                <w:b/>
                 <w:sz w:val="24"/>
               </w:rPr>
               <w:t>Clave estado</w:t>
@@ -3933,7 +3803,6 @@
             <w:r>
               <w:rPr>
                 <w:rFonts w:ascii="Arial" w:hAnsi="Arial" w:cs="Arial"/>
-                <w:b/>
                 <w:sz w:val="24"/>
                 <w:szCs w:val="24"/>
               </w:rPr>
@@ -3963,7 +3832,6 @@
             <w:r>
               <w:rPr>
                 <w:rFonts w:ascii="Arial" w:hAnsi="Arial" w:cs="Arial"/>
-                <w:b/>
                 <w:sz w:val="24"/>
               </w:rPr>
               <w:t xml:space="preserve">Municipio </w:t>
@@ -3985,7 +3853,6 @@
             <w:r>
               <w:rPr>
                 <w:rFonts w:ascii="Arial" w:hAnsi="Arial" w:cs="Arial"/>
-                <w:b/>
                 <w:sz w:val="24"/>
                 <w:szCs w:val="24"/>
               </w:rPr>
@@ -4015,7 +3882,6 @@
             <w:r>
               <w:rPr>
                 <w:rFonts w:ascii="Arial" w:hAnsi="Arial" w:cs="Arial"/>
-                <w:b/>
                 <w:sz w:val="24"/>
               </w:rPr>
               <w:t>Año</w:t>
@@ -4037,11 +3903,18 @@
             <w:r>
               <w:rPr>
                 <w:rFonts w:ascii="Arial" w:hAnsi="Arial" w:cs="Arial"/>
-                <w:b/>
-                <w:sz w:val="24"/>
-                <w:szCs w:val="24"/>
-              </w:rPr>
-              <w:t>año</w:t>
+                <w:sz w:val="24"/>
+                <w:szCs w:val="24"/>
+              </w:rPr>
+              <w:t>A</w:t>
+            </w:r>
+            <w:r>
+              <w:rPr>
+                <w:rFonts w:ascii="Arial" w:hAnsi="Arial" w:cs="Arial"/>
+                <w:sz w:val="24"/>
+                <w:szCs w:val="24"/>
+              </w:rPr>
+              <w:t>ño</w:t>
             </w:r>
           </w:p>
         </w:tc>
@@ -4060,14 +3933,12 @@
               <w:jc w:val="center"/>
               <w:rPr>
                 <w:rFonts w:ascii="Arial" w:hAnsi="Arial" w:cs="Arial"/>
-                <w:b/>
                 <w:sz w:val="24"/>
               </w:rPr>
             </w:pPr>
             <w:r>
               <w:rPr>
                 <w:rFonts w:ascii="Arial" w:hAnsi="Arial" w:cs="Arial"/>
-                <w:b/>
                 <w:sz w:val="24"/>
               </w:rPr>
               <w:t>Importe</w:t>
@@ -4082,7 +3953,6 @@
             <w:pPr>
               <w:rPr>
                 <w:rFonts w:ascii="Arial" w:hAnsi="Arial" w:cs="Arial"/>
-                <w:b/>
                 <w:sz w:val="24"/>
                 <w:szCs w:val="24"/>
               </w:rPr>
@@ -4090,7 +3960,6 @@
             <w:r>
               <w:rPr>
                 <w:rFonts w:ascii="Arial" w:hAnsi="Arial" w:cs="Arial"/>
-                <w:b/>
                 <w:sz w:val="24"/>
                 <w:szCs w:val="24"/>
               </w:rPr>
@@ -4113,14 +3982,12 @@
               <w:jc w:val="center"/>
               <w:rPr>
                 <w:rFonts w:ascii="Arial" w:hAnsi="Arial" w:cs="Arial"/>
-                <w:b/>
                 <w:sz w:val="24"/>
               </w:rPr>
             </w:pPr>
             <w:r>
               <w:rPr>
                 <w:rFonts w:ascii="Arial" w:hAnsi="Arial" w:cs="Arial"/>
-                <w:b/>
                 <w:sz w:val="24"/>
               </w:rPr>
               <w:t>Coeficiente</w:t>
@@ -4135,7 +4002,6 @@
             <w:pPr>
               <w:rPr>
                 <w:rFonts w:ascii="Arial" w:hAnsi="Arial" w:cs="Arial"/>
-                <w:b/>
                 <w:sz w:val="24"/>
                 <w:szCs w:val="24"/>
               </w:rPr>
@@ -4143,7 +4009,6 @@
             <w:r>
               <w:rPr>
                 <w:rFonts w:ascii="Arial" w:hAnsi="Arial" w:cs="Arial"/>
-                <w:b/>
                 <w:sz w:val="24"/>
                 <w:szCs w:val="24"/>
               </w:rPr>
@@ -4167,61 +4032,20 @@
       <w:pPr>
         <w:rPr>
           <w:rFonts w:ascii="Arial" w:hAnsi="Arial" w:cs="Arial"/>
-          <w:b/>
-          <w:sz w:val="24"/>
-          <w:szCs w:val="24"/>
-        </w:rPr>
-      </w:pPr>
-    </w:p>
-    <w:p>
-      <w:pPr>
-        <w:rPr>
-          <w:rFonts w:ascii="Arial" w:hAnsi="Arial" w:cs="Arial"/>
-          <w:b/>
-          <w:sz w:val="24"/>
-          <w:szCs w:val="24"/>
-        </w:rPr>
-      </w:pPr>
-    </w:p>
-    <w:p>
-      <w:pPr>
-        <w:rPr>
-          <w:rFonts w:ascii="Arial" w:hAnsi="Arial" w:cs="Arial"/>
-          <w:b/>
-          <w:sz w:val="24"/>
-          <w:szCs w:val="24"/>
-        </w:rPr>
-      </w:pPr>
-    </w:p>
-    <w:p>
-      <w:pPr>
-        <w:rPr>
-          <w:rFonts w:ascii="Arial" w:hAnsi="Arial" w:cs="Arial"/>
-          <w:b/>
-          <w:sz w:val="24"/>
-          <w:szCs w:val="24"/>
-        </w:rPr>
-      </w:pPr>
-    </w:p>
-    <w:p>
-      <w:pPr>
-        <w:rPr>
-          <w:rFonts w:ascii="Arial" w:hAnsi="Arial" w:cs="Arial"/>
-          <w:b/>
-          <w:sz w:val="24"/>
-          <w:szCs w:val="24"/>
-        </w:rPr>
-      </w:pPr>
-      <w:r>
-        <w:rPr>
-          <w:rFonts w:ascii="Arial" w:hAnsi="Arial" w:cs="Arial"/>
-          <w:b/>
-          <w:sz w:val="24"/>
-          <w:szCs w:val="24"/>
-        </w:rPr>
-        <w:lastRenderedPageBreak/>
+          <w:sz w:val="24"/>
+          <w:szCs w:val="24"/>
+        </w:rPr>
+      </w:pPr>
+      <w:r>
+        <w:rPr>
+          <w:rFonts w:ascii="Arial" w:hAnsi="Arial" w:cs="Arial"/>
+          <w:sz w:val="24"/>
+          <w:szCs w:val="24"/>
+        </w:rPr>
         <w:t>Para agregar los montos se utiliza el botón “Agregar”</w:t>
       </w:r>
+      <w:bookmarkStart w:id="23" w:name="_GoBack"/>
+      <w:bookmarkEnd w:id="23"/>
     </w:p>
     <w:p>
       <w:pPr>
@@ -4236,7 +4060,7 @@
         <w:rPr>
           <w:rFonts w:ascii="Arial" w:hAnsi="Arial" w:cs="Arial"/>
           <w:noProof/>
-          <w:lang w:val="es-MX" w:eastAsia="es-MX"/>
+          <w:lang w:val="en-US"/>
         </w:rPr>
         <mc:AlternateContent>
           <mc:Choice Requires="wps">
@@ -4305,7 +4129,7 @@
               </wp:anchor>
             </w:drawing>
           </mc:Choice>
-          <mc:Fallback>
+          <mc:Fallback xmlns:cx1="http://schemas.microsoft.com/office/drawing/2015/9/8/chartex">
             <w:pict>
               <v:rect w14:anchorId="6C7444D7" id="Rectángulo 81" o:spid="_x0000_s1026" style="position:absolute;margin-left:-11.4pt;margin-top:62.75pt;width:25.1pt;height:15.05pt;z-index:251815936;visibility:visible;mso-wrap-style:square;mso-width-percent:0;mso-height-percent:0;mso-wrap-distance-left:9pt;mso-wrap-distance-top:0;mso-wrap-distance-right:9pt;mso-wrap-distance-bottom:0;mso-position-horizontal:absolute;mso-position-horizontal-relative:text;mso-position-vertical:absolute;mso-position-vertical-relative:text;mso-width-percent:0;mso-height-percent:0;mso-width-relative:margin;mso-height-relative:margin;v-text-anchor:middle" o:gfxdata="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" filled="f" strokecolor="red" strokeweight="2.25pt"/>
             </w:pict>
@@ -4315,7 +4139,7 @@
       <w:r>
         <w:rPr>
           <w:noProof/>
-          <w:lang w:val="es-MX" w:eastAsia="es-MX"/>
+          <w:lang w:val="en-US"/>
         </w:rPr>
         <w:drawing>
           <wp:inline distT="0" distB="0" distL="0" distR="0" wp14:anchorId="1967F6CA" wp14:editId="798A8826">
@@ -4397,8 +4221,9 @@
         <w:rPr>
           <w:rFonts w:ascii="Arial" w:hAnsi="Arial" w:cs="Arial"/>
           <w:noProof/>
-          <w:lang w:val="es-MX" w:eastAsia="es-MX"/>
-        </w:rPr>
+          <w:lang w:val="en-US"/>
+        </w:rPr>
+        <w:lastRenderedPageBreak/>
         <mc:AlternateContent>
           <mc:Choice Requires="wps">
             <w:drawing>
@@ -4466,7 +4291,7 @@
               </wp:anchor>
             </w:drawing>
           </mc:Choice>
-          <mc:Fallback>
+          <mc:Fallback xmlns:cx1="http://schemas.microsoft.com/office/drawing/2015/9/8/chartex">
             <w:pict>
               <v:rect w14:anchorId="273B4E25" id="Rectángulo 8" o:spid="_x0000_s1026" style="position:absolute;margin-left:330.2pt;margin-top:64.4pt;width:118.85pt;height:26.8pt;z-index:251830272;visibility:visible;mso-wrap-style:square;mso-width-percent:0;mso-height-percent:0;mso-wrap-distance-left:9pt;mso-wrap-distance-top:0;mso-wrap-distance-right:9pt;mso-wrap-distance-bottom:0;mso-position-horizontal:absolute;mso-position-horizontal-relative:text;mso-position-vertical:absolute;mso-position-vertical-relative:text;mso-width-percent:0;mso-height-percent:0;mso-width-relative:margin;mso-height-relative:margin;v-text-anchor:middle" o:gfxdata="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" filled="f" strokecolor="red" strokeweight="2.25pt"/>
             </w:pict>
@@ -4476,7 +4301,7 @@
       <w:r>
         <w:rPr>
           <w:noProof/>
-          <w:lang w:val="es-MX" w:eastAsia="es-MX"/>
+          <w:lang w:val="en-US"/>
         </w:rPr>
         <w:drawing>
           <wp:inline distT="0" distB="0" distL="0" distR="0" wp14:anchorId="5EE2A0B5" wp14:editId="35DFDA3F">
@@ -4535,185 +4360,6 @@
           <w:szCs w:val="24"/>
         </w:rPr>
       </w:pPr>
-      <w:r>
-        <w:rPr>
-          <w:rFonts w:ascii="Arial" w:hAnsi="Arial" w:cs="Arial"/>
-          <w:noProof/>
-          <w:lang w:val="es-MX" w:eastAsia="es-MX"/>
-        </w:rPr>
-        <mc:AlternateContent>
-          <mc:Choice Requires="wps">
-            <w:drawing>
-              <wp:anchor distT="0" distB="0" distL="114300" distR="114300" simplePos="0" relativeHeight="251819008" behindDoc="0" locked="0" layoutInCell="1" allowOverlap="1" wp14:anchorId="6FC53BC3" wp14:editId="7C929E00">
-                <wp:simplePos x="0" y="0"/>
-                <wp:positionH relativeFrom="column">
-                  <wp:posOffset>5022850</wp:posOffset>
-                </wp:positionH>
-                <wp:positionV relativeFrom="paragraph">
-                  <wp:posOffset>2586193</wp:posOffset>
-                </wp:positionV>
-                <wp:extent cx="924560" cy="147955"/>
-                <wp:effectExtent l="19050" t="19050" r="27940" b="23495"/>
-                <wp:wrapNone/>
-                <wp:docPr id="86" name="Rectángulo 86"/>
-                <wp:cNvGraphicFramePr/>
-                <a:graphic xmlns:a="http://schemas.openxmlformats.org/drawingml/2006/main">
-                  <a:graphicData uri="http://schemas.microsoft.com/office/word/2010/wordprocessingShape">
-                    <wps:wsp>
-                      <wps:cNvSpPr/>
-                      <wps:spPr>
-                        <a:xfrm>
-                          <a:off x="0" y="0"/>
-                          <a:ext cx="924560" cy="147955"/>
-                        </a:xfrm>
-                        <a:prstGeom prst="rect">
-                          <a:avLst/>
-                        </a:prstGeom>
-                        <a:noFill/>
-                        <a:ln w="28575">
-                          <a:solidFill>
-                            <a:srgbClr val="FF0000"/>
-                          </a:solidFill>
-                        </a:ln>
-                      </wps:spPr>
-                      <wps:style>
-                        <a:lnRef idx="2">
-                          <a:schemeClr val="accent6"/>
-                        </a:lnRef>
-                        <a:fillRef idx="1">
-                          <a:schemeClr val="lt1"/>
-                        </a:fillRef>
-                        <a:effectRef idx="0">
-                          <a:schemeClr val="accent6"/>
-                        </a:effectRef>
-                        <a:fontRef idx="minor">
-                          <a:schemeClr val="dk1"/>
-                        </a:fontRef>
-                      </wps:style>
-                      <wps:txbx>
-                        <w:txbxContent>
-                          <w:p>
-                            <w:pPr>
-                              <w:jc w:val="center"/>
-                            </w:pPr>
-                          </w:p>
-                        </w:txbxContent>
-                      </wps:txbx>
-                      <wps:bodyPr rot="0" spcFirstLastPara="0" vertOverflow="overflow" horzOverflow="overflow" vert="horz" wrap="square" lIns="91440" tIns="45720" rIns="91440" bIns="45720" numCol="1" spcCol="0" rtlCol="0" fromWordArt="0" anchor="ctr" anchorCtr="0" forceAA="0" compatLnSpc="1">
-                        <a:prstTxWarp prst="textNoShape">
-                          <a:avLst/>
-                        </a:prstTxWarp>
-                        <a:noAutofit/>
-                      </wps:bodyPr>
-                    </wps:wsp>
-                  </a:graphicData>
-                </a:graphic>
-                <wp14:sizeRelH relativeFrom="margin">
-                  <wp14:pctWidth>0</wp14:pctWidth>
-                </wp14:sizeRelH>
-                <wp14:sizeRelV relativeFrom="margin">
-                  <wp14:pctHeight>0</wp14:pctHeight>
-                </wp14:sizeRelV>
-              </wp:anchor>
-            </w:drawing>
-          </mc:Choice>
-          <mc:Fallback>
-            <w:pict>
-              <v:rect w14:anchorId="6FC53BC3" id="Rectángulo 86" o:spid="_x0000_s1032" style="position:absolute;left:0;text-align:left;margin-left:395.5pt;margin-top:203.65pt;width:72.8pt;height:11.65pt;z-index:251819008;visibility:visible;mso-wrap-style:square;mso-width-percent:0;mso-height-percent:0;mso-wrap-distance-left:9pt;mso-wrap-distance-top:0;mso-wrap-distance-right:9pt;mso-wrap-distance-bottom:0;mso-position-horizontal:absolute;mso-position-horizontal-relative:text;mso-position-vertical:absolute;mso-position-vertical-relative:text;mso-width-percent:0;mso-height-percent:0;mso-width-relative:margin;mso-height-relative:margin;v-text-anchor:middle" o:gfxdata="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" filled="f" strokecolor="red" strokeweight="2.25pt">
-                <v:textbox>
-                  <w:txbxContent>
-                    <w:p>
-                      <w:pPr>
-                        <w:jc w:val="center"/>
-                      </w:pPr>
-                    </w:p>
-                  </w:txbxContent>
-                </v:textbox>
-              </v:rect>
-            </w:pict>
-          </mc:Fallback>
-        </mc:AlternateContent>
-      </w:r>
-      <w:r>
-        <w:rPr>
-          <w:rFonts w:ascii="Arial" w:hAnsi="Arial" w:cs="Arial"/>
-          <w:noProof/>
-          <w:lang w:val="es-MX" w:eastAsia="es-MX"/>
-        </w:rPr>
-        <mc:AlternateContent>
-          <mc:Choice Requires="wps">
-            <w:drawing>
-              <wp:anchor distT="0" distB="0" distL="114300" distR="114300" simplePos="0" relativeHeight="251817984" behindDoc="0" locked="0" layoutInCell="1" allowOverlap="1" wp14:anchorId="1FC45113" wp14:editId="49670F1B">
-                <wp:simplePos x="0" y="0"/>
-                <wp:positionH relativeFrom="column">
-                  <wp:posOffset>-642620</wp:posOffset>
-                </wp:positionH>
-                <wp:positionV relativeFrom="paragraph">
-                  <wp:posOffset>2510317</wp:posOffset>
-                </wp:positionV>
-                <wp:extent cx="3997325" cy="297180"/>
-                <wp:effectExtent l="19050" t="19050" r="22225" b="26670"/>
-                <wp:wrapNone/>
-                <wp:docPr id="85" name="Rectángulo 85"/>
-                <wp:cNvGraphicFramePr/>
-                <a:graphic xmlns:a="http://schemas.openxmlformats.org/drawingml/2006/main">
-                  <a:graphicData uri="http://schemas.microsoft.com/office/word/2010/wordprocessingShape">
-                    <wps:wsp>
-                      <wps:cNvSpPr/>
-                      <wps:spPr>
-                        <a:xfrm>
-                          <a:off x="0" y="0"/>
-                          <a:ext cx="3997325" cy="297180"/>
-                        </a:xfrm>
-                        <a:prstGeom prst="rect">
-                          <a:avLst/>
-                        </a:prstGeom>
-                        <a:noFill/>
-                        <a:ln w="28575">
-                          <a:solidFill>
-                            <a:srgbClr val="FF0000"/>
-                          </a:solidFill>
-                        </a:ln>
-                      </wps:spPr>
-                      <wps:style>
-                        <a:lnRef idx="2">
-                          <a:schemeClr val="accent6"/>
-                        </a:lnRef>
-                        <a:fillRef idx="1">
-                          <a:schemeClr val="lt1"/>
-                        </a:fillRef>
-                        <a:effectRef idx="0">
-                          <a:schemeClr val="accent6"/>
-                        </a:effectRef>
-                        <a:fontRef idx="minor">
-                          <a:schemeClr val="dk1"/>
-                        </a:fontRef>
-                      </wps:style>
-                      <wps:bodyPr rot="0" spcFirstLastPara="0" vertOverflow="overflow" horzOverflow="overflow" vert="horz" wrap="square" lIns="91440" tIns="45720" rIns="91440" bIns="45720" numCol="1" spcCol="0" rtlCol="0" fromWordArt="0" anchor="ctr" anchorCtr="0" forceAA="0" compatLnSpc="1">
-                        <a:prstTxWarp prst="textNoShape">
-                          <a:avLst/>
-                        </a:prstTxWarp>
-                        <a:noAutofit/>
-                      </wps:bodyPr>
-                    </wps:wsp>
-                  </a:graphicData>
-                </a:graphic>
-                <wp14:sizeRelH relativeFrom="margin">
-                  <wp14:pctWidth>0</wp14:pctWidth>
-                </wp14:sizeRelH>
-                <wp14:sizeRelV relativeFrom="margin">
-                  <wp14:pctHeight>0</wp14:pctHeight>
-                </wp14:sizeRelV>
-              </wp:anchor>
-            </w:drawing>
-          </mc:Choice>
-          <mc:Fallback>
-            <w:pict>
-              <v:rect w14:anchorId="7E800C7F" id="Rectángulo 85" o:spid="_x0000_s1026" style="position:absolute;margin-left:-50.6pt;margin-top:197.65pt;width:314.75pt;height:23.4pt;z-index:251817984;visibility:visible;mso-wrap-style:square;mso-width-percent:0;mso-height-percent:0;mso-wrap-distance-left:9pt;mso-wrap-distance-top:0;mso-wrap-distance-right:9pt;mso-wrap-distance-bottom:0;mso-position-horizontal:absolute;mso-position-horizontal-relative:text;mso-position-vertical:absolute;mso-position-vertical-relative:text;mso-width-percent:0;mso-height-percent:0;mso-width-relative:margin;mso-height-relative:margin;v-text-anchor:middle" o:gfxdata="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" filled="f" strokecolor="red" strokeweight="2.25pt"/>
-            </w:pict>
-          </mc:Fallback>
-        </mc:AlternateContent>
-      </w:r>
     </w:p>
     <w:sectPr>
       <w:headerReference w:type="default" r:id="rId13"/>
@@ -4729,7 +4375,7 @@
 </file>
 
 <file path=word/endnotes.xml><?xml version="1.0" encoding="utf-8"?>
-<w:endnotes xmlns:wpc="http://schemas.microsoft.com/office/word/2010/wordprocessingCanvas" xmlns:cx="http://schemas.microsoft.com/office/drawing/2014/chartex" xmlns:cx1="http://schemas.microsoft.com/office/drawing/2015/9/8/chartex" xmlns:mc="http://schemas.openxmlformats.org/markup-compatibility/2006" xmlns:o="urn:schemas-microsoft-com:office:office" xmlns:r="http://schemas.openxmlformats.org/officeDocument/2006/relationships" xmlns:m="http://schemas.openxmlformats.org/officeDocument/2006/math" xmlns:v="urn:schemas-microsoft-com:vml" xmlns:wp14="http://schemas.microsoft.com/office/word/2010/wordprocessingDrawing" xmlns:wp="http://schemas.openxmlformats.org/drawingml/2006/wordprocessingDrawing" xmlns:w10="urn:schemas-microsoft-com:office:word" xmlns:w="http://schemas.openxmlformats.org/wordprocessingml/2006/main" xmlns:w14="http://schemas.microsoft.com/office/word/2010/wordml" xmlns:w15="http://schemas.microsoft.com/office/word/2012/wordml" xmlns:w16se="http://schemas.microsoft.com/office/word/2015/wordml/symex" xmlns:wpg="http://schemas.microsoft.com/office/word/2010/wordprocessingGroup" xmlns:wpi="http://schemas.microsoft.com/office/word/2010/wordprocessingInk" xmlns:wne="http://schemas.microsoft.com/office/word/2006/wordml" xmlns:wps="http://schemas.microsoft.com/office/word/2010/wordprocessingShape" mc:Ignorable="w14 w15 w16se wp14">
+<w:endnotes xmlns:wpc="http://schemas.microsoft.com/office/word/2010/wordprocessingCanvas" xmlns:cx="http://schemas.microsoft.com/office/drawing/2014/chartex" xmlns:mc="http://schemas.openxmlformats.org/markup-compatibility/2006" xmlns:o="urn:schemas-microsoft-com:office:office" xmlns:r="http://schemas.openxmlformats.org/officeDocument/2006/relationships" xmlns:m="http://schemas.openxmlformats.org/officeDocument/2006/math" xmlns:v="urn:schemas-microsoft-com:vml" xmlns:wp14="http://schemas.microsoft.com/office/word/2010/wordprocessingDrawing" xmlns:wp="http://schemas.openxmlformats.org/drawingml/2006/wordprocessingDrawing" xmlns:w10="urn:schemas-microsoft-com:office:word" xmlns:w="http://schemas.openxmlformats.org/wordprocessingml/2006/main" xmlns:w14="http://schemas.microsoft.com/office/word/2010/wordml" xmlns:w15="http://schemas.microsoft.com/office/word/2012/wordml" xmlns:w16se="http://schemas.microsoft.com/office/word/2015/wordml/symex" xmlns:wpg="http://schemas.microsoft.com/office/word/2010/wordprocessingGroup" xmlns:wpi="http://schemas.microsoft.com/office/word/2010/wordprocessingInk" xmlns:wne="http://schemas.microsoft.com/office/word/2006/wordml" xmlns:wps="http://schemas.microsoft.com/office/word/2010/wordprocessingShape" mc:Ignorable="w14 w15 w16se wp14">
   <w:endnote w:type="separator" w:id="-1">
     <w:p>
       <w:pPr>
@@ -4754,7 +4400,7 @@
 </file>
 
 <file path=word/footer1.xml><?xml version="1.0" encoding="utf-8"?>
-<w:ftr xmlns:wpc="http://schemas.microsoft.com/office/word/2010/wordprocessingCanvas" xmlns:cx="http://schemas.microsoft.com/office/drawing/2014/chartex" xmlns:cx1="http://schemas.microsoft.com/office/drawing/2015/9/8/chartex" xmlns:mc="http://schemas.openxmlformats.org/markup-compatibility/2006" xmlns:o="urn:schemas-microsoft-com:office:office" xmlns:r="http://schemas.openxmlformats.org/officeDocument/2006/relationships" xmlns:m="http://schemas.openxmlformats.org/officeDocument/2006/math" xmlns:v="urn:schemas-microsoft-com:vml" xmlns:wp14="http://schemas.microsoft.com/office/word/2010/wordprocessingDrawing" xmlns:wp="http://schemas.openxmlformats.org/drawingml/2006/wordprocessingDrawing" xmlns:w10="urn:schemas-microsoft-com:office:word" xmlns:w="http://schemas.openxmlformats.org/wordprocessingml/2006/main" xmlns:w14="http://schemas.microsoft.com/office/word/2010/wordml" xmlns:w15="http://schemas.microsoft.com/office/word/2012/wordml" xmlns:w16se="http://schemas.microsoft.com/office/word/2015/wordml/symex" xmlns:wpg="http://schemas.microsoft.com/office/word/2010/wordprocessingGroup" xmlns:wpi="http://schemas.microsoft.com/office/word/2010/wordprocessingInk" xmlns:wne="http://schemas.microsoft.com/office/word/2006/wordml" xmlns:wps="http://schemas.microsoft.com/office/word/2010/wordprocessingShape" mc:Ignorable="w14 w15 w16se wp14">
+<w:ftr xmlns:wpc="http://schemas.microsoft.com/office/word/2010/wordprocessingCanvas" xmlns:cx="http://schemas.microsoft.com/office/drawing/2014/chartex" xmlns:mc="http://schemas.openxmlformats.org/markup-compatibility/2006" xmlns:o="urn:schemas-microsoft-com:office:office" xmlns:r="http://schemas.openxmlformats.org/officeDocument/2006/relationships" xmlns:m="http://schemas.openxmlformats.org/officeDocument/2006/math" xmlns:v="urn:schemas-microsoft-com:vml" xmlns:wp14="http://schemas.microsoft.com/office/word/2010/wordprocessingDrawing" xmlns:wp="http://schemas.openxmlformats.org/drawingml/2006/wordprocessingDrawing" xmlns:w10="urn:schemas-microsoft-com:office:word" xmlns:w="http://schemas.openxmlformats.org/wordprocessingml/2006/main" xmlns:w14="http://schemas.microsoft.com/office/word/2010/wordml" xmlns:w15="http://schemas.microsoft.com/office/word/2012/wordml" xmlns:w16se="http://schemas.microsoft.com/office/word/2015/wordml/symex" xmlns:wpg="http://schemas.microsoft.com/office/word/2010/wordprocessingGroup" xmlns:wpi="http://schemas.microsoft.com/office/word/2010/wordprocessingInk" xmlns:wne="http://schemas.microsoft.com/office/word/2006/wordml" xmlns:wps="http://schemas.microsoft.com/office/word/2010/wordprocessingShape" mc:Ignorable="w14 w15 w16se wp14">
   <w:sdt>
     <w:sdtPr>
       <w:rPr>
@@ -4797,7 +4443,7 @@
                 <w:b/>
                 <w:noProof/>
                 <w:color w:val="FFFFFF" w:themeColor="background1"/>
-                <w:lang w:val="es-MX" w:eastAsia="es-MX"/>
+                <w:lang w:val="en-US"/>
               </w:rPr>
               <mc:AlternateContent>
                 <mc:Choice Requires="wps">
@@ -4855,7 +4501,7 @@
                     </wp:anchor>
                   </w:drawing>
                 </mc:Choice>
-                <mc:Fallback>
+                <mc:Fallback xmlns:cx1="http://schemas.microsoft.com/office/drawing/2015/9/8/chartex">
                   <w:pict>
                     <v:line w14:anchorId="42D5C661" id="Conector recto 13" o:spid="_x0000_s1026" style="position:absolute;z-index:251662336;visibility:visible;mso-wrap-style:square;mso-width-percent:0;mso-height-percent:0;mso-wrap-distance-left:9pt;mso-wrap-distance-top:0;mso-wrap-distance-right:9pt;mso-wrap-distance-bottom:0;mso-position-horizontal:absolute;mso-position-horizontal-relative:text;mso-position-vertical:absolute;mso-position-vertical-relative:text;mso-width-percent:0;mso-height-percent:0;mso-width-relative:margin;mso-height-relative:margin" from="-17.55pt,-3pt" to="446.7pt,-2.25pt" o:gfxdata="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" strokecolor="#a5a5a5 [3206]" strokeweight="1.5pt">
                       <v:stroke joinstyle="miter"/>
@@ -4869,7 +4515,7 @@
                 <w:b/>
                 <w:noProof/>
                 <w:color w:val="FFFFFF" w:themeColor="background1"/>
-                <w:lang w:val="es-MX" w:eastAsia="es-MX"/>
+                <w:lang w:val="en-US"/>
               </w:rPr>
               <mc:AlternateContent>
                 <mc:Choice Requires="wps">
@@ -4966,7 +4612,7 @@
                     </wp:anchor>
                   </w:drawing>
                 </mc:Choice>
-                <mc:Fallback>
+                <mc:Fallback xmlns:cx1="http://schemas.microsoft.com/office/drawing/2015/9/8/chartex">
                   <w:pict>
                     <v:rect w14:anchorId="2CD8D370" id="Rectángulo 11" o:spid="_x0000_s1026" style="position:absolute;margin-left:280.3pt;margin-top:-3.3pt;width:167.65pt;height:22.4pt;z-index:-251658241;visibility:visible;mso-wrap-style:square;mso-width-percent:0;mso-wrap-distance-left:9pt;mso-wrap-distance-top:0;mso-wrap-distance-right:9pt;mso-wrap-distance-bottom:0;mso-position-horizontal:absolute;mso-position-horizontal-relative:text;mso-position-vertical:absolute;mso-position-vertical-relative:text;mso-width-percent:0;mso-width-relative:margin;v-text-anchor:middle" o:gfxdata="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" fillcolor="#002060" stroked="f" strokeweight="1pt">
                       <v:fill color2="#002060" o:opacity2="15728f" rotate="t" angle="90" colors="0 #002060;34734f #002060;40632f #002060;45815f #072766;46531f #002060;60293f #002060;1 #002060" focus="100%" type="gradient"/>
@@ -5097,7 +4743,7 @@
 </file>
 
 <file path=word/footnotes.xml><?xml version="1.0" encoding="utf-8"?>
-<w:footnotes xmlns:wpc="http://schemas.microsoft.com/office/word/2010/wordprocessingCanvas" xmlns:cx="http://schemas.microsoft.com/office/drawing/2014/chartex" xmlns:cx1="http://schemas.microsoft.com/office/drawing/2015/9/8/chartex" xmlns:mc="http://schemas.openxmlformats.org/markup-compatibility/2006" xmlns:o="urn:schemas-microsoft-com:office:office" xmlns:r="http://schemas.openxmlformats.org/officeDocument/2006/relationships" xmlns:m="http://schemas.openxmlformats.org/officeDocument/2006/math" xmlns:v="urn:schemas-microsoft-com:vml" xmlns:wp14="http://schemas.microsoft.com/office/word/2010/wordprocessingDrawing" xmlns:wp="http://schemas.openxmlformats.org/drawingml/2006/wordprocessingDrawing" xmlns:w10="urn:schemas-microsoft-com:office:word" xmlns:w="http://schemas.openxmlformats.org/wordprocessingml/2006/main" xmlns:w14="http://schemas.microsoft.com/office/word/2010/wordml" xmlns:w15="http://schemas.microsoft.com/office/word/2012/wordml" xmlns:w16se="http://schemas.microsoft.com/office/word/2015/wordml/symex" xmlns:wpg="http://schemas.microsoft.com/office/word/2010/wordprocessingGroup" xmlns:wpi="http://schemas.microsoft.com/office/word/2010/wordprocessingInk" xmlns:wne="http://schemas.microsoft.com/office/word/2006/wordml" xmlns:wps="http://schemas.microsoft.com/office/word/2010/wordprocessingShape" mc:Ignorable="w14 w15 w16se wp14">
+<w:footnotes xmlns:wpc="http://schemas.microsoft.com/office/word/2010/wordprocessingCanvas" xmlns:cx="http://schemas.microsoft.com/office/drawing/2014/chartex" xmlns:mc="http://schemas.openxmlformats.org/markup-compatibility/2006" xmlns:o="urn:schemas-microsoft-com:office:office" xmlns:r="http://schemas.openxmlformats.org/officeDocument/2006/relationships" xmlns:m="http://schemas.openxmlformats.org/officeDocument/2006/math" xmlns:v="urn:schemas-microsoft-com:vml" xmlns:wp14="http://schemas.microsoft.com/office/word/2010/wordprocessingDrawing" xmlns:wp="http://schemas.openxmlformats.org/drawingml/2006/wordprocessingDrawing" xmlns:w10="urn:schemas-microsoft-com:office:word" xmlns:w="http://schemas.openxmlformats.org/wordprocessingml/2006/main" xmlns:w14="http://schemas.microsoft.com/office/word/2010/wordml" xmlns:w15="http://schemas.microsoft.com/office/word/2012/wordml" xmlns:w16se="http://schemas.microsoft.com/office/word/2015/wordml/symex" xmlns:wpg="http://schemas.microsoft.com/office/word/2010/wordprocessingGroup" xmlns:wpi="http://schemas.microsoft.com/office/word/2010/wordprocessingInk" xmlns:wne="http://schemas.microsoft.com/office/word/2006/wordml" xmlns:wps="http://schemas.microsoft.com/office/word/2010/wordprocessingShape" mc:Ignorable="w14 w15 w16se wp14">
   <w:footnote w:type="separator" w:id="-1">
     <w:p>
       <w:pPr>
@@ -5122,7 +4768,7 @@
 </file>
 
 <file path=word/header1.xml><?xml version="1.0" encoding="utf-8"?>
-<w:hdr xmlns:wpc="http://schemas.microsoft.com/office/word/2010/wordprocessingCanvas" xmlns:cx="http://schemas.microsoft.com/office/drawing/2014/chartex" xmlns:cx1="http://schemas.microsoft.com/office/drawing/2015/9/8/chartex" xmlns:mc="http://schemas.openxmlformats.org/markup-compatibility/2006" xmlns:o="urn:schemas-microsoft-com:office:office" xmlns:r="http://schemas.openxmlformats.org/officeDocument/2006/relationships" xmlns:m="http://schemas.openxmlformats.org/officeDocument/2006/math" xmlns:v="urn:schemas-microsoft-com:vml" xmlns:wp14="http://schemas.microsoft.com/office/word/2010/wordprocessingDrawing" xmlns:wp="http://schemas.openxmlformats.org/drawingml/2006/wordprocessingDrawing" xmlns:w10="urn:schemas-microsoft-com:office:word" xmlns:w="http://schemas.openxmlformats.org/wordprocessingml/2006/main" xmlns:w14="http://schemas.microsoft.com/office/word/2010/wordml" xmlns:w15="http://schemas.microsoft.com/office/word/2012/wordml" xmlns:w16se="http://schemas.microsoft.com/office/word/2015/wordml/symex" xmlns:wpg="http://schemas.microsoft.com/office/word/2010/wordprocessingGroup" xmlns:wpi="http://schemas.microsoft.com/office/word/2010/wordprocessingInk" xmlns:wne="http://schemas.microsoft.com/office/word/2006/wordml" xmlns:wps="http://schemas.microsoft.com/office/word/2010/wordprocessingShape" mc:Ignorable="w14 w15 w16se wp14">
+<w:hdr xmlns:wpc="http://schemas.microsoft.com/office/word/2010/wordprocessingCanvas" xmlns:cx="http://schemas.microsoft.com/office/drawing/2014/chartex" xmlns:mc="http://schemas.openxmlformats.org/markup-compatibility/2006" xmlns:o="urn:schemas-microsoft-com:office:office" xmlns:r="http://schemas.openxmlformats.org/officeDocument/2006/relationships" xmlns:m="http://schemas.openxmlformats.org/officeDocument/2006/math" xmlns:v="urn:schemas-microsoft-com:vml" xmlns:wp14="http://schemas.microsoft.com/office/word/2010/wordprocessingDrawing" xmlns:wp="http://schemas.openxmlformats.org/drawingml/2006/wordprocessingDrawing" xmlns:w10="urn:schemas-microsoft-com:office:word" xmlns:w="http://schemas.openxmlformats.org/wordprocessingml/2006/main" xmlns:w14="http://schemas.microsoft.com/office/word/2010/wordml" xmlns:w15="http://schemas.microsoft.com/office/word/2012/wordml" xmlns:w16se="http://schemas.microsoft.com/office/word/2015/wordml/symex" xmlns:wpg="http://schemas.microsoft.com/office/word/2010/wordprocessingGroup" xmlns:wpi="http://schemas.microsoft.com/office/word/2010/wordprocessingInk" xmlns:wne="http://schemas.microsoft.com/office/word/2006/wordml" xmlns:wps="http://schemas.microsoft.com/office/word/2010/wordprocessingShape" mc:Ignorable="w14 w15 w16se wp14">
   <w:p>
     <w:pPr>
       <w:pStyle w:val="Encabezado"/>
@@ -5130,308 +4776,21 @@
     <w:r>
       <w:rPr>
         <w:noProof/>
-        <w:lang w:val="es-MX" w:eastAsia="es-MX"/>
-      </w:rPr>
-      <mc:AlternateContent>
-        <mc:Choice Requires="wps">
-          <w:drawing>
-            <wp:anchor distT="0" distB="0" distL="114300" distR="114300" simplePos="0" relativeHeight="251659264" behindDoc="0" locked="0" layoutInCell="1" allowOverlap="1" wp14:anchorId="3FEC259C" wp14:editId="2187BDFF">
-              <wp:simplePos x="0" y="0"/>
-              <wp:positionH relativeFrom="column">
-                <wp:posOffset>2283460</wp:posOffset>
-              </wp:positionH>
-              <wp:positionV relativeFrom="paragraph">
-                <wp:posOffset>-15875</wp:posOffset>
-              </wp:positionV>
-              <wp:extent cx="4038600" cy="310515"/>
-              <wp:effectExtent l="0" t="0" r="0" b="0"/>
-              <wp:wrapNone/>
-              <wp:docPr id="6" name="Rectángulo 6"/>
-              <wp:cNvGraphicFramePr/>
-              <a:graphic xmlns:a="http://schemas.openxmlformats.org/drawingml/2006/main">
-                <a:graphicData uri="http://schemas.microsoft.com/office/word/2010/wordprocessingShape">
-                  <wps:wsp>
-                    <wps:cNvSpPr/>
-                    <wps:spPr>
-                      <a:xfrm>
-                        <a:off x="0" y="0"/>
-                        <a:ext cx="4038600" cy="310515"/>
-                      </a:xfrm>
-                      <a:prstGeom prst="rect">
-                        <a:avLst/>
-                      </a:prstGeom>
-                      <a:solidFill>
-                        <a:srgbClr val="002060"/>
-                      </a:solidFill>
-                      <a:ln>
-                        <a:noFill/>
-                      </a:ln>
-                      <a:effectLst>
-                        <a:softEdge rad="12700"/>
-                      </a:effectLst>
-                    </wps:spPr>
-                    <wps:style>
-                      <a:lnRef idx="2">
-                        <a:schemeClr val="accent1">
-                          <a:shade val="50000"/>
-                        </a:schemeClr>
-                      </a:lnRef>
-                      <a:fillRef idx="1">
-                        <a:schemeClr val="accent1"/>
-                      </a:fillRef>
-                      <a:effectRef idx="0">
-                        <a:schemeClr val="accent1"/>
-                      </a:effectRef>
-                      <a:fontRef idx="minor">
-                        <a:schemeClr val="lt1"/>
-                      </a:fontRef>
-                    </wps:style>
-                    <wps:txbx>
-                      <w:txbxContent>
-                        <w:p>
-                          <w:pPr>
-                            <w:jc w:val="right"/>
-                            <w:rPr>
-                              <w:rFonts w:ascii="Arial" w:hAnsi="Arial" w:cs="Arial"/>
-                              <w:b/>
-                              <w:sz w:val="24"/>
-                              <w:lang w:val="es-MX"/>
-                            </w:rPr>
-                          </w:pPr>
-                          <w:r>
-                            <w:rPr>
-                              <w:rFonts w:ascii="Arial" w:hAnsi="Arial" w:cs="Arial"/>
-                              <w:b/>
-                              <w:sz w:val="20"/>
-                              <w:szCs w:val="20"/>
-                              <w:lang w:val="es-MX"/>
-                            </w:rPr>
-                            <w:t>MÓDULO</w:t>
-                          </w:r>
-                          <w:r>
-                            <w:rPr>
-                              <w:rFonts w:ascii="Arial" w:hAnsi="Arial" w:cs="Arial"/>
-                              <w:b/>
-                              <w:sz w:val="24"/>
-                              <w:lang w:val="es-MX"/>
-                            </w:rPr>
-                            <w:t xml:space="preserve"> </w:t>
-                          </w:r>
-                          <w:r>
-                            <w:rPr>
-                              <w:rFonts w:ascii="Arial" w:hAnsi="Arial" w:cs="Arial"/>
-                              <w:b/>
-                              <w:sz w:val="24"/>
-                              <w:lang w:val="es-MX"/>
-                            </w:rPr>
-                            <w:t>–</w:t>
-                          </w:r>
-                          <w:r>
-                            <w:rPr>
-                              <w:rFonts w:ascii="Arial" w:hAnsi="Arial" w:cs="Arial"/>
-                              <w:b/>
-                              <w:sz w:val="24"/>
-                              <w:lang w:val="es-MX"/>
-                            </w:rPr>
-                            <w:t xml:space="preserve"> </w:t>
-                          </w:r>
-                          <w:r>
-                            <w:rPr>
-                              <w:rFonts w:ascii="Arial" w:hAnsi="Arial" w:cs="Arial"/>
-                              <w:b/>
-                              <w:sz w:val="20"/>
-                              <w:szCs w:val="20"/>
-                              <w:lang w:val="es-MX"/>
-                            </w:rPr>
-                            <w:t>COORDINACIÓN DE PLANEACIÓ</w:t>
-                          </w:r>
-                          <w:r>
-                            <w:rPr>
-                              <w:rFonts w:ascii="Arial" w:hAnsi="Arial" w:cs="Arial"/>
-                              <w:b/>
-                              <w:sz w:val="20"/>
-                              <w:szCs w:val="20"/>
-                              <w:lang w:val="es-MX"/>
-                            </w:rPr>
-                            <w:t>N</w:t>
-                          </w:r>
-                          <w:r>
-                            <w:rPr>
-                              <w:rFonts w:ascii="Arial" w:hAnsi="Arial" w:cs="Arial"/>
-                              <w:b/>
-                              <w:sz w:val="28"/>
-                              <w:lang w:val="es-MX"/>
-                            </w:rPr>
-                            <w:t xml:space="preserve"> </w:t>
-                          </w:r>
-                          <w:r>
-                            <w:rPr>
-                              <w:rFonts w:ascii="Arial" w:hAnsi="Arial" w:cs="Arial"/>
-                              <w:b/>
-                              <w:sz w:val="20"/>
-                              <w:szCs w:val="20"/>
-                              <w:lang w:val="es-MX"/>
-                            </w:rPr>
-                            <w:t>HACENDARÍ</w:t>
-                          </w:r>
-                          <w:r>
-                            <w:rPr>
-                              <w:rFonts w:ascii="Arial" w:hAnsi="Arial" w:cs="Arial"/>
-                              <w:b/>
-                              <w:sz w:val="20"/>
-                              <w:szCs w:val="20"/>
-                              <w:lang w:val="es-MX"/>
-                            </w:rPr>
-                            <w:t>A</w:t>
-                          </w:r>
-                        </w:p>
-                      </w:txbxContent>
-                    </wps:txbx>
-                    <wps:bodyPr rot="0" spcFirstLastPara="0" vertOverflow="overflow" horzOverflow="overflow" vert="horz" wrap="square" lIns="91440" tIns="45720" rIns="91440" bIns="45720" numCol="1" spcCol="0" rtlCol="0" fromWordArt="0" anchor="ctr" anchorCtr="0" forceAA="0" compatLnSpc="1">
-                      <a:prstTxWarp prst="textNoShape">
-                        <a:avLst/>
-                      </a:prstTxWarp>
-                      <a:noAutofit/>
-                    </wps:bodyPr>
-                  </wps:wsp>
-                </a:graphicData>
-              </a:graphic>
-              <wp14:sizeRelH relativeFrom="margin">
-                <wp14:pctWidth>0</wp14:pctWidth>
-              </wp14:sizeRelH>
-              <wp14:sizeRelV relativeFrom="margin">
-                <wp14:pctHeight>0</wp14:pctHeight>
-              </wp14:sizeRelV>
-            </wp:anchor>
-          </w:drawing>
-        </mc:Choice>
-        <mc:Fallback>
-          <w:pict>
-            <v:rect w14:anchorId="3FEC259C" id="Rectángulo 6" o:spid="_x0000_s1033" style="position:absolute;margin-left:179.8pt;margin-top:-1.25pt;width:318pt;height:24.45pt;z-index:251659264;visibility:visible;mso-wrap-style:square;mso-width-percent:0;mso-height-percent:0;mso-wrap-distance-left:9pt;mso-wrap-distance-top:0;mso-wrap-distance-right:9pt;mso-wrap-distance-bottom:0;mso-position-horizontal:absolute;mso-position-horizontal-relative:text;mso-position-vertical:absolute;mso-position-vertical-relative:text;mso-width-percent:0;mso-height-percent:0;mso-width-relative:margin;mso-height-relative:margin;v-text-anchor:middle" o:gfxdata="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" fillcolor="#002060" stroked="f" strokeweight="1pt">
-              <v:textbox>
-                <w:txbxContent>
-                  <w:p>
-                    <w:pPr>
-                      <w:jc w:val="right"/>
-                      <w:rPr>
-                        <w:rFonts w:ascii="Arial" w:hAnsi="Arial" w:cs="Arial"/>
-                        <w:b/>
-                        <w:sz w:val="24"/>
-                        <w:lang w:val="es-MX"/>
-                      </w:rPr>
-                    </w:pPr>
-                    <w:r>
-                      <w:rPr>
-                        <w:rFonts w:ascii="Arial" w:hAnsi="Arial" w:cs="Arial"/>
-                        <w:b/>
-                        <w:sz w:val="20"/>
-                        <w:szCs w:val="20"/>
-                        <w:lang w:val="es-MX"/>
-                      </w:rPr>
-                      <w:t>MÓDULO</w:t>
-                    </w:r>
-                    <w:r>
-                      <w:rPr>
-                        <w:rFonts w:ascii="Arial" w:hAnsi="Arial" w:cs="Arial"/>
-                        <w:b/>
-                        <w:sz w:val="24"/>
-                        <w:lang w:val="es-MX"/>
-                      </w:rPr>
-                      <w:t xml:space="preserve"> </w:t>
-                    </w:r>
-                    <w:r>
-                      <w:rPr>
-                        <w:rFonts w:ascii="Arial" w:hAnsi="Arial" w:cs="Arial"/>
-                        <w:b/>
-                        <w:sz w:val="24"/>
-                        <w:lang w:val="es-MX"/>
-                      </w:rPr>
-                      <w:t>–</w:t>
-                    </w:r>
-                    <w:r>
-                      <w:rPr>
-                        <w:rFonts w:ascii="Arial" w:hAnsi="Arial" w:cs="Arial"/>
-                        <w:b/>
-                        <w:sz w:val="24"/>
-                        <w:lang w:val="es-MX"/>
-                      </w:rPr>
-                      <w:t xml:space="preserve"> </w:t>
-                    </w:r>
-                    <w:r>
-                      <w:rPr>
-                        <w:rFonts w:ascii="Arial" w:hAnsi="Arial" w:cs="Arial"/>
-                        <w:b/>
-                        <w:sz w:val="20"/>
-                        <w:szCs w:val="20"/>
-                        <w:lang w:val="es-MX"/>
-                      </w:rPr>
-                      <w:t>COORDINACIÓN DE PLANEACIÓ</w:t>
-                    </w:r>
-                    <w:r>
-                      <w:rPr>
-                        <w:rFonts w:ascii="Arial" w:hAnsi="Arial" w:cs="Arial"/>
-                        <w:b/>
-                        <w:sz w:val="20"/>
-                        <w:szCs w:val="20"/>
-                        <w:lang w:val="es-MX"/>
-                      </w:rPr>
-                      <w:t>N</w:t>
-                    </w:r>
-                    <w:r>
-                      <w:rPr>
-                        <w:rFonts w:ascii="Arial" w:hAnsi="Arial" w:cs="Arial"/>
-                        <w:b/>
-                        <w:sz w:val="28"/>
-                        <w:lang w:val="es-MX"/>
-                      </w:rPr>
-                      <w:t xml:space="preserve"> </w:t>
-                    </w:r>
-                    <w:r>
-                      <w:rPr>
-                        <w:rFonts w:ascii="Arial" w:hAnsi="Arial" w:cs="Arial"/>
-                        <w:b/>
-                        <w:sz w:val="20"/>
-                        <w:szCs w:val="20"/>
-                        <w:lang w:val="es-MX"/>
-                      </w:rPr>
-                      <w:t>HACENDARÍ</w:t>
-                    </w:r>
-                    <w:r>
-                      <w:rPr>
-                        <w:rFonts w:ascii="Arial" w:hAnsi="Arial" w:cs="Arial"/>
-                        <w:b/>
-                        <w:sz w:val="20"/>
-                        <w:szCs w:val="20"/>
-                        <w:lang w:val="es-MX"/>
-                      </w:rPr>
-                      <w:t>A</w:t>
-                    </w:r>
-                  </w:p>
-                </w:txbxContent>
-              </v:textbox>
-            </v:rect>
-          </w:pict>
-        </mc:Fallback>
-      </mc:AlternateContent>
-    </w:r>
-    <w:r>
-      <w:rPr>
-        <w:noProof/>
-        <w:lang w:val="es-MX" w:eastAsia="es-MX"/>
+        <w:lang w:val="en-US"/>
       </w:rPr>
       <w:drawing>
-        <wp:anchor distT="0" distB="0" distL="114300" distR="114300" simplePos="0" relativeHeight="251663360" behindDoc="0" locked="0" layoutInCell="1" allowOverlap="1" wp14:anchorId="75E6E181" wp14:editId="6991DC71">
+        <wp:anchor distT="0" distB="0" distL="114300" distR="114300" simplePos="0" relativeHeight="251664384" behindDoc="0" locked="0" layoutInCell="1" allowOverlap="1" wp14:anchorId="777E597D" wp14:editId="109BD686">
           <wp:simplePos x="0" y="0"/>
-          <wp:positionH relativeFrom="column">
-            <wp:posOffset>-597535</wp:posOffset>
+          <wp:positionH relativeFrom="margin">
+            <wp:align>center</wp:align>
           </wp:positionH>
           <wp:positionV relativeFrom="paragraph">
-            <wp:posOffset>-182880</wp:posOffset>
+            <wp:posOffset>-166890</wp:posOffset>
           </wp:positionV>
-          <wp:extent cx="1123950" cy="586806"/>
-          <wp:effectExtent l="0" t="0" r="0" b="3810"/>
+          <wp:extent cx="1487805" cy="470452"/>
+          <wp:effectExtent l="0" t="0" r="0" b="0"/>
           <wp:wrapNone/>
-          <wp:docPr id="22" name="Imagen 22" descr="logo_tesoreria.png"/>
+          <wp:docPr id="9" name="Imagen 9" descr="C:\Users\DELL\Downloads\logo.8283c17ac47c5f20ae44618eddf9a05b.png"/>
           <wp:cNvGraphicFramePr>
             <a:graphicFrameLocks xmlns:a="http://schemas.openxmlformats.org/drawingml/2006/main" noChangeAspect="1"/>
           </wp:cNvGraphicFramePr>
@@ -5439,7 +4798,7 @@
             <a:graphicData uri="http://schemas.openxmlformats.org/drawingml/2006/picture">
               <pic:pic xmlns:pic="http://schemas.openxmlformats.org/drawingml/2006/picture">
                 <pic:nvPicPr>
-                  <pic:cNvPr id="0" name="Picture 1" descr="logo_tesoreria.png"/>
+                  <pic:cNvPr id="0" name="Picture 7" descr="C:\Users\DELL\Downloads\logo.8283c17ac47c5f20ae44618eddf9a05b.png"/>
                   <pic:cNvPicPr>
                     <a:picLocks noChangeAspect="1" noChangeArrowheads="1"/>
                   </pic:cNvPicPr>
@@ -5460,7 +4819,7 @@
                 <pic:spPr bwMode="auto">
                   <a:xfrm>
                     <a:off x="0" y="0"/>
-                    <a:ext cx="1123950" cy="586806"/>
+                    <a:ext cx="1487805" cy="470452"/>
                   </a:xfrm>
                   <a:prstGeom prst="rect">
                     <a:avLst/>
@@ -5487,7 +4846,7 @@
 </file>
 
 <file path=word/numbering.xml><?xml version="1.0" encoding="utf-8"?>
-<w:numbering xmlns:wpc="http://schemas.microsoft.com/office/word/2010/wordprocessingCanvas" xmlns:cx="http://schemas.microsoft.com/office/drawing/2014/chartex" xmlns:cx1="http://schemas.microsoft.com/office/drawing/2015/9/8/chartex" xmlns:mc="http://schemas.openxmlformats.org/markup-compatibility/2006" xmlns:o="urn:schemas-microsoft-com:office:office" xmlns:r="http://schemas.openxmlformats.org/officeDocument/2006/relationships" xmlns:m="http://schemas.openxmlformats.org/officeDocument/2006/math" xmlns:v="urn:schemas-microsoft-com:vml" xmlns:wp14="http://schemas.microsoft.com/office/word/2010/wordprocessingDrawing" xmlns:wp="http://schemas.openxmlformats.org/drawingml/2006/wordprocessingDrawing" xmlns:w10="urn:schemas-microsoft-com:office:word" xmlns:w="http://schemas.openxmlformats.org/wordprocessingml/2006/main" xmlns:w14="http://schemas.microsoft.com/office/word/2010/wordml" xmlns:w15="http://schemas.microsoft.com/office/word/2012/wordml" xmlns:w16se="http://schemas.microsoft.com/office/word/2015/wordml/symex" xmlns:wpg="http://schemas.microsoft.com/office/word/2010/wordprocessingGroup" xmlns:wpi="http://schemas.microsoft.com/office/word/2010/wordprocessingInk" xmlns:wne="http://schemas.microsoft.com/office/word/2006/wordml" xmlns:wps="http://schemas.microsoft.com/office/word/2010/wordprocessingShape" mc:Ignorable="w14 w15 w16se wp14">
+<w:numbering xmlns:wpc="http://schemas.microsoft.com/office/word/2010/wordprocessingCanvas" xmlns:cx="http://schemas.microsoft.com/office/drawing/2014/chartex" xmlns:mc="http://schemas.openxmlformats.org/markup-compatibility/2006" xmlns:o="urn:schemas-microsoft-com:office:office" xmlns:r="http://schemas.openxmlformats.org/officeDocument/2006/relationships" xmlns:m="http://schemas.openxmlformats.org/officeDocument/2006/math" xmlns:v="urn:schemas-microsoft-com:vml" xmlns:wp14="http://schemas.microsoft.com/office/word/2010/wordprocessingDrawing" xmlns:wp="http://schemas.openxmlformats.org/drawingml/2006/wordprocessingDrawing" xmlns:w10="urn:schemas-microsoft-com:office:word" xmlns:w="http://schemas.openxmlformats.org/wordprocessingml/2006/main" xmlns:w14="http://schemas.microsoft.com/office/word/2010/wordml" xmlns:w15="http://schemas.microsoft.com/office/word/2012/wordml" xmlns:w16se="http://schemas.microsoft.com/office/word/2015/wordml/symex" xmlns:wpg="http://schemas.microsoft.com/office/word/2010/wordprocessingGroup" xmlns:wpi="http://schemas.microsoft.com/office/word/2010/wordprocessingInk" xmlns:wne="http://schemas.microsoft.com/office/word/2006/wordml" xmlns:wps="http://schemas.microsoft.com/office/word/2010/wordprocessingShape" mc:Ignorable="w14 w15 w16se wp14">
   <w:abstractNum w:abstractNumId="0" w15:restartNumberingAfterBreak="0">
     <w:nsid w:val="33767D3B"/>
     <w:multiLevelType w:val="multilevel"/>
@@ -7126,7 +6485,7 @@
 </file>
 
 <file path=customXml/itemProps1.xml><?xml version="1.0" encoding="utf-8"?>
-<ds:datastoreItem xmlns:ds="http://schemas.openxmlformats.org/officeDocument/2006/customXml" ds:itemID="{483AFC26-D2BB-4AE2-A4E0-056D2C1D7ACB}">
+<ds:datastoreItem xmlns:ds="http://schemas.openxmlformats.org/officeDocument/2006/customXml" ds:itemID="{D82C92A2-365B-48EE-B2E8-4864995D1FB0}">
   <ds:schemaRefs>
     <ds:schemaRef ds:uri="http://schemas.openxmlformats.org/officeDocument/2006/bibliography"/>
   </ds:schemaRefs>

--- a/PDRMYE/16 GUÍAS DE USUARIO/CPH/Version 1/Coeficientes/ISN Recaudación.docx
+++ b/PDRMYE/16 GUÍAS DE USUARIO/CPH/Version 1/Coeficientes/ISN Recaudación.docx
@@ -1,6 +1,6 @@
 
 <file path=word/document.xml><?xml version="1.0" encoding="utf-8"?>
-<w:document xmlns:wpc="http://schemas.microsoft.com/office/word/2010/wordprocessingCanvas" xmlns:cx="http://schemas.microsoft.com/office/drawing/2014/chartex" xmlns:mc="http://schemas.openxmlformats.org/markup-compatibility/2006" xmlns:o="urn:schemas-microsoft-com:office:office" xmlns:r="http://schemas.openxmlformats.org/officeDocument/2006/relationships" xmlns:m="http://schemas.openxmlformats.org/officeDocument/2006/math" xmlns:v="urn:schemas-microsoft-com:vml" xmlns:wp14="http://schemas.microsoft.com/office/word/2010/wordprocessingDrawing" xmlns:wp="http://schemas.openxmlformats.org/drawingml/2006/wordprocessingDrawing" xmlns:w10="urn:schemas-microsoft-com:office:word" xmlns:w="http://schemas.openxmlformats.org/wordprocessingml/2006/main" xmlns:w14="http://schemas.microsoft.com/office/word/2010/wordml" xmlns:w15="http://schemas.microsoft.com/office/word/2012/wordml" xmlns:w16se="http://schemas.microsoft.com/office/word/2015/wordml/symex" xmlns:wpg="http://schemas.microsoft.com/office/word/2010/wordprocessingGroup" xmlns:wpi="http://schemas.microsoft.com/office/word/2010/wordprocessingInk" xmlns:wne="http://schemas.microsoft.com/office/word/2006/wordml" xmlns:wps="http://schemas.microsoft.com/office/word/2010/wordprocessingShape" mc:Ignorable="w14 w15 w16se wp14">
+<w:document xmlns:wpc="http://schemas.microsoft.com/office/word/2010/wordprocessingCanvas" xmlns:cx="http://schemas.microsoft.com/office/drawing/2014/chartex" xmlns:cx1="http://schemas.microsoft.com/office/drawing/2015/9/8/chartex" xmlns:mc="http://schemas.openxmlformats.org/markup-compatibility/2006" xmlns:o="urn:schemas-microsoft-com:office:office" xmlns:r="http://schemas.openxmlformats.org/officeDocument/2006/relationships" xmlns:m="http://schemas.openxmlformats.org/officeDocument/2006/math" xmlns:v="urn:schemas-microsoft-com:vml" xmlns:wp14="http://schemas.microsoft.com/office/word/2010/wordprocessingDrawing" xmlns:wp="http://schemas.openxmlformats.org/drawingml/2006/wordprocessingDrawing" xmlns:w10="urn:schemas-microsoft-com:office:word" xmlns:w="http://schemas.openxmlformats.org/wordprocessingml/2006/main" xmlns:w14="http://schemas.microsoft.com/office/word/2010/wordml" xmlns:w15="http://schemas.microsoft.com/office/word/2012/wordml" xmlns:w16se="http://schemas.microsoft.com/office/word/2015/wordml/symex" xmlns:wpg="http://schemas.microsoft.com/office/word/2010/wordprocessingGroup" xmlns:wpi="http://schemas.microsoft.com/office/word/2010/wordprocessingInk" xmlns:wne="http://schemas.microsoft.com/office/word/2006/wordml" xmlns:wps="http://schemas.microsoft.com/office/word/2010/wordprocessingShape" mc:Ignorable="w14 w15 w16se wp14">
   <w:body>
     <w:p>
       <w:pPr>
@@ -105,7 +105,7 @@
       <w:r>
         <w:rPr>
           <w:noProof/>
-          <w:lang w:val="en-US"/>
+          <w:lang w:val="es-MX" w:eastAsia="es-MX"/>
         </w:rPr>
         <w:drawing>
           <wp:anchor distT="0" distB="0" distL="114300" distR="114300" simplePos="0" relativeHeight="251805696" behindDoc="0" locked="0" layoutInCell="1" allowOverlap="1" wp14:anchorId="6F593B06" wp14:editId="17EDC2EF">
@@ -701,7 +701,7 @@
         <w:rPr>
           <w:rFonts w:ascii="Arial" w:hAnsi="Arial" w:cs="Arial"/>
           <w:noProof/>
-          <w:lang w:val="en-US"/>
+          <w:lang w:val="es-MX" w:eastAsia="es-MX"/>
         </w:rPr>
         <w:lastRenderedPageBreak/>
         <mc:AlternateContent>
@@ -1744,7 +1744,7 @@
         <w:rPr>
           <w:rFonts w:ascii="Arial" w:hAnsi="Arial" w:cs="Arial"/>
           <w:noProof/>
-          <w:lang w:val="en-US"/>
+          <w:lang w:val="es-MX" w:eastAsia="es-MX"/>
         </w:rPr>
         <w:lastRenderedPageBreak/>
         <mc:AlternateContent>
@@ -1912,7 +1912,7 @@
           <w:rFonts w:ascii="Arial" w:hAnsi="Arial" w:cs="Arial"/>
           <w:noProof/>
           <w:sz w:val="24"/>
-          <w:lang w:val="en-US"/>
+          <w:lang w:val="es-MX" w:eastAsia="es-MX"/>
         </w:rPr>
         <mc:AlternateContent>
           <mc:Choice Requires="wpg">
@@ -2186,15 +2186,6 @@
     </w:p>
     <w:p>
       <w:pPr>
-        <w:spacing w:line="276" w:lineRule="auto"/>
-        <w:rPr>
-          <w:rFonts w:ascii="Arial" w:hAnsi="Arial" w:cs="Arial"/>
-          <w:sz w:val="24"/>
-        </w:rPr>
-      </w:pPr>
-    </w:p>
-    <w:p>
-      <w:pPr>
         <w:tabs>
           <w:tab w:val="left" w:pos="1494"/>
         </w:tabs>
@@ -2205,13 +2196,6 @@
           <w:sz w:val="24"/>
         </w:rPr>
       </w:pPr>
-      <w:r>
-        <w:rPr>
-          <w:rFonts w:ascii="Arial" w:hAnsi="Arial" w:cs="Arial"/>
-          <w:sz w:val="24"/>
-        </w:rPr>
-        <w:tab/>
-      </w:r>
     </w:p>
     <w:p>
       <w:pPr>
@@ -2649,6 +2633,18 @@
     </w:p>
     <w:p>
       <w:pPr>
+        <w:spacing w:line="276" w:lineRule="auto"/>
+        <w:jc w:val="center"/>
+        <w:rPr>
+          <w:rFonts w:ascii="Arial" w:hAnsi="Arial" w:cs="Arial"/>
+          <w:b/>
+          <w:sz w:val="44"/>
+          <w:szCs w:val="44"/>
+        </w:rPr>
+      </w:pPr>
+    </w:p>
+    <w:p>
+      <w:pPr>
         <w:pStyle w:val="Ttulo1"/>
         <w:jc w:val="center"/>
         <w:rPr>
@@ -2826,16 +2822,6 @@
       <w:pPr>
         <w:spacing w:line="276" w:lineRule="auto"/>
         <w:jc w:val="center"/>
-        <w:rPr>
-          <w:rFonts w:ascii="Arial" w:hAnsi="Arial" w:cs="Arial"/>
-          <w:sz w:val="24"/>
-          <w:szCs w:val="24"/>
-        </w:rPr>
-      </w:pPr>
-    </w:p>
-    <w:p>
-      <w:pPr>
-        <w:spacing w:line="276" w:lineRule="auto"/>
         <w:rPr>
           <w:rFonts w:ascii="Arial" w:hAnsi="Arial" w:cs="Arial"/>
           <w:sz w:val="24"/>
@@ -2894,7 +2880,186 @@
       </w:r>
       <w:bookmarkEnd w:id="22"/>
     </w:p>
-    <w:p>
+    <w:p/>
+    <w:p>
+      <w:pPr>
+        <w:rPr>
+          <w:rFonts w:ascii="Arial" w:hAnsi="Arial" w:cs="Arial"/>
+          <w:sz w:val="24"/>
+          <w:szCs w:val="24"/>
+        </w:rPr>
+      </w:pPr>
+      <w:r>
+        <w:rPr>
+          <w:rFonts w:ascii="Arial" w:hAnsi="Arial" w:cs="Arial"/>
+          <w:sz w:val="24"/>
+          <w:szCs w:val="24"/>
+        </w:rPr>
+        <w:t>1.- Presionaremos el siguiente botón</w:t>
+      </w:r>
+      <w:r>
+        <w:rPr>
+          <w:rFonts w:ascii="Arial" w:hAnsi="Arial" w:cs="Arial"/>
+          <w:sz w:val="24"/>
+          <w:szCs w:val="24"/>
+        </w:rPr>
+        <w:t xml:space="preserve"> </w:t>
+      </w:r>
+      <w:r>
+        <w:rPr>
+          <w:rFonts w:ascii="Arial" w:hAnsi="Arial" w:cs="Arial"/>
+          <w:sz w:val="24"/>
+          <w:szCs w:val="24"/>
+        </w:rPr>
+        <w:t>para mostrar el menú principal</w:t>
+      </w:r>
+      <w:r>
+        <w:rPr>
+          <w:rFonts w:ascii="Arial" w:hAnsi="Arial" w:cs="Arial"/>
+          <w:sz w:val="24"/>
+          <w:szCs w:val="24"/>
+        </w:rPr>
+        <w:t>.</w:t>
+      </w:r>
+    </w:p>
+    <w:p>
+      <w:pPr>
+        <w:jc w:val="both"/>
+        <w:rPr>
+          <w:rFonts w:ascii="Arial" w:hAnsi="Arial" w:cs="Arial"/>
+          <w:sz w:val="24"/>
+          <w:szCs w:val="24"/>
+        </w:rPr>
+      </w:pPr>
+    </w:p>
+    <w:p>
+      <w:pPr>
+        <w:jc w:val="both"/>
+        <w:rPr>
+          <w:rFonts w:ascii="Arial" w:hAnsi="Arial" w:cs="Arial"/>
+          <w:sz w:val="24"/>
+          <w:szCs w:val="24"/>
+        </w:rPr>
+      </w:pPr>
+      <w:r>
+        <w:rPr>
+          <w:rFonts w:ascii="Arial" w:hAnsi="Arial" w:cs="Arial"/>
+          <w:sz w:val="24"/>
+          <w:szCs w:val="24"/>
+        </w:rPr>
+        <w:t>1.</w:t>
+      </w:r>
+      <w:r>
+        <w:rPr>
+          <w:rFonts w:ascii="Arial" w:hAnsi="Arial" w:cs="Arial"/>
+          <w:sz w:val="24"/>
+          <w:szCs w:val="24"/>
+        </w:rPr>
+        <w:t>1</w:t>
+      </w:r>
+      <w:r>
+        <w:rPr>
+          <w:rFonts w:ascii="Arial" w:hAnsi="Arial" w:cs="Arial"/>
+          <w:sz w:val="24"/>
+          <w:szCs w:val="24"/>
+        </w:rPr>
+        <w:t>.- Seleccionar la opción C</w:t>
+      </w:r>
+      <w:r>
+        <w:rPr>
+          <w:rFonts w:ascii="Arial" w:hAnsi="Arial" w:cs="Arial"/>
+          <w:sz w:val="24"/>
+          <w:szCs w:val="24"/>
+        </w:rPr>
+        <w:t>OEFICIENTES</w:t>
+      </w:r>
+      <w:r>
+        <w:rPr>
+          <w:rFonts w:ascii="Arial" w:hAnsi="Arial" w:cs="Arial"/>
+          <w:sz w:val="24"/>
+          <w:szCs w:val="24"/>
+        </w:rPr>
+        <w:t xml:space="preserve"> la cual desplegara un submenú</w:t>
+      </w:r>
+      <w:r>
+        <w:rPr>
+          <w:rFonts w:ascii="Arial" w:hAnsi="Arial" w:cs="Arial"/>
+          <w:sz w:val="24"/>
+          <w:szCs w:val="24"/>
+        </w:rPr>
+        <w:t>.</w:t>
+      </w:r>
+    </w:p>
+    <w:p>
+      <w:pPr>
+        <w:jc w:val="both"/>
+        <w:rPr>
+          <w:rFonts w:ascii="Arial" w:hAnsi="Arial" w:cs="Arial"/>
+          <w:sz w:val="24"/>
+          <w:szCs w:val="24"/>
+        </w:rPr>
+      </w:pPr>
+    </w:p>
+    <w:p>
+      <w:pPr>
+        <w:jc w:val="both"/>
+        <w:rPr>
+          <w:rFonts w:ascii="Arial" w:hAnsi="Arial" w:cs="Arial"/>
+          <w:sz w:val="24"/>
+          <w:szCs w:val="24"/>
+        </w:rPr>
+      </w:pPr>
+      <w:r>
+        <w:rPr>
+          <w:rFonts w:ascii="Arial" w:hAnsi="Arial" w:cs="Arial"/>
+          <w:sz w:val="24"/>
+          <w:szCs w:val="24"/>
+        </w:rPr>
+        <w:t>1.</w:t>
+      </w:r>
+      <w:r>
+        <w:rPr>
+          <w:rFonts w:ascii="Arial" w:hAnsi="Arial" w:cs="Arial"/>
+          <w:sz w:val="24"/>
+          <w:szCs w:val="24"/>
+        </w:rPr>
+        <w:t>2</w:t>
+      </w:r>
+      <w:r>
+        <w:rPr>
+          <w:rFonts w:ascii="Arial" w:hAnsi="Arial" w:cs="Arial"/>
+          <w:sz w:val="24"/>
+          <w:szCs w:val="24"/>
+        </w:rPr>
+        <w:t>.- De las opciones del submenú elegiremos la opción “</w:t>
+      </w:r>
+      <w:r>
+        <w:rPr>
+          <w:rFonts w:ascii="Arial" w:hAnsi="Arial" w:cs="Arial"/>
+          <w:sz w:val="24"/>
+          <w:szCs w:val="24"/>
+        </w:rPr>
+        <w:t>ISN Recaudación</w:t>
+      </w:r>
+      <w:r>
+        <w:rPr>
+          <w:rFonts w:ascii="Arial" w:hAnsi="Arial" w:cs="Arial"/>
+          <w:sz w:val="24"/>
+          <w:szCs w:val="24"/>
+        </w:rPr>
+        <w:t>”.</w:t>
+      </w:r>
+    </w:p>
+    <w:p>
+      <w:pPr>
+        <w:jc w:val="center"/>
+        <w:rPr>
+          <w:rFonts w:ascii="Arial" w:hAnsi="Arial" w:cs="Arial"/>
+          <w:b/>
+          <w:sz w:val="24"/>
+          <w:szCs w:val="24"/>
+        </w:rPr>
+      </w:pPr>
       <w:r>
         <w:rPr>
           <w:rFonts w:ascii="Arial" w:hAnsi="Arial" w:cs="Arial"/>
@@ -2902,16 +3067,16 @@
           <w:noProof/>
           <w:sz w:val="24"/>
           <w:szCs w:val="24"/>
-          <w:lang w:val="en-US"/>
+          <w:lang w:val="es-MX" w:eastAsia="es-MX"/>
         </w:rPr>
         <w:drawing>
-          <wp:anchor distT="0" distB="0" distL="114300" distR="114300" simplePos="0" relativeHeight="251823104" behindDoc="0" locked="0" layoutInCell="1" allowOverlap="1" wp14:anchorId="4A097A3F" wp14:editId="65B834EF">
+          <wp:anchor distT="0" distB="0" distL="114300" distR="114300" simplePos="0" relativeHeight="251823104" behindDoc="0" locked="0" layoutInCell="1" allowOverlap="1" wp14:anchorId="4A097A3F" wp14:editId="4EE15335">
             <wp:simplePos x="0" y="0"/>
             <wp:positionH relativeFrom="margin">
-              <wp:align>right</wp:align>
+              <wp:posOffset>1294130</wp:posOffset>
             </wp:positionH>
             <wp:positionV relativeFrom="paragraph">
-              <wp:posOffset>214564</wp:posOffset>
+              <wp:posOffset>160655</wp:posOffset>
             </wp:positionV>
             <wp:extent cx="470535" cy="327495"/>
             <wp:effectExtent l="152400" t="152400" r="367665" b="358775"/>
@@ -2974,186 +3139,6 @@
           </wp:anchor>
         </w:drawing>
       </w:r>
-    </w:p>
-    <w:p>
-      <w:pPr>
-        <w:rPr>
-          <w:rFonts w:ascii="Arial" w:hAnsi="Arial" w:cs="Arial"/>
-          <w:sz w:val="24"/>
-          <w:szCs w:val="24"/>
-        </w:rPr>
-      </w:pPr>
-      <w:r>
-        <w:rPr>
-          <w:rFonts w:ascii="Arial" w:hAnsi="Arial" w:cs="Arial"/>
-          <w:sz w:val="24"/>
-          <w:szCs w:val="24"/>
-        </w:rPr>
-        <w:t>1.- Presionaremos el siguiente botón</w:t>
-      </w:r>
-      <w:r>
-        <w:rPr>
-          <w:rFonts w:ascii="Arial" w:hAnsi="Arial" w:cs="Arial"/>
-          <w:sz w:val="24"/>
-          <w:szCs w:val="24"/>
-        </w:rPr>
-        <w:t xml:space="preserve"> </w:t>
-      </w:r>
-      <w:r>
-        <w:rPr>
-          <w:rFonts w:ascii="Arial" w:hAnsi="Arial" w:cs="Arial"/>
-          <w:sz w:val="24"/>
-          <w:szCs w:val="24"/>
-        </w:rPr>
-        <w:t>para mostrar el menú principal</w:t>
-      </w:r>
-      <w:r>
-        <w:rPr>
-          <w:rFonts w:ascii="Arial" w:hAnsi="Arial" w:cs="Arial"/>
-          <w:sz w:val="24"/>
-          <w:szCs w:val="24"/>
-        </w:rPr>
-        <w:t>.</w:t>
-      </w:r>
-    </w:p>
-    <w:p>
-      <w:pPr>
-        <w:jc w:val="both"/>
-        <w:rPr>
-          <w:rFonts w:ascii="Arial" w:hAnsi="Arial" w:cs="Arial"/>
-          <w:sz w:val="24"/>
-          <w:szCs w:val="24"/>
-        </w:rPr>
-      </w:pPr>
-    </w:p>
-    <w:p>
-      <w:pPr>
-        <w:jc w:val="both"/>
-        <w:rPr>
-          <w:rFonts w:ascii="Arial" w:hAnsi="Arial" w:cs="Arial"/>
-          <w:sz w:val="24"/>
-          <w:szCs w:val="24"/>
-        </w:rPr>
-      </w:pPr>
-      <w:r>
-        <w:rPr>
-          <w:rFonts w:ascii="Arial" w:hAnsi="Arial" w:cs="Arial"/>
-          <w:sz w:val="24"/>
-          <w:szCs w:val="24"/>
-        </w:rPr>
-        <w:t>1.</w:t>
-      </w:r>
-      <w:r>
-        <w:rPr>
-          <w:rFonts w:ascii="Arial" w:hAnsi="Arial" w:cs="Arial"/>
-          <w:sz w:val="24"/>
-          <w:szCs w:val="24"/>
-        </w:rPr>
-        <w:t>1</w:t>
-      </w:r>
-      <w:r>
-        <w:rPr>
-          <w:rFonts w:ascii="Arial" w:hAnsi="Arial" w:cs="Arial"/>
-          <w:sz w:val="24"/>
-          <w:szCs w:val="24"/>
-        </w:rPr>
-        <w:t>.- Seleccionar la opción C</w:t>
-      </w:r>
-      <w:r>
-        <w:rPr>
-          <w:rFonts w:ascii="Arial" w:hAnsi="Arial" w:cs="Arial"/>
-          <w:sz w:val="24"/>
-          <w:szCs w:val="24"/>
-        </w:rPr>
-        <w:t>OEFICIENTES</w:t>
-      </w:r>
-      <w:r>
-        <w:rPr>
-          <w:rFonts w:ascii="Arial" w:hAnsi="Arial" w:cs="Arial"/>
-          <w:sz w:val="24"/>
-          <w:szCs w:val="24"/>
-        </w:rPr>
-        <w:t xml:space="preserve"> la cual desplegara un submenú</w:t>
-      </w:r>
-      <w:r>
-        <w:rPr>
-          <w:rFonts w:ascii="Arial" w:hAnsi="Arial" w:cs="Arial"/>
-          <w:sz w:val="24"/>
-          <w:szCs w:val="24"/>
-        </w:rPr>
-        <w:t>.</w:t>
-      </w:r>
-    </w:p>
-    <w:p>
-      <w:pPr>
-        <w:jc w:val="both"/>
-        <w:rPr>
-          <w:rFonts w:ascii="Arial" w:hAnsi="Arial" w:cs="Arial"/>
-          <w:sz w:val="24"/>
-          <w:szCs w:val="24"/>
-        </w:rPr>
-      </w:pPr>
-    </w:p>
-    <w:p>
-      <w:pPr>
-        <w:jc w:val="both"/>
-        <w:rPr>
-          <w:rFonts w:ascii="Arial" w:hAnsi="Arial" w:cs="Arial"/>
-          <w:sz w:val="24"/>
-          <w:szCs w:val="24"/>
-        </w:rPr>
-      </w:pPr>
-      <w:r>
-        <w:rPr>
-          <w:rFonts w:ascii="Arial" w:hAnsi="Arial" w:cs="Arial"/>
-          <w:sz w:val="24"/>
-          <w:szCs w:val="24"/>
-        </w:rPr>
-        <w:t>1.</w:t>
-      </w:r>
-      <w:r>
-        <w:rPr>
-          <w:rFonts w:ascii="Arial" w:hAnsi="Arial" w:cs="Arial"/>
-          <w:sz w:val="24"/>
-          <w:szCs w:val="24"/>
-        </w:rPr>
-        <w:t>2</w:t>
-      </w:r>
-      <w:r>
-        <w:rPr>
-          <w:rFonts w:ascii="Arial" w:hAnsi="Arial" w:cs="Arial"/>
-          <w:sz w:val="24"/>
-          <w:szCs w:val="24"/>
-        </w:rPr>
-        <w:t>.- De las opciones del submenú elegiremos la opción “</w:t>
-      </w:r>
-      <w:r>
-        <w:rPr>
-          <w:rFonts w:ascii="Arial" w:hAnsi="Arial" w:cs="Arial"/>
-          <w:sz w:val="24"/>
-          <w:szCs w:val="24"/>
-        </w:rPr>
-        <w:t>ISN Recaudación</w:t>
-      </w:r>
-      <w:r>
-        <w:rPr>
-          <w:rFonts w:ascii="Arial" w:hAnsi="Arial" w:cs="Arial"/>
-          <w:sz w:val="24"/>
-          <w:szCs w:val="24"/>
-        </w:rPr>
-        <w:t>”.</w:t>
-      </w:r>
-    </w:p>
-    <w:p>
-      <w:pPr>
-        <w:jc w:val="center"/>
-        <w:rPr>
-          <w:rFonts w:ascii="Arial" w:hAnsi="Arial" w:cs="Arial"/>
-          <w:b/>
-          <w:sz w:val="24"/>
-          <w:szCs w:val="24"/>
-        </w:rPr>
-      </w:pPr>
       <w:r>
         <w:rPr>
           <w:rFonts w:ascii="Arial" w:hAnsi="Arial" w:cs="Arial"/>
@@ -3161,7 +3146,7 @@
           <w:noProof/>
           <w:sz w:val="24"/>
           <w:szCs w:val="24"/>
-          <w:lang w:val="en-US"/>
+          <w:lang w:val="es-MX" w:eastAsia="es-MX"/>
         </w:rPr>
         <w:drawing>
           <wp:anchor distT="0" distB="0" distL="114300" distR="114300" simplePos="0" relativeHeight="251827200" behindDoc="0" locked="0" layoutInCell="1" allowOverlap="1" wp14:anchorId="47178D74" wp14:editId="610C6DFA">
@@ -3346,7 +3331,7 @@
           <w:noProof/>
           <w:sz w:val="24"/>
           <w:szCs w:val="24"/>
-          <w:lang w:val="en-US"/>
+          <w:lang w:val="es-MX" w:eastAsia="es-MX"/>
         </w:rPr>
         <mc:AlternateContent>
           <mc:Choice Requires="wps">
@@ -3481,6 +3466,36 @@
     </w:p>
     <w:p>
       <w:pPr>
+        <w:rPr>
+          <w:rFonts w:ascii="Arial" w:hAnsi="Arial" w:cs="Arial"/>
+          <w:b/>
+          <w:sz w:val="24"/>
+          <w:szCs w:val="24"/>
+        </w:rPr>
+      </w:pPr>
+    </w:p>
+    <w:p>
+      <w:pPr>
+        <w:rPr>
+          <w:rFonts w:ascii="Arial" w:hAnsi="Arial" w:cs="Arial"/>
+          <w:b/>
+          <w:sz w:val="24"/>
+          <w:szCs w:val="24"/>
+        </w:rPr>
+      </w:pPr>
+    </w:p>
+    <w:p>
+      <w:pPr>
+        <w:rPr>
+          <w:rFonts w:ascii="Arial" w:hAnsi="Arial" w:cs="Arial"/>
+          <w:b/>
+          <w:sz w:val="24"/>
+          <w:szCs w:val="24"/>
+        </w:rPr>
+      </w:pPr>
+    </w:p>
+    <w:p>
+      <w:pPr>
         <w:jc w:val="both"/>
         <w:rPr>
           <w:rFonts w:ascii="Arial" w:hAnsi="Arial" w:cs="Arial"/>
@@ -3488,6 +3503,16 @@
           <w:szCs w:val="24"/>
         </w:rPr>
       </w:pPr>
+    </w:p>
+    <w:p>
+      <w:pPr>
+        <w:jc w:val="both"/>
+        <w:rPr>
+          <w:rFonts w:ascii="Arial" w:hAnsi="Arial" w:cs="Arial"/>
+          <w:sz w:val="24"/>
+          <w:szCs w:val="24"/>
+        </w:rPr>
+      </w:pPr>
       <w:r>
         <w:rPr>
           <w:rFonts w:ascii="Arial" w:hAnsi="Arial" w:cs="Arial"/>
@@ -3515,6 +3540,7 @@
     </w:p>
     <w:p>
       <w:pPr>
+        <w:ind w:left="-284"/>
         <w:rPr>
           <w:rFonts w:ascii="Arial" w:hAnsi="Arial" w:cs="Arial"/>
           <w:b/>
@@ -3525,13 +3551,12 @@
       <w:r>
         <w:rPr>
           <w:noProof/>
-          <w:lang w:val="en-US"/>
-        </w:rPr>
-        <w:lastRenderedPageBreak/>
+          <w:lang w:val="es-MX" w:eastAsia="es-MX"/>
+        </w:rPr>
         <w:drawing>
-          <wp:inline distT="0" distB="0" distL="0" distR="0" wp14:anchorId="7221FC93" wp14:editId="5441A971">
+          <wp:inline distT="0" distB="0" distL="0" distR="0" wp14:anchorId="7221FC93" wp14:editId="74DCD476">
             <wp:extent cx="5612130" cy="1255395"/>
-            <wp:effectExtent l="0" t="0" r="7620" b="1905"/>
+            <wp:effectExtent l="152400" t="152400" r="369570" b="363855"/>
             <wp:docPr id="1" name="Imagen 1"/>
             <wp:cNvGraphicFramePr>
               <a:graphicFrameLocks xmlns:a="http://schemas.openxmlformats.org/drawingml/2006/main" noChangeAspect="1"/>
@@ -3557,6 +3582,16 @@
                     <a:prstGeom prst="rect">
                       <a:avLst/>
                     </a:prstGeom>
+                    <a:ln>
+                      <a:noFill/>
+                    </a:ln>
+                    <a:effectLst>
+                      <a:outerShdw blurRad="292100" dist="139700" dir="2700000" algn="tl" rotWithShape="0">
+                        <a:srgbClr val="333333">
+                          <a:alpha val="65000"/>
+                        </a:srgbClr>
+                      </a:outerShdw>
+                    </a:effectLst>
                   </pic:spPr>
                 </pic:pic>
               </a:graphicData>
@@ -3579,15 +3614,13 @@
       <w:pPr>
         <w:rPr>
           <w:rFonts w:ascii="Arial" w:hAnsi="Arial" w:cs="Arial"/>
-          <w:b/>
-          <w:sz w:val="24"/>
-          <w:szCs w:val="24"/>
-        </w:rPr>
-      </w:pPr>
-      <w:r>
-        <w:rPr>
-          <w:rFonts w:ascii="Arial" w:hAnsi="Arial" w:cs="Arial"/>
-          <w:b/>
+          <w:sz w:val="24"/>
+          <w:szCs w:val="24"/>
+        </w:rPr>
+      </w:pPr>
+      <w:r>
+        <w:rPr>
+          <w:rFonts w:ascii="Arial" w:hAnsi="Arial" w:cs="Arial"/>
           <w:sz w:val="24"/>
           <w:szCs w:val="24"/>
         </w:rPr>
@@ -4036,6 +4069,96 @@
           <w:szCs w:val="24"/>
         </w:rPr>
       </w:pPr>
+    </w:p>
+    <w:p>
+      <w:pPr>
+        <w:rPr>
+          <w:rFonts w:ascii="Arial" w:hAnsi="Arial" w:cs="Arial"/>
+          <w:sz w:val="24"/>
+          <w:szCs w:val="24"/>
+        </w:rPr>
+      </w:pPr>
+    </w:p>
+    <w:p>
+      <w:pPr>
+        <w:rPr>
+          <w:rFonts w:ascii="Arial" w:hAnsi="Arial" w:cs="Arial"/>
+          <w:sz w:val="24"/>
+          <w:szCs w:val="24"/>
+        </w:rPr>
+      </w:pPr>
+    </w:p>
+    <w:p>
+      <w:pPr>
+        <w:rPr>
+          <w:rFonts w:ascii="Arial" w:hAnsi="Arial" w:cs="Arial"/>
+          <w:sz w:val="24"/>
+          <w:szCs w:val="24"/>
+        </w:rPr>
+      </w:pPr>
+    </w:p>
+    <w:p>
+      <w:pPr>
+        <w:rPr>
+          <w:rFonts w:ascii="Arial" w:hAnsi="Arial" w:cs="Arial"/>
+          <w:sz w:val="24"/>
+          <w:szCs w:val="24"/>
+        </w:rPr>
+      </w:pPr>
+    </w:p>
+    <w:p>
+      <w:pPr>
+        <w:rPr>
+          <w:rFonts w:ascii="Arial" w:hAnsi="Arial" w:cs="Arial"/>
+          <w:sz w:val="24"/>
+          <w:szCs w:val="24"/>
+        </w:rPr>
+      </w:pPr>
+    </w:p>
+    <w:p>
+      <w:pPr>
+        <w:rPr>
+          <w:rFonts w:ascii="Arial" w:hAnsi="Arial" w:cs="Arial"/>
+          <w:sz w:val="24"/>
+          <w:szCs w:val="24"/>
+        </w:rPr>
+      </w:pPr>
+    </w:p>
+    <w:p>
+      <w:pPr>
+        <w:rPr>
+          <w:rFonts w:ascii="Arial" w:hAnsi="Arial" w:cs="Arial"/>
+          <w:sz w:val="24"/>
+          <w:szCs w:val="24"/>
+        </w:rPr>
+      </w:pPr>
+    </w:p>
+    <w:p>
+      <w:pPr>
+        <w:rPr>
+          <w:rFonts w:ascii="Arial" w:hAnsi="Arial" w:cs="Arial"/>
+          <w:sz w:val="24"/>
+          <w:szCs w:val="24"/>
+        </w:rPr>
+      </w:pPr>
+    </w:p>
+    <w:p>
+      <w:pPr>
+        <w:rPr>
+          <w:rFonts w:ascii="Arial" w:hAnsi="Arial" w:cs="Arial"/>
+          <w:sz w:val="24"/>
+          <w:szCs w:val="24"/>
+        </w:rPr>
+      </w:pPr>
+    </w:p>
+    <w:p>
+      <w:pPr>
+        <w:rPr>
+          <w:rFonts w:ascii="Arial" w:hAnsi="Arial" w:cs="Arial"/>
+          <w:sz w:val="24"/>
+          <w:szCs w:val="24"/>
+        </w:rPr>
+      </w:pPr>
       <w:r>
         <w:rPr>
           <w:rFonts w:ascii="Arial" w:hAnsi="Arial" w:cs="Arial"/>
@@ -4044,8 +4167,6 @@
         </w:rPr>
         <w:t>Para agregar los montos se utiliza el botón “Agregar”</w:t>
       </w:r>
-      <w:bookmarkStart w:id="23" w:name="_GoBack"/>
-      <w:bookmarkEnd w:id="23"/>
     </w:p>
     <w:p>
       <w:pPr>
@@ -4060,21 +4181,21 @@
         <w:rPr>
           <w:rFonts w:ascii="Arial" w:hAnsi="Arial" w:cs="Arial"/>
           <w:noProof/>
-          <w:lang w:val="en-US"/>
+          <w:lang w:val="es-MX" w:eastAsia="es-MX"/>
         </w:rPr>
         <mc:AlternateContent>
           <mc:Choice Requires="wps">
             <w:drawing>
-              <wp:anchor distT="0" distB="0" distL="114300" distR="114300" simplePos="0" relativeHeight="251815936" behindDoc="0" locked="0" layoutInCell="1" allowOverlap="1" wp14:anchorId="656C95D7" wp14:editId="0403DD0F">
+              <wp:anchor distT="0" distB="0" distL="114300" distR="114300" simplePos="0" relativeHeight="251815936" behindDoc="0" locked="0" layoutInCell="1" allowOverlap="1" wp14:anchorId="656C95D7" wp14:editId="30DB4016">
                 <wp:simplePos x="0" y="0"/>
                 <wp:positionH relativeFrom="column">
-                  <wp:posOffset>-144470</wp:posOffset>
+                  <wp:posOffset>-118110</wp:posOffset>
                 </wp:positionH>
                 <wp:positionV relativeFrom="paragraph">
-                  <wp:posOffset>796702</wp:posOffset>
+                  <wp:posOffset>676275</wp:posOffset>
                 </wp:positionV>
-                <wp:extent cx="318977" cy="191387"/>
-                <wp:effectExtent l="19050" t="19050" r="24130" b="18415"/>
+                <wp:extent cx="247650" cy="180975"/>
+                <wp:effectExtent l="19050" t="19050" r="19050" b="28575"/>
                 <wp:wrapNone/>
                 <wp:docPr id="81" name="Rectángulo 81"/>
                 <wp:cNvGraphicFramePr/>
@@ -4085,7 +4206,7 @@
                       <wps:spPr>
                         <a:xfrm>
                           <a:off x="0" y="0"/>
-                          <a:ext cx="318977" cy="191387"/>
+                          <a:ext cx="247650" cy="180975"/>
                         </a:xfrm>
                         <a:prstGeom prst="rect">
                           <a:avLst/>
@@ -4129,23 +4250,24 @@
               </wp:anchor>
             </w:drawing>
           </mc:Choice>
-          <mc:Fallback xmlns:cx1="http://schemas.microsoft.com/office/drawing/2015/9/8/chartex">
+          <mc:Fallback>
             <w:pict>
-              <v:rect w14:anchorId="6C7444D7" id="Rectángulo 81" o:spid="_x0000_s1026" style="position:absolute;margin-left:-11.4pt;margin-top:62.75pt;width:25.1pt;height:15.05pt;z-index:251815936;visibility:visible;mso-wrap-style:square;mso-width-percent:0;mso-height-percent:0;mso-wrap-distance-left:9pt;mso-wrap-distance-top:0;mso-wrap-distance-right:9pt;mso-wrap-distance-bottom:0;mso-position-horizontal:absolute;mso-position-horizontal-relative:text;mso-position-vertical:absolute;mso-position-vertical-relative:text;mso-width-percent:0;mso-height-percent:0;mso-width-relative:margin;mso-height-relative:margin;v-text-anchor:middle" o:gfxdata="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" filled="f" strokecolor="red" strokeweight="2.25pt"/>
+              <v:rect w14:anchorId="4F3AEF3E" id="Rectángulo 81" o:spid="_x0000_s1026" style="position:absolute;margin-left:-9.3pt;margin-top:53.25pt;width:19.5pt;height:14.25pt;z-index:251815936;visibility:visible;mso-wrap-style:square;mso-width-percent:0;mso-height-percent:0;mso-wrap-distance-left:9pt;mso-wrap-distance-top:0;mso-wrap-distance-right:9pt;mso-wrap-distance-bottom:0;mso-position-horizontal:absolute;mso-position-horizontal-relative:text;mso-position-vertical:absolute;mso-position-vertical-relative:text;mso-width-percent:0;mso-height-percent:0;mso-width-relative:margin;mso-height-relative:margin;v-text-anchor:middle" o:gfxdata="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" filled="f" strokecolor="red" strokeweight="2.25pt"/>
             </w:pict>
           </mc:Fallback>
         </mc:AlternateContent>
       </w:r>
       <w:r>
         <w:rPr>
+          <w:rFonts w:ascii="Arial" w:hAnsi="Arial" w:cs="Arial"/>
           <w:noProof/>
-          <w:lang w:val="en-US"/>
+          <w:lang w:val="es-MX" w:eastAsia="es-MX"/>
         </w:rPr>
         <w:drawing>
-          <wp:inline distT="0" distB="0" distL="0" distR="0" wp14:anchorId="1967F6CA" wp14:editId="798A8826">
-            <wp:extent cx="6049926" cy="2702815"/>
-            <wp:effectExtent l="152400" t="152400" r="370205" b="364490"/>
-            <wp:docPr id="5" name="Imagen 5"/>
+          <wp:inline distT="0" distB="0" distL="0" distR="0" wp14:anchorId="5B0874A1" wp14:editId="7EBC95D0">
+            <wp:extent cx="5612130" cy="1406525"/>
+            <wp:effectExtent l="152400" t="152400" r="369570" b="365125"/>
+            <wp:docPr id="2" name="Imagen 2"/>
             <wp:cNvGraphicFramePr>
               <a:graphicFrameLocks xmlns:a="http://schemas.openxmlformats.org/drawingml/2006/main" noChangeAspect="1"/>
             </wp:cNvGraphicFramePr>
@@ -4165,7 +4287,7 @@
                   <pic:spPr>
                     <a:xfrm>
                       <a:off x="0" y="0"/>
-                      <a:ext cx="6052008" cy="2703745"/>
+                      <a:ext cx="5612130" cy="1406525"/>
                     </a:xfrm>
                     <a:prstGeom prst="rect">
                       <a:avLst/>
@@ -4192,27 +4314,24 @@
       <w:pPr>
         <w:rPr>
           <w:rFonts w:ascii="Arial" w:hAnsi="Arial" w:cs="Arial"/>
-          <w:b/>
-          <w:sz w:val="24"/>
-          <w:szCs w:val="24"/>
-        </w:rPr>
-      </w:pPr>
-      <w:r>
-        <w:rPr>
-          <w:rFonts w:ascii="Arial" w:hAnsi="Arial" w:cs="Arial"/>
-          <w:b/>
-          <w:sz w:val="24"/>
-          <w:szCs w:val="24"/>
-        </w:rPr>
-        <w:t>Se puede utilizar los filtros para acceder rápidamente a un monto especifico.</w:t>
-      </w:r>
-    </w:p>
-    <w:p>
-      <w:pPr>
-        <w:ind w:left="-426"/>
-        <w:rPr>
-          <w:rFonts w:ascii="Arial" w:hAnsi="Arial" w:cs="Arial"/>
-          <w:b/>
+          <w:sz w:val="24"/>
+          <w:szCs w:val="24"/>
+        </w:rPr>
+      </w:pPr>
+      <w:r>
+        <w:rPr>
+          <w:rFonts w:ascii="Arial" w:hAnsi="Arial" w:cs="Arial"/>
+          <w:sz w:val="24"/>
+          <w:szCs w:val="24"/>
+        </w:rPr>
+        <w:t>Seleccione el archivo en su equipo y pulse Abrir</w:t>
+      </w:r>
+    </w:p>
+    <w:p>
+      <w:pPr>
+        <w:jc w:val="center"/>
+        <w:rPr>
+          <w:rFonts w:ascii="Arial" w:hAnsi="Arial" w:cs="Arial"/>
           <w:sz w:val="24"/>
           <w:szCs w:val="24"/>
         </w:rPr>
@@ -4221,19 +4340,179 @@
         <w:rPr>
           <w:rFonts w:ascii="Arial" w:hAnsi="Arial" w:cs="Arial"/>
           <w:noProof/>
-          <w:lang w:val="en-US"/>
-        </w:rPr>
-        <w:lastRenderedPageBreak/>
+          <w:lang w:val="es-MX" w:eastAsia="es-MX"/>
+        </w:rPr>
         <mc:AlternateContent>
           <mc:Choice Requires="wps">
             <w:drawing>
-              <wp:anchor distT="0" distB="0" distL="114300" distR="114300" simplePos="0" relativeHeight="251830272" behindDoc="0" locked="0" layoutInCell="1" allowOverlap="1" wp14:anchorId="64D64F4F" wp14:editId="77FDD391">
+              <wp:anchor distT="0" distB="0" distL="114300" distR="114300" simplePos="0" relativeHeight="251842560" behindDoc="0" locked="0" layoutInCell="1" allowOverlap="1" wp14:anchorId="11976090" wp14:editId="50E09BC5">
                 <wp:simplePos x="0" y="0"/>
                 <wp:positionH relativeFrom="column">
-                  <wp:posOffset>4193614</wp:posOffset>
+                  <wp:posOffset>3758565</wp:posOffset>
                 </wp:positionH>
                 <wp:positionV relativeFrom="paragraph">
-                  <wp:posOffset>817821</wp:posOffset>
+                  <wp:posOffset>2309495</wp:posOffset>
+                </wp:positionV>
+                <wp:extent cx="375920" cy="130175"/>
+                <wp:effectExtent l="19050" t="19050" r="24130" b="22225"/>
+                <wp:wrapNone/>
+                <wp:docPr id="14" name="Rectángulo 14"/>
+                <wp:cNvGraphicFramePr/>
+                <a:graphic xmlns:a="http://schemas.openxmlformats.org/drawingml/2006/main">
+                  <a:graphicData uri="http://schemas.microsoft.com/office/word/2010/wordprocessingShape">
+                    <wps:wsp>
+                      <wps:cNvSpPr/>
+                      <wps:spPr>
+                        <a:xfrm>
+                          <a:off x="0" y="0"/>
+                          <a:ext cx="375920" cy="130175"/>
+                        </a:xfrm>
+                        <a:prstGeom prst="rect">
+                          <a:avLst/>
+                        </a:prstGeom>
+                        <a:noFill/>
+                        <a:ln w="28575">
+                          <a:solidFill>
+                            <a:srgbClr val="FF0000"/>
+                          </a:solidFill>
+                        </a:ln>
+                      </wps:spPr>
+                      <wps:style>
+                        <a:lnRef idx="2">
+                          <a:schemeClr val="accent6"/>
+                        </a:lnRef>
+                        <a:fillRef idx="1">
+                          <a:schemeClr val="lt1"/>
+                        </a:fillRef>
+                        <a:effectRef idx="0">
+                          <a:schemeClr val="accent6"/>
+                        </a:effectRef>
+                        <a:fontRef idx="minor">
+                          <a:schemeClr val="dk1"/>
+                        </a:fontRef>
+                      </wps:style>
+                      <wps:bodyPr rot="0" spcFirstLastPara="0" vertOverflow="overflow" horzOverflow="overflow" vert="horz" wrap="square" lIns="91440" tIns="45720" rIns="91440" bIns="45720" numCol="1" spcCol="0" rtlCol="0" fromWordArt="0" anchor="ctr" anchorCtr="0" forceAA="0" compatLnSpc="1">
+                        <a:prstTxWarp prst="textNoShape">
+                          <a:avLst/>
+                        </a:prstTxWarp>
+                        <a:noAutofit/>
+                      </wps:bodyPr>
+                    </wps:wsp>
+                  </a:graphicData>
+                </a:graphic>
+                <wp14:sizeRelH relativeFrom="margin">
+                  <wp14:pctWidth>0</wp14:pctWidth>
+                </wp14:sizeRelH>
+                <wp14:sizeRelV relativeFrom="margin">
+                  <wp14:pctHeight>0</wp14:pctHeight>
+                </wp14:sizeRelV>
+              </wp:anchor>
+            </w:drawing>
+          </mc:Choice>
+          <mc:Fallback>
+            <w:pict>
+              <v:rect w14:anchorId="19A53EAB" id="Rectángulo 14" o:spid="_x0000_s1026" style="position:absolute;margin-left:295.95pt;margin-top:181.85pt;width:29.6pt;height:10.25pt;z-index:251842560;visibility:visible;mso-wrap-style:square;mso-width-percent:0;mso-height-percent:0;mso-wrap-distance-left:9pt;mso-wrap-distance-top:0;mso-wrap-distance-right:9pt;mso-wrap-distance-bottom:0;mso-position-horizontal:absolute;mso-position-horizontal-relative:text;mso-position-vertical:absolute;mso-position-vertical-relative:text;mso-width-percent:0;mso-height-percent:0;mso-width-relative:margin;mso-height-relative:margin;v-text-anchor:middle" o:gfxdata="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" filled="f" strokecolor="red" strokeweight="2.25pt"/>
+            </w:pict>
+          </mc:Fallback>
+        </mc:AlternateContent>
+      </w:r>
+      <w:r>
+        <w:rPr>
+          <w:noProof/>
+          <w:lang w:val="es-MX" w:eastAsia="es-MX"/>
+        </w:rPr>
+        <w:drawing>
+          <wp:inline distT="0" distB="0" distL="0" distR="0" wp14:anchorId="66C874CB" wp14:editId="181D258F">
+            <wp:extent cx="3752850" cy="2306996"/>
+            <wp:effectExtent l="152400" t="152400" r="361950" b="360045"/>
+            <wp:docPr id="10" name="Imagen 10"/>
+            <wp:cNvGraphicFramePr>
+              <a:graphicFrameLocks xmlns:a="http://schemas.openxmlformats.org/drawingml/2006/main" noChangeAspect="1"/>
+            </wp:cNvGraphicFramePr>
+            <a:graphic xmlns:a="http://schemas.openxmlformats.org/drawingml/2006/main">
+              <a:graphicData uri="http://schemas.openxmlformats.org/drawingml/2006/picture">
+                <pic:pic xmlns:pic="http://schemas.openxmlformats.org/drawingml/2006/picture">
+                  <pic:nvPicPr>
+                    <pic:cNvPr id="1" name=""/>
+                    <pic:cNvPicPr/>
+                  </pic:nvPicPr>
+                  <pic:blipFill>
+                    <a:blip r:embed="rId13"/>
+                    <a:stretch>
+                      <a:fillRect/>
+                    </a:stretch>
+                  </pic:blipFill>
+                  <pic:spPr>
+                    <a:xfrm>
+                      <a:off x="0" y="0"/>
+                      <a:ext cx="3756740" cy="2309387"/>
+                    </a:xfrm>
+                    <a:prstGeom prst="rect">
+                      <a:avLst/>
+                    </a:prstGeom>
+                    <a:ln>
+                      <a:noFill/>
+                    </a:ln>
+                    <a:effectLst>
+                      <a:outerShdw blurRad="292100" dist="139700" dir="2700000" algn="tl" rotWithShape="0">
+                        <a:srgbClr val="333333">
+                          <a:alpha val="65000"/>
+                        </a:srgbClr>
+                      </a:outerShdw>
+                    </a:effectLst>
+                  </pic:spPr>
+                </pic:pic>
+              </a:graphicData>
+            </a:graphic>
+          </wp:inline>
+        </w:drawing>
+      </w:r>
+      <w:bookmarkStart w:id="23" w:name="_GoBack"/>
+      <w:bookmarkEnd w:id="23"/>
+    </w:p>
+    <w:p>
+      <w:pPr>
+        <w:rPr>
+          <w:rFonts w:ascii="Arial" w:hAnsi="Arial" w:cs="Arial"/>
+          <w:sz w:val="24"/>
+          <w:szCs w:val="24"/>
+        </w:rPr>
+      </w:pPr>
+      <w:r>
+        <w:rPr>
+          <w:rFonts w:ascii="Arial" w:hAnsi="Arial" w:cs="Arial"/>
+          <w:sz w:val="24"/>
+          <w:szCs w:val="24"/>
+        </w:rPr>
+        <w:t>Se puede utilizar los filtros para acceder rápidamente a un monto especifico.</w:t>
+      </w:r>
+    </w:p>
+    <w:p>
+      <w:pPr>
+        <w:ind w:left="-426"/>
+        <w:rPr>
+          <w:rFonts w:ascii="Arial" w:hAnsi="Arial" w:cs="Arial"/>
+          <w:b/>
+          <w:sz w:val="24"/>
+          <w:szCs w:val="24"/>
+        </w:rPr>
+      </w:pPr>
+      <w:r>
+        <w:rPr>
+          <w:rFonts w:ascii="Arial" w:hAnsi="Arial" w:cs="Arial"/>
+          <w:noProof/>
+          <w:lang w:val="es-MX" w:eastAsia="es-MX"/>
+        </w:rPr>
+        <mc:AlternateContent>
+          <mc:Choice Requires="wps">
+            <w:drawing>
+              <wp:anchor distT="0" distB="0" distL="114300" distR="114300" simplePos="0" relativeHeight="251830272" behindDoc="0" locked="0" layoutInCell="1" allowOverlap="1" wp14:anchorId="64D64F4F" wp14:editId="20376B9F">
+                <wp:simplePos x="0" y="0"/>
+                <wp:positionH relativeFrom="column">
+                  <wp:posOffset>4031615</wp:posOffset>
+                </wp:positionH>
+                <wp:positionV relativeFrom="paragraph">
+                  <wp:posOffset>674370</wp:posOffset>
                 </wp:positionV>
                 <wp:extent cx="1509616" cy="340242"/>
                 <wp:effectExtent l="19050" t="19050" r="14605" b="22225"/>
@@ -4291,23 +4570,24 @@
               </wp:anchor>
             </w:drawing>
           </mc:Choice>
-          <mc:Fallback xmlns:cx1="http://schemas.microsoft.com/office/drawing/2015/9/8/chartex">
+          <mc:Fallback>
             <w:pict>
-              <v:rect w14:anchorId="273B4E25" id="Rectángulo 8" o:spid="_x0000_s1026" style="position:absolute;margin-left:330.2pt;margin-top:64.4pt;width:118.85pt;height:26.8pt;z-index:251830272;visibility:visible;mso-wrap-style:square;mso-width-percent:0;mso-height-percent:0;mso-wrap-distance-left:9pt;mso-wrap-distance-top:0;mso-wrap-distance-right:9pt;mso-wrap-distance-bottom:0;mso-position-horizontal:absolute;mso-position-horizontal-relative:text;mso-position-vertical:absolute;mso-position-vertical-relative:text;mso-width-percent:0;mso-height-percent:0;mso-width-relative:margin;mso-height-relative:margin;v-text-anchor:middle" o:gfxdata="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" filled="f" strokecolor="red" strokeweight="2.25pt"/>
+              <v:rect w14:anchorId="0640886C" id="Rectángulo 8" o:spid="_x0000_s1026" style="position:absolute;margin-left:317.45pt;margin-top:53.1pt;width:118.85pt;height:26.8pt;z-index:251830272;visibility:visible;mso-wrap-style:square;mso-width-percent:0;mso-height-percent:0;mso-wrap-distance-left:9pt;mso-wrap-distance-top:0;mso-wrap-distance-right:9pt;mso-wrap-distance-bottom:0;mso-position-horizontal:absolute;mso-position-horizontal-relative:text;mso-position-vertical:absolute;mso-position-vertical-relative:text;mso-width-percent:0;mso-height-percent:0;mso-width-relative:margin;mso-height-relative:margin;v-text-anchor:middle" o:gfxdata="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" filled="f" strokecolor="red" strokeweight="2.25pt"/>
             </w:pict>
           </mc:Fallback>
         </mc:AlternateContent>
       </w:r>
       <w:r>
         <w:rPr>
+          <w:rFonts w:ascii="Arial" w:hAnsi="Arial" w:cs="Arial"/>
           <w:noProof/>
-          <w:lang w:val="en-US"/>
+          <w:lang w:val="es-MX" w:eastAsia="es-MX"/>
         </w:rPr>
         <w:drawing>
-          <wp:inline distT="0" distB="0" distL="0" distR="0" wp14:anchorId="5EE2A0B5" wp14:editId="35DFDA3F">
-            <wp:extent cx="5997811" cy="2679404"/>
-            <wp:effectExtent l="152400" t="152400" r="365125" b="368935"/>
-            <wp:docPr id="7" name="Imagen 7"/>
+          <wp:inline distT="0" distB="0" distL="0" distR="0" wp14:anchorId="246DD15D" wp14:editId="28286015">
+            <wp:extent cx="5612130" cy="1406525"/>
+            <wp:effectExtent l="152400" t="152400" r="369570" b="365125"/>
+            <wp:docPr id="3" name="Imagen 3"/>
             <wp:cNvGraphicFramePr>
               <a:graphicFrameLocks xmlns:a="http://schemas.openxmlformats.org/drawingml/2006/main" noChangeAspect="1"/>
             </wp:cNvGraphicFramePr>
@@ -4327,7 +4607,7 @@
                   <pic:spPr>
                     <a:xfrm>
                       <a:off x="0" y="0"/>
-                      <a:ext cx="6004912" cy="2682576"/>
+                      <a:ext cx="5612130" cy="1406525"/>
                     </a:xfrm>
                     <a:prstGeom prst="rect">
                       <a:avLst/>
@@ -4350,20 +4630,9 @@
         </w:drawing>
       </w:r>
     </w:p>
-    <w:p>
-      <w:pPr>
-        <w:ind w:left="-993"/>
-        <w:rPr>
-          <w:rFonts w:ascii="Arial" w:hAnsi="Arial" w:cs="Arial"/>
-          <w:b/>
-          <w:sz w:val="24"/>
-          <w:szCs w:val="24"/>
-        </w:rPr>
-      </w:pPr>
-    </w:p>
     <w:sectPr>
-      <w:headerReference w:type="default" r:id="rId13"/>
-      <w:footerReference w:type="default" r:id="rId14"/>
+      <w:headerReference w:type="default" r:id="rId14"/>
+      <w:footerReference w:type="default" r:id="rId15"/>
       <w:pgSz w:w="12240" w:h="15840" w:code="1"/>
       <w:pgMar w:top="1417" w:right="1701" w:bottom="1417" w:left="1701" w:header="708" w:footer="708" w:gutter="0"/>
       <w:cols w:space="708"/>
@@ -4375,7 +4644,7 @@
 </file>
 
 <file path=word/endnotes.xml><?xml version="1.0" encoding="utf-8"?>
-<w:endnotes xmlns:wpc="http://schemas.microsoft.com/office/word/2010/wordprocessingCanvas" xmlns:cx="http://schemas.microsoft.com/office/drawing/2014/chartex" xmlns:mc="http://schemas.openxmlformats.org/markup-compatibility/2006" xmlns:o="urn:schemas-microsoft-com:office:office" xmlns:r="http://schemas.openxmlformats.org/officeDocument/2006/relationships" xmlns:m="http://schemas.openxmlformats.org/officeDocument/2006/math" xmlns:v="urn:schemas-microsoft-com:vml" xmlns:wp14="http://schemas.microsoft.com/office/word/2010/wordprocessingDrawing" xmlns:wp="http://schemas.openxmlformats.org/drawingml/2006/wordprocessingDrawing" xmlns:w10="urn:schemas-microsoft-com:office:word" xmlns:w="http://schemas.openxmlformats.org/wordprocessingml/2006/main" xmlns:w14="http://schemas.microsoft.com/office/word/2010/wordml" xmlns:w15="http://schemas.microsoft.com/office/word/2012/wordml" xmlns:w16se="http://schemas.microsoft.com/office/word/2015/wordml/symex" xmlns:wpg="http://schemas.microsoft.com/office/word/2010/wordprocessingGroup" xmlns:wpi="http://schemas.microsoft.com/office/word/2010/wordprocessingInk" xmlns:wne="http://schemas.microsoft.com/office/word/2006/wordml" xmlns:wps="http://schemas.microsoft.com/office/word/2010/wordprocessingShape" mc:Ignorable="w14 w15 w16se wp14">
+<w:endnotes xmlns:wpc="http://schemas.microsoft.com/office/word/2010/wordprocessingCanvas" xmlns:cx="http://schemas.microsoft.com/office/drawing/2014/chartex" xmlns:cx1="http://schemas.microsoft.com/office/drawing/2015/9/8/chartex" xmlns:mc="http://schemas.openxmlformats.org/markup-compatibility/2006" xmlns:o="urn:schemas-microsoft-com:office:office" xmlns:r="http://schemas.openxmlformats.org/officeDocument/2006/relationships" xmlns:m="http://schemas.openxmlformats.org/officeDocument/2006/math" xmlns:v="urn:schemas-microsoft-com:vml" xmlns:wp14="http://schemas.microsoft.com/office/word/2010/wordprocessingDrawing" xmlns:wp="http://schemas.openxmlformats.org/drawingml/2006/wordprocessingDrawing" xmlns:w10="urn:schemas-microsoft-com:office:word" xmlns:w="http://schemas.openxmlformats.org/wordprocessingml/2006/main" xmlns:w14="http://schemas.microsoft.com/office/word/2010/wordml" xmlns:w15="http://schemas.microsoft.com/office/word/2012/wordml" xmlns:w16se="http://schemas.microsoft.com/office/word/2015/wordml/symex" xmlns:wpg="http://schemas.microsoft.com/office/word/2010/wordprocessingGroup" xmlns:wpi="http://schemas.microsoft.com/office/word/2010/wordprocessingInk" xmlns:wne="http://schemas.microsoft.com/office/word/2006/wordml" xmlns:wps="http://schemas.microsoft.com/office/word/2010/wordprocessingShape" mc:Ignorable="w14 w15 w16se wp14">
   <w:endnote w:type="separator" w:id="-1">
     <w:p>
       <w:pPr>
@@ -4400,7 +4669,7 @@
 </file>
 
 <file path=word/footer1.xml><?xml version="1.0" encoding="utf-8"?>
-<w:ftr xmlns:wpc="http://schemas.microsoft.com/office/word/2010/wordprocessingCanvas" xmlns:cx="http://schemas.microsoft.com/office/drawing/2014/chartex" xmlns:mc="http://schemas.openxmlformats.org/markup-compatibility/2006" xmlns:o="urn:schemas-microsoft-com:office:office" xmlns:r="http://schemas.openxmlformats.org/officeDocument/2006/relationships" xmlns:m="http://schemas.openxmlformats.org/officeDocument/2006/math" xmlns:v="urn:schemas-microsoft-com:vml" xmlns:wp14="http://schemas.microsoft.com/office/word/2010/wordprocessingDrawing" xmlns:wp="http://schemas.openxmlformats.org/drawingml/2006/wordprocessingDrawing" xmlns:w10="urn:schemas-microsoft-com:office:word" xmlns:w="http://schemas.openxmlformats.org/wordprocessingml/2006/main" xmlns:w14="http://schemas.microsoft.com/office/word/2010/wordml" xmlns:w15="http://schemas.microsoft.com/office/word/2012/wordml" xmlns:w16se="http://schemas.microsoft.com/office/word/2015/wordml/symex" xmlns:wpg="http://schemas.microsoft.com/office/word/2010/wordprocessingGroup" xmlns:wpi="http://schemas.microsoft.com/office/word/2010/wordprocessingInk" xmlns:wne="http://schemas.microsoft.com/office/word/2006/wordml" xmlns:wps="http://schemas.microsoft.com/office/word/2010/wordprocessingShape" mc:Ignorable="w14 w15 w16se wp14">
+<w:ftr xmlns:wpc="http://schemas.microsoft.com/office/word/2010/wordprocessingCanvas" xmlns:cx="http://schemas.microsoft.com/office/drawing/2014/chartex" xmlns:cx1="http://schemas.microsoft.com/office/drawing/2015/9/8/chartex" xmlns:mc="http://schemas.openxmlformats.org/markup-compatibility/2006" xmlns:o="urn:schemas-microsoft-com:office:office" xmlns:r="http://schemas.openxmlformats.org/officeDocument/2006/relationships" xmlns:m="http://schemas.openxmlformats.org/officeDocument/2006/math" xmlns:v="urn:schemas-microsoft-com:vml" xmlns:wp14="http://schemas.microsoft.com/office/word/2010/wordprocessingDrawing" xmlns:wp="http://schemas.openxmlformats.org/drawingml/2006/wordprocessingDrawing" xmlns:w10="urn:schemas-microsoft-com:office:word" xmlns:w="http://schemas.openxmlformats.org/wordprocessingml/2006/main" xmlns:w14="http://schemas.microsoft.com/office/word/2010/wordml" xmlns:w15="http://schemas.microsoft.com/office/word/2012/wordml" xmlns:w16se="http://schemas.microsoft.com/office/word/2015/wordml/symex" xmlns:wpg="http://schemas.microsoft.com/office/word/2010/wordprocessingGroup" xmlns:wpi="http://schemas.microsoft.com/office/word/2010/wordprocessingInk" xmlns:wne="http://schemas.microsoft.com/office/word/2006/wordml" xmlns:wps="http://schemas.microsoft.com/office/word/2010/wordprocessingShape" mc:Ignorable="w14 w15 w16se wp14">
   <w:sdt>
     <w:sdtPr>
       <w:rPr>
@@ -4443,7 +4712,7 @@
                 <w:b/>
                 <w:noProof/>
                 <w:color w:val="FFFFFF" w:themeColor="background1"/>
-                <w:lang w:val="en-US"/>
+                <w:lang w:val="es-MX" w:eastAsia="es-MX"/>
               </w:rPr>
               <mc:AlternateContent>
                 <mc:Choice Requires="wps">
@@ -4501,7 +4770,7 @@
                     </wp:anchor>
                   </w:drawing>
                 </mc:Choice>
-                <mc:Fallback xmlns:cx1="http://schemas.microsoft.com/office/drawing/2015/9/8/chartex">
+                <mc:Fallback>
                   <w:pict>
                     <v:line w14:anchorId="42D5C661" id="Conector recto 13" o:spid="_x0000_s1026" style="position:absolute;z-index:251662336;visibility:visible;mso-wrap-style:square;mso-width-percent:0;mso-height-percent:0;mso-wrap-distance-left:9pt;mso-wrap-distance-top:0;mso-wrap-distance-right:9pt;mso-wrap-distance-bottom:0;mso-position-horizontal:absolute;mso-position-horizontal-relative:text;mso-position-vertical:absolute;mso-position-vertical-relative:text;mso-width-percent:0;mso-height-percent:0;mso-width-relative:margin;mso-height-relative:margin" from="-17.55pt,-3pt" to="446.7pt,-2.25pt" o:gfxdata="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" strokecolor="#a5a5a5 [3206]" strokeweight="1.5pt">
                       <v:stroke joinstyle="miter"/>
@@ -4515,7 +4784,7 @@
                 <w:b/>
                 <w:noProof/>
                 <w:color w:val="FFFFFF" w:themeColor="background1"/>
-                <w:lang w:val="en-US"/>
+                <w:lang w:val="es-MX" w:eastAsia="es-MX"/>
               </w:rPr>
               <mc:AlternateContent>
                 <mc:Choice Requires="wps">
@@ -4612,7 +4881,7 @@
                     </wp:anchor>
                   </w:drawing>
                 </mc:Choice>
-                <mc:Fallback xmlns:cx1="http://schemas.microsoft.com/office/drawing/2015/9/8/chartex">
+                <mc:Fallback>
                   <w:pict>
                     <v:rect w14:anchorId="2CD8D370" id="Rectángulo 11" o:spid="_x0000_s1026" style="position:absolute;margin-left:280.3pt;margin-top:-3.3pt;width:167.65pt;height:22.4pt;z-index:-251658241;visibility:visible;mso-wrap-style:square;mso-width-percent:0;mso-wrap-distance-left:9pt;mso-wrap-distance-top:0;mso-wrap-distance-right:9pt;mso-wrap-distance-bottom:0;mso-position-horizontal:absolute;mso-position-horizontal-relative:text;mso-position-vertical:absolute;mso-position-vertical-relative:text;mso-width-percent:0;mso-width-relative:margin;v-text-anchor:middle" o:gfxdata="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" fillcolor="#002060" stroked="f" strokeweight="1pt">
                       <v:fill color2="#002060" o:opacity2="15728f" rotate="t" angle="90" colors="0 #002060;34734f #002060;40632f #002060;45815f #072766;46531f #002060;60293f #002060;1 #002060" focus="100%" type="gradient"/>
@@ -4663,7 +4932,7 @@
                 <w:noProof/>
                 <w:color w:val="FFFFFF" w:themeColor="background1"/>
               </w:rPr>
-              <w:t>6</w:t>
+              <w:t>7</w:t>
             </w:r>
             <w:r>
               <w:rPr>
@@ -4743,7 +5012,7 @@
 </file>
 
 <file path=word/footnotes.xml><?xml version="1.0" encoding="utf-8"?>
-<w:footnotes xmlns:wpc="http://schemas.microsoft.com/office/word/2010/wordprocessingCanvas" xmlns:cx="http://schemas.microsoft.com/office/drawing/2014/chartex" xmlns:mc="http://schemas.openxmlformats.org/markup-compatibility/2006" xmlns:o="urn:schemas-microsoft-com:office:office" xmlns:r="http://schemas.openxmlformats.org/officeDocument/2006/relationships" xmlns:m="http://schemas.openxmlformats.org/officeDocument/2006/math" xmlns:v="urn:schemas-microsoft-com:vml" xmlns:wp14="http://schemas.microsoft.com/office/word/2010/wordprocessingDrawing" xmlns:wp="http://schemas.openxmlformats.org/drawingml/2006/wordprocessingDrawing" xmlns:w10="urn:schemas-microsoft-com:office:word" xmlns:w="http://schemas.openxmlformats.org/wordprocessingml/2006/main" xmlns:w14="http://schemas.microsoft.com/office/word/2010/wordml" xmlns:w15="http://schemas.microsoft.com/office/word/2012/wordml" xmlns:w16se="http://schemas.microsoft.com/office/word/2015/wordml/symex" xmlns:wpg="http://schemas.microsoft.com/office/word/2010/wordprocessingGroup" xmlns:wpi="http://schemas.microsoft.com/office/word/2010/wordprocessingInk" xmlns:wne="http://schemas.microsoft.com/office/word/2006/wordml" xmlns:wps="http://schemas.microsoft.com/office/word/2010/wordprocessingShape" mc:Ignorable="w14 w15 w16se wp14">
+<w:footnotes xmlns:wpc="http://schemas.microsoft.com/office/word/2010/wordprocessingCanvas" xmlns:cx="http://schemas.microsoft.com/office/drawing/2014/chartex" xmlns:cx1="http://schemas.microsoft.com/office/drawing/2015/9/8/chartex" xmlns:mc="http://schemas.openxmlformats.org/markup-compatibility/2006" xmlns:o="urn:schemas-microsoft-com:office:office" xmlns:r="http://schemas.openxmlformats.org/officeDocument/2006/relationships" xmlns:m="http://schemas.openxmlformats.org/officeDocument/2006/math" xmlns:v="urn:schemas-microsoft-com:vml" xmlns:wp14="http://schemas.microsoft.com/office/word/2010/wordprocessingDrawing" xmlns:wp="http://schemas.openxmlformats.org/drawingml/2006/wordprocessingDrawing" xmlns:w10="urn:schemas-microsoft-com:office:word" xmlns:w="http://schemas.openxmlformats.org/wordprocessingml/2006/main" xmlns:w14="http://schemas.microsoft.com/office/word/2010/wordml" xmlns:w15="http://schemas.microsoft.com/office/word/2012/wordml" xmlns:w16se="http://schemas.microsoft.com/office/word/2015/wordml/symex" xmlns:wpg="http://schemas.microsoft.com/office/word/2010/wordprocessingGroup" xmlns:wpi="http://schemas.microsoft.com/office/word/2010/wordprocessingInk" xmlns:wne="http://schemas.microsoft.com/office/word/2006/wordml" xmlns:wps="http://schemas.microsoft.com/office/word/2010/wordprocessingShape" mc:Ignorable="w14 w15 w16se wp14">
   <w:footnote w:type="separator" w:id="-1">
     <w:p>
       <w:pPr>
@@ -4768,7 +5037,7 @@
 </file>
 
 <file path=word/header1.xml><?xml version="1.0" encoding="utf-8"?>
-<w:hdr xmlns:wpc="http://schemas.microsoft.com/office/word/2010/wordprocessingCanvas" xmlns:cx="http://schemas.microsoft.com/office/drawing/2014/chartex" xmlns:mc="http://schemas.openxmlformats.org/markup-compatibility/2006" xmlns:o="urn:schemas-microsoft-com:office:office" xmlns:r="http://schemas.openxmlformats.org/officeDocument/2006/relationships" xmlns:m="http://schemas.openxmlformats.org/officeDocument/2006/math" xmlns:v="urn:schemas-microsoft-com:vml" xmlns:wp14="http://schemas.microsoft.com/office/word/2010/wordprocessingDrawing" xmlns:wp="http://schemas.openxmlformats.org/drawingml/2006/wordprocessingDrawing" xmlns:w10="urn:schemas-microsoft-com:office:word" xmlns:w="http://schemas.openxmlformats.org/wordprocessingml/2006/main" xmlns:w14="http://schemas.microsoft.com/office/word/2010/wordml" xmlns:w15="http://schemas.microsoft.com/office/word/2012/wordml" xmlns:w16se="http://schemas.microsoft.com/office/word/2015/wordml/symex" xmlns:wpg="http://schemas.microsoft.com/office/word/2010/wordprocessingGroup" xmlns:wpi="http://schemas.microsoft.com/office/word/2010/wordprocessingInk" xmlns:wne="http://schemas.microsoft.com/office/word/2006/wordml" xmlns:wps="http://schemas.microsoft.com/office/word/2010/wordprocessingShape" mc:Ignorable="w14 w15 w16se wp14">
+<w:hdr xmlns:wpc="http://schemas.microsoft.com/office/word/2010/wordprocessingCanvas" xmlns:cx="http://schemas.microsoft.com/office/drawing/2014/chartex" xmlns:cx1="http://schemas.microsoft.com/office/drawing/2015/9/8/chartex" xmlns:mc="http://schemas.openxmlformats.org/markup-compatibility/2006" xmlns:o="urn:schemas-microsoft-com:office:office" xmlns:r="http://schemas.openxmlformats.org/officeDocument/2006/relationships" xmlns:m="http://schemas.openxmlformats.org/officeDocument/2006/math" xmlns:v="urn:schemas-microsoft-com:vml" xmlns:wp14="http://schemas.microsoft.com/office/word/2010/wordprocessingDrawing" xmlns:wp="http://schemas.openxmlformats.org/drawingml/2006/wordprocessingDrawing" xmlns:w10="urn:schemas-microsoft-com:office:word" xmlns:w="http://schemas.openxmlformats.org/wordprocessingml/2006/main" xmlns:w14="http://schemas.microsoft.com/office/word/2010/wordml" xmlns:w15="http://schemas.microsoft.com/office/word/2012/wordml" xmlns:w16se="http://schemas.microsoft.com/office/word/2015/wordml/symex" xmlns:wpg="http://schemas.microsoft.com/office/word/2010/wordprocessingGroup" xmlns:wpi="http://schemas.microsoft.com/office/word/2010/wordprocessingInk" xmlns:wne="http://schemas.microsoft.com/office/word/2006/wordml" xmlns:wps="http://schemas.microsoft.com/office/word/2010/wordprocessingShape" mc:Ignorable="w14 w15 w16se wp14">
   <w:p>
     <w:pPr>
       <w:pStyle w:val="Encabezado"/>
@@ -4776,7 +5045,7 @@
     <w:r>
       <w:rPr>
         <w:noProof/>
-        <w:lang w:val="en-US"/>
+        <w:lang w:val="es-MX" w:eastAsia="es-MX"/>
       </w:rPr>
       <w:drawing>
         <wp:anchor distT="0" distB="0" distL="114300" distR="114300" simplePos="0" relativeHeight="251664384" behindDoc="0" locked="0" layoutInCell="1" allowOverlap="1" wp14:anchorId="777E597D" wp14:editId="109BD686">
@@ -4846,7 +5115,7 @@
 </file>
 
 <file path=word/numbering.xml><?xml version="1.0" encoding="utf-8"?>
-<w:numbering xmlns:wpc="http://schemas.microsoft.com/office/word/2010/wordprocessingCanvas" xmlns:cx="http://schemas.microsoft.com/office/drawing/2014/chartex" xmlns:mc="http://schemas.openxmlformats.org/markup-compatibility/2006" xmlns:o="urn:schemas-microsoft-com:office:office" xmlns:r="http://schemas.openxmlformats.org/officeDocument/2006/relationships" xmlns:m="http://schemas.openxmlformats.org/officeDocument/2006/math" xmlns:v="urn:schemas-microsoft-com:vml" xmlns:wp14="http://schemas.microsoft.com/office/word/2010/wordprocessingDrawing" xmlns:wp="http://schemas.openxmlformats.org/drawingml/2006/wordprocessingDrawing" xmlns:w10="urn:schemas-microsoft-com:office:word" xmlns:w="http://schemas.openxmlformats.org/wordprocessingml/2006/main" xmlns:w14="http://schemas.microsoft.com/office/word/2010/wordml" xmlns:w15="http://schemas.microsoft.com/office/word/2012/wordml" xmlns:w16se="http://schemas.microsoft.com/office/word/2015/wordml/symex" xmlns:wpg="http://schemas.microsoft.com/office/word/2010/wordprocessingGroup" xmlns:wpi="http://schemas.microsoft.com/office/word/2010/wordprocessingInk" xmlns:wne="http://schemas.microsoft.com/office/word/2006/wordml" xmlns:wps="http://schemas.microsoft.com/office/word/2010/wordprocessingShape" mc:Ignorable="w14 w15 w16se wp14">
+<w:numbering xmlns:wpc="http://schemas.microsoft.com/office/word/2010/wordprocessingCanvas" xmlns:cx="http://schemas.microsoft.com/office/drawing/2014/chartex" xmlns:cx1="http://schemas.microsoft.com/office/drawing/2015/9/8/chartex" xmlns:mc="http://schemas.openxmlformats.org/markup-compatibility/2006" xmlns:o="urn:schemas-microsoft-com:office:office" xmlns:r="http://schemas.openxmlformats.org/officeDocument/2006/relationships" xmlns:m="http://schemas.openxmlformats.org/officeDocument/2006/math" xmlns:v="urn:schemas-microsoft-com:vml" xmlns:wp14="http://schemas.microsoft.com/office/word/2010/wordprocessingDrawing" xmlns:wp="http://schemas.openxmlformats.org/drawingml/2006/wordprocessingDrawing" xmlns:w10="urn:schemas-microsoft-com:office:word" xmlns:w="http://schemas.openxmlformats.org/wordprocessingml/2006/main" xmlns:w14="http://schemas.microsoft.com/office/word/2010/wordml" xmlns:w15="http://schemas.microsoft.com/office/word/2012/wordml" xmlns:w16se="http://schemas.microsoft.com/office/word/2015/wordml/symex" xmlns:wpg="http://schemas.microsoft.com/office/word/2010/wordprocessingGroup" xmlns:wpi="http://schemas.microsoft.com/office/word/2010/wordprocessingInk" xmlns:wne="http://schemas.microsoft.com/office/word/2006/wordml" xmlns:wps="http://schemas.microsoft.com/office/word/2010/wordprocessingShape" mc:Ignorable="w14 w15 w16se wp14">
   <w:abstractNum w:abstractNumId="0" w15:restartNumberingAfterBreak="0">
     <w:nsid w:val="33767D3B"/>
     <w:multiLevelType w:val="multilevel"/>
@@ -6485,7 +6754,7 @@
 </file>
 
 <file path=customXml/itemProps1.xml><?xml version="1.0" encoding="utf-8"?>
-<ds:datastoreItem xmlns:ds="http://schemas.openxmlformats.org/officeDocument/2006/customXml" ds:itemID="{D82C92A2-365B-48EE-B2E8-4864995D1FB0}">
+<ds:datastoreItem xmlns:ds="http://schemas.openxmlformats.org/officeDocument/2006/customXml" ds:itemID="{4F2D2120-292C-4B6E-A8E3-B95932F72FBB}">
   <ds:schemaRefs>
     <ds:schemaRef ds:uri="http://schemas.openxmlformats.org/officeDocument/2006/bibliography"/>
   </ds:schemaRefs>

--- a/PDRMYE/16 GUÍAS DE USUARIO/CPH/Version 1/Coeficientes/ISN Recaudación.docx
+++ b/PDRMYE/16 GUÍAS DE USUARIO/CPH/Version 1/Coeficientes/ISN Recaudación.docx
@@ -14,7 +14,7 @@
       <w:r>
         <w:rPr>
           <w:noProof/>
-          <w:lang w:val="es-MX" w:eastAsia="es-MX"/>
+          <w:lang w:val="en-US"/>
         </w:rPr>
         <mc:AlternateContent>
           <mc:Choice Requires="wps">
@@ -226,7 +226,7 @@
       <w:r>
         <w:rPr>
           <w:noProof/>
-          <w:lang w:val="es-MX" w:eastAsia="es-MX"/>
+          <w:lang w:val="en-US"/>
         </w:rPr>
         <mc:AlternateContent>
           <mc:Choice Requires="wps">
@@ -1080,7 +1080,7 @@
       <w:sdtPr>
         <w:rPr>
           <w:rFonts w:ascii="Arial" w:eastAsiaTheme="minorHAnsi" w:hAnsi="Arial" w:cs="Arial"/>
-          <w:color w:val="002060"/>
+          <w:color w:val="auto"/>
           <w:sz w:val="28"/>
           <w:szCs w:val="28"/>
           <w:lang w:val="es-ES" w:eastAsia="en-US"/>
@@ -1095,7 +1095,6 @@
         <w:rPr>
           <w:b/>
           <w:bCs/>
-          <w:color w:val="auto"/>
         </w:rPr>
       </w:sdtEndPr>
       <w:sdtContent>
@@ -1106,7 +1105,7 @@
             <w:rPr>
               <w:rFonts w:ascii="Arial" w:hAnsi="Arial" w:cs="Arial"/>
               <w:b/>
-              <w:color w:val="002060"/>
+              <w:color w:val="auto"/>
               <w:sz w:val="28"/>
               <w:szCs w:val="28"/>
               <w:lang w:val="es-ES"/>
@@ -1116,7 +1115,7 @@
             <w:rPr>
               <w:rFonts w:ascii="Arial" w:hAnsi="Arial" w:cs="Arial"/>
               <w:b/>
-              <w:color w:val="002060"/>
+              <w:color w:val="auto"/>
               <w:sz w:val="28"/>
               <w:szCs w:val="28"/>
               <w:lang w:val="es-ES"/>
@@ -2220,6 +2219,7 @@
         <w:rPr>
           <w:rFonts w:cs="Arial"/>
           <w:b w:val="0"/>
+          <w:color w:val="auto"/>
         </w:rPr>
       </w:pPr>
       <w:bookmarkStart w:id="0" w:name="_Toc123297018"/>
@@ -2231,6 +2231,7 @@
       <w:r>
         <w:rPr>
           <w:rFonts w:cs="Arial"/>
+          <w:color w:val="auto"/>
         </w:rPr>
         <w:t>Objetivo</w:t>
       </w:r>
@@ -2318,6 +2319,7 @@
         <w:rPr>
           <w:rFonts w:cs="Arial"/>
           <w:b w:val="0"/>
+          <w:color w:val="auto"/>
         </w:rPr>
       </w:pPr>
       <w:bookmarkStart w:id="6" w:name="_Toc123297019"/>
@@ -2329,6 +2331,7 @@
       <w:r>
         <w:rPr>
           <w:rFonts w:cs="Arial"/>
+          <w:color w:val="auto"/>
         </w:rPr>
         <w:t>Alcance</w:t>
       </w:r>
@@ -2341,6 +2344,7 @@
       <w:r>
         <w:rPr>
           <w:rFonts w:cs="Arial"/>
+          <w:color w:val="auto"/>
         </w:rPr>
         <w:t xml:space="preserve"> </w:t>
       </w:r>
@@ -2468,6 +2472,7 @@
         <w:spacing w:line="276" w:lineRule="auto"/>
         <w:rPr>
           <w:rFonts w:cs="Arial"/>
+          <w:color w:val="auto"/>
         </w:rPr>
       </w:pPr>
       <w:bookmarkStart w:id="12" w:name="_Toc123297020"/>
@@ -2479,6 +2484,7 @@
       <w:r>
         <w:rPr>
           <w:rFonts w:cs="Arial"/>
+          <w:color w:val="auto"/>
         </w:rPr>
         <w:t>Usuario</w:t>
       </w:r>
@@ -2653,6 +2659,7 @@
         <w:jc w:val="center"/>
         <w:rPr>
           <w:rFonts w:cs="Arial"/>
+          <w:color w:val="auto"/>
           <w:sz w:val="44"/>
           <w:szCs w:val="44"/>
         </w:rPr>
@@ -2661,6 +2668,7 @@
       <w:r>
         <w:rPr>
           <w:rFonts w:cs="Arial"/>
+          <w:color w:val="auto"/>
           <w:sz w:val="44"/>
           <w:szCs w:val="44"/>
         </w:rPr>
@@ -2870,6 +2878,7 @@
         <w:jc w:val="center"/>
         <w:rPr>
           <w:rFonts w:cs="Arial"/>
+          <w:color w:val="auto"/>
         </w:rPr>
       </w:pPr>
       <w:bookmarkStart w:id="19" w:name="_Toc123892760"/>
@@ -2879,6 +2888,7 @@
       <w:r>
         <w:rPr>
           <w:rFonts w:cs="Arial"/>
+          <w:color w:val="auto"/>
         </w:rPr>
         <w:lastRenderedPageBreak/>
         <w:t xml:space="preserve">Selección de </w:t>
@@ -2889,6 +2899,7 @@
       <w:r>
         <w:rPr>
           <w:rFonts w:cs="Arial"/>
+          <w:color w:val="auto"/>
         </w:rPr>
         <w:t>Coeficiente</w:t>
       </w:r>
@@ -4044,8 +4055,6 @@
         </w:rPr>
         <w:t>Para agregar los montos se utiliza el botón “Agregar”</w:t>
       </w:r>
-      <w:bookmarkStart w:id="23" w:name="_GoBack"/>
-      <w:bookmarkEnd w:id="23"/>
     </w:p>
     <w:p>
       <w:pPr>
@@ -4192,15 +4201,13 @@
       <w:pPr>
         <w:rPr>
           <w:rFonts w:ascii="Arial" w:hAnsi="Arial" w:cs="Arial"/>
-          <w:b/>
-          <w:sz w:val="24"/>
-          <w:szCs w:val="24"/>
-        </w:rPr>
-      </w:pPr>
-      <w:r>
-        <w:rPr>
-          <w:rFonts w:ascii="Arial" w:hAnsi="Arial" w:cs="Arial"/>
-          <w:b/>
+          <w:sz w:val="24"/>
+          <w:szCs w:val="24"/>
+        </w:rPr>
+      </w:pPr>
+      <w:r>
+        <w:rPr>
+          <w:rFonts w:ascii="Arial" w:hAnsi="Arial" w:cs="Arial"/>
           <w:sz w:val="24"/>
           <w:szCs w:val="24"/>
         </w:rPr>
@@ -4349,6 +4356,8 @@
           </wp:inline>
         </w:drawing>
       </w:r>
+      <w:bookmarkStart w:id="23" w:name="_GoBack"/>
+      <w:bookmarkEnd w:id="23"/>
     </w:p>
     <w:p>
       <w:pPr>
@@ -6485,7 +6494,7 @@
 </file>
 
 <file path=customXml/itemProps1.xml><?xml version="1.0" encoding="utf-8"?>
-<ds:datastoreItem xmlns:ds="http://schemas.openxmlformats.org/officeDocument/2006/customXml" ds:itemID="{D82C92A2-365B-48EE-B2E8-4864995D1FB0}">
+<ds:datastoreItem xmlns:ds="http://schemas.openxmlformats.org/officeDocument/2006/customXml" ds:itemID="{90274793-9814-468C-8F45-97DAC2225899}">
   <ds:schemaRefs>
     <ds:schemaRef ds:uri="http://schemas.openxmlformats.org/officeDocument/2006/bibliography"/>
   </ds:schemaRefs>

--- a/PDRMYE/16 GUÍAS DE USUARIO/CPH/Version 1/Coeficientes/ISN Recaudación.docx
+++ b/PDRMYE/16 GUÍAS DE USUARIO/CPH/Version 1/Coeficientes/ISN Recaudación.docx
@@ -1104,7 +1104,6 @@
             <w:spacing w:line="276" w:lineRule="auto"/>
             <w:rPr>
               <w:rFonts w:ascii="Arial" w:hAnsi="Arial" w:cs="Arial"/>
-              <w:b/>
               <w:color w:val="auto"/>
               <w:sz w:val="28"/>
               <w:szCs w:val="28"/>
@@ -1114,7 +1113,6 @@
           <w:r>
             <w:rPr>
               <w:rFonts w:ascii="Arial" w:hAnsi="Arial" w:cs="Arial"/>
-              <w:b/>
               <w:color w:val="auto"/>
               <w:sz w:val="28"/>
               <w:szCs w:val="28"/>
@@ -2231,6 +2229,7 @@
       <w:r>
         <w:rPr>
           <w:rFonts w:cs="Arial"/>
+          <w:b w:val="0"/>
           <w:color w:val="auto"/>
         </w:rPr>
         <w:t>Objetivo</w:t>
@@ -2331,6 +2330,7 @@
       <w:r>
         <w:rPr>
           <w:rFonts w:cs="Arial"/>
+          <w:b w:val="0"/>
           <w:color w:val="auto"/>
         </w:rPr>
         <w:t>Alcance</w:t>
@@ -2344,6 +2344,7 @@
       <w:r>
         <w:rPr>
           <w:rFonts w:cs="Arial"/>
+          <w:b w:val="0"/>
           <w:color w:val="auto"/>
         </w:rPr>
         <w:t xml:space="preserve"> </w:t>
@@ -2472,6 +2473,7 @@
         <w:spacing w:line="276" w:lineRule="auto"/>
         <w:rPr>
           <w:rFonts w:cs="Arial"/>
+          <w:b w:val="0"/>
           <w:color w:val="auto"/>
         </w:rPr>
       </w:pPr>
@@ -2484,6 +2486,7 @@
       <w:r>
         <w:rPr>
           <w:rFonts w:cs="Arial"/>
+          <w:b w:val="0"/>
           <w:color w:val="auto"/>
         </w:rPr>
         <w:t>Usuario</w:t>
@@ -2659,6 +2662,7 @@
         <w:jc w:val="center"/>
         <w:rPr>
           <w:rFonts w:cs="Arial"/>
+          <w:b w:val="0"/>
           <w:color w:val="auto"/>
           <w:sz w:val="44"/>
           <w:szCs w:val="44"/>
@@ -2668,6 +2672,7 @@
       <w:r>
         <w:rPr>
           <w:rFonts w:cs="Arial"/>
+          <w:b w:val="0"/>
           <w:color w:val="auto"/>
           <w:sz w:val="44"/>
           <w:szCs w:val="44"/>
@@ -2878,6 +2883,7 @@
         <w:jc w:val="center"/>
         <w:rPr>
           <w:rFonts w:cs="Arial"/>
+          <w:b w:val="0"/>
           <w:color w:val="auto"/>
         </w:rPr>
       </w:pPr>
@@ -2888,6 +2894,7 @@
       <w:r>
         <w:rPr>
           <w:rFonts w:cs="Arial"/>
+          <w:b w:val="0"/>
           <w:color w:val="auto"/>
         </w:rPr>
         <w:lastRenderedPageBreak/>
@@ -2899,6 +2906,7 @@
       <w:r>
         <w:rPr>
           <w:rFonts w:cs="Arial"/>
+          <w:b w:val="0"/>
           <w:color w:val="auto"/>
         </w:rPr>
         <w:t>Coeficiente</w:t>
@@ -3590,15 +3598,14 @@
       <w:pPr>
         <w:rPr>
           <w:rFonts w:ascii="Arial" w:hAnsi="Arial" w:cs="Arial"/>
-          <w:b/>
-          <w:sz w:val="24"/>
-          <w:szCs w:val="24"/>
-        </w:rPr>
-      </w:pPr>
-      <w:r>
-        <w:rPr>
-          <w:rFonts w:ascii="Arial" w:hAnsi="Arial" w:cs="Arial"/>
-          <w:b/>
+          <w:sz w:val="24"/>
+          <w:szCs w:val="24"/>
+        </w:rPr>
+      </w:pPr>
+      <w:bookmarkStart w:id="23" w:name="_GoBack"/>
+      <w:r>
+        <w:rPr>
+          <w:rFonts w:ascii="Arial" w:hAnsi="Arial" w:cs="Arial"/>
           <w:sz w:val="24"/>
           <w:szCs w:val="24"/>
         </w:rPr>
@@ -3621,6 +3628,7 @@
             <w:tcW w:w="4414" w:type="dxa"/>
             <w:shd w:val="clear" w:color="auto" w:fill="002060"/>
           </w:tcPr>
+          <w:bookmarkEnd w:id="23"/>
           <w:p>
             <w:pPr>
               <w:tabs>
@@ -4356,8 +4364,6 @@
           </wp:inline>
         </w:drawing>
       </w:r>
-      <w:bookmarkStart w:id="23" w:name="_GoBack"/>
-      <w:bookmarkEnd w:id="23"/>
     </w:p>
     <w:p>
       <w:pPr>
@@ -6494,7 +6500,7 @@
 </file>
 
 <file path=customXml/itemProps1.xml><?xml version="1.0" encoding="utf-8"?>
-<ds:datastoreItem xmlns:ds="http://schemas.openxmlformats.org/officeDocument/2006/customXml" ds:itemID="{90274793-9814-468C-8F45-97DAC2225899}">
+<ds:datastoreItem xmlns:ds="http://schemas.openxmlformats.org/officeDocument/2006/customXml" ds:itemID="{4F3090A0-4F05-406C-9BEB-2EA134179A27}">
   <ds:schemaRefs>
     <ds:schemaRef ds:uri="http://schemas.openxmlformats.org/officeDocument/2006/bibliography"/>
   </ds:schemaRefs>
